--- a/correção de pre banca/ANA_ANGELICA.docx
+++ b/correção de pre banca/ANA_ANGELICA.docx
@@ -59,7 +59,7 @@
           <w:lang w:val="pt-BR"/>
         </w:rPr>
       </w:pPr>
-      <w:hyperlink r:id="rId9" w:history="1">
+      <w:hyperlink r:id="rId8" w:history="1">
         <w:r>
           <w:rPr>
             <w:rStyle w:val="Hyperlink"/>
@@ -560,8 +560,30 @@
         <w:rPr>
           <w:color w:val="000000"/>
         </w:rPr>
-        <w:t>Orientadores: Profª Aparecida S.Ferreira</w:t>
-      </w:r>
+        <w:t xml:space="preserve">Orientadores: </w:t>
+      </w:r>
+      <w:proofErr w:type="spellStart"/>
+      <w:r>
+        <w:rPr>
+          <w:color w:val="000000"/>
+        </w:rPr>
+        <w:t>Profª</w:t>
+      </w:r>
+      <w:proofErr w:type="spellEnd"/>
+      <w:r>
+        <w:rPr>
+          <w:color w:val="000000"/>
+        </w:rPr>
+        <w:t xml:space="preserve"> Aparecida </w:t>
+      </w:r>
+      <w:proofErr w:type="spellStart"/>
+      <w:r>
+        <w:rPr>
+          <w:color w:val="000000"/>
+        </w:rPr>
+        <w:t>S.Ferreira</w:t>
+      </w:r>
+      <w:proofErr w:type="spellEnd"/>
       <w:r>
         <w:rPr>
           <w:color w:val="000000"/>
@@ -576,6 +598,7 @@
         <w:ind w:left="5672" w:firstLine="0"/>
         <w:jc w:val="right"/>
       </w:pPr>
+      <w:proofErr w:type="spellStart"/>
       <w:r>
         <w:t>Prof</w:t>
       </w:r>
@@ -585,6 +608,7 @@
         </w:rPr>
         <w:t>ª</w:t>
       </w:r>
+      <w:proofErr w:type="spellEnd"/>
       <w:r>
         <w:t xml:space="preserve">. </w:t>
       </w:r>
@@ -885,7 +909,21 @@
         <w:rPr>
           <w:color w:val="000000"/>
         </w:rPr>
-        <w:t>Este Projeto de Conclusão de Curso foi julgado e aprovado pelo Curso Técnico em Informática do Colégio Estadual de Educação Profissional Pedro Boaretto Neto.</w:t>
+        <w:t xml:space="preserve">Este Projeto de Conclusão de Curso foi julgado e aprovado pelo Curso Técnico em Informática do Colégio Estadual de Educação Profissional Pedro </w:t>
+      </w:r>
+      <w:proofErr w:type="spellStart"/>
+      <w:r>
+        <w:rPr>
+          <w:color w:val="000000"/>
+        </w:rPr>
+        <w:t>Boaretto</w:t>
+      </w:r>
+      <w:proofErr w:type="spellEnd"/>
+      <w:r>
+        <w:rPr>
+          <w:color w:val="000000"/>
+        </w:rPr>
+        <w:t xml:space="preserve"> Neto.</w:t>
       </w:r>
     </w:p>
     <w:p>
@@ -939,12 +977,14 @@
         </w:rPr>
         <w:t xml:space="preserve"> de </w:t>
       </w:r>
+      <w:proofErr w:type="gramStart"/>
       <w:r>
         <w:rPr>
           <w:color w:val="000000"/>
         </w:rPr>
         <w:t>ABRIL</w:t>
       </w:r>
+      <w:proofErr w:type="gramEnd"/>
       <w:r>
         <w:rPr>
           <w:color w:val="000000"/>
@@ -1037,11 +1077,19 @@
               <w:ind w:firstLine="0"/>
               <w:jc w:val="center"/>
             </w:pPr>
+            <w:proofErr w:type="spellStart"/>
             <w:r>
               <w:rPr>
                 <w:color w:val="000000"/>
               </w:rPr>
-              <w:t>Profª. Aparecida da S. Ferreira</w:t>
+              <w:t>Profª</w:t>
+            </w:r>
+            <w:proofErr w:type="spellEnd"/>
+            <w:r>
+              <w:rPr>
+                <w:color w:val="000000"/>
+              </w:rPr>
+              <w:t>. Aparecida da S. Ferreira</w:t>
             </w:r>
             <w:r>
               <w:rPr>
@@ -1134,17 +1182,33 @@
                 <w:spacing w:val="4"/>
               </w:rPr>
             </w:pPr>
+            <w:proofErr w:type="spellStart"/>
+            <w:proofErr w:type="gramStart"/>
             <w:r>
               <w:rPr>
                 <w:color w:val="000000"/>
               </w:rPr>
-              <w:t xml:space="preserve">Profª  </w:t>
+              <w:t>Profª</w:t>
+            </w:r>
+            <w:proofErr w:type="spellEnd"/>
+            <w:r>
+              <w:rPr>
+                <w:color w:val="000000"/>
+              </w:rPr>
+              <w:t xml:space="preserve">  </w:t>
             </w:r>
             <w:r>
               <w:rPr>
                 <w:spacing w:val="4"/>
               </w:rPr>
-              <w:t>ALESSANDRA MARIA UHL</w:t>
+              <w:t>ALESSANDRA</w:t>
+            </w:r>
+            <w:proofErr w:type="gramEnd"/>
+            <w:r>
+              <w:rPr>
+                <w:spacing w:val="4"/>
+              </w:rPr>
+              <w:t xml:space="preserve"> MARIA UHL</w:t>
             </w:r>
           </w:p>
           <w:p>
@@ -1199,11 +1263,19 @@
               <w:ind w:firstLine="0"/>
               <w:jc w:val="center"/>
             </w:pPr>
+            <w:proofErr w:type="spellStart"/>
             <w:r>
               <w:rPr>
                 <w:color w:val="000000"/>
               </w:rPr>
-              <w:t>Profª. Aparecida da S. Ferreira</w:t>
+              <w:t>Profª</w:t>
+            </w:r>
+            <w:proofErr w:type="spellEnd"/>
+            <w:r>
+              <w:rPr>
+                <w:color w:val="000000"/>
+              </w:rPr>
+              <w:t>. Aparecida da S. Ferreira</w:t>
             </w:r>
             <w:r>
               <w:rPr>
@@ -1308,17 +1380,33 @@
               <w:ind w:firstLine="0"/>
               <w:jc w:val="center"/>
             </w:pPr>
+            <w:proofErr w:type="spellStart"/>
+            <w:proofErr w:type="gramStart"/>
             <w:r>
               <w:rPr>
                 <w:color w:val="000000"/>
               </w:rPr>
-              <w:t xml:space="preserve">Profª  </w:t>
+              <w:t>Profª</w:t>
+            </w:r>
+            <w:proofErr w:type="spellEnd"/>
+            <w:r>
+              <w:rPr>
+                <w:color w:val="000000"/>
+              </w:rPr>
+              <w:t xml:space="preserve">  </w:t>
             </w:r>
             <w:r>
               <w:rPr>
                 <w:spacing w:val="4"/>
               </w:rPr>
-              <w:t>ELIANE MARIA DAL MOLIN CRISTO</w:t>
+              <w:t>ELIANE</w:t>
+            </w:r>
+            <w:proofErr w:type="gramEnd"/>
+            <w:r>
+              <w:rPr>
+                <w:spacing w:val="4"/>
+              </w:rPr>
+              <w:t xml:space="preserve"> MARIA DAL MOLIN CRISTO</w:t>
             </w:r>
           </w:p>
           <w:p>
@@ -1356,7 +1444,21 @@
               <w:rPr>
                 <w:shd w:val="clear" w:color="auto" w:fill="FFFFFF"/>
               </w:rPr>
-              <w:t>Atendimento às Necessidades Espe. </w:t>
+              <w:t xml:space="preserve">Atendimento às Necessidades </w:t>
+            </w:r>
+            <w:proofErr w:type="spellStart"/>
+            <w:r>
+              <w:rPr>
+                <w:shd w:val="clear" w:color="auto" w:fill="FFFFFF"/>
+              </w:rPr>
+              <w:t>Espe</w:t>
+            </w:r>
+            <w:proofErr w:type="spellEnd"/>
+            <w:r>
+              <w:rPr>
+                <w:shd w:val="clear" w:color="auto" w:fill="FFFFFF"/>
+              </w:rPr>
+              <w:t>. </w:t>
             </w:r>
             <w:r>
               <w:rPr>
@@ -1563,13 +1665,7 @@
         <w:ind w:firstLine="0"/>
       </w:pPr>
       <w:r>
-        <w:t xml:space="preserve">   </w:t>
-      </w:r>
-      <w:r>
-        <w:tab/>
-      </w:r>
-      <w:r>
-        <w:t>A construção loja online de roupas femininas e o objetivo do nosso site, e deixar as mulheres da nossa sociedade mais bonitas e elegantes, prontas para qualquer ocasião.</w:t>
+        <w:t xml:space="preserve">   A construção loja online de roupas femininas e o objetivo do nosso site, e deixar as mulheres da nossa sociedade mais bonitas e elegantes, prontas para qualquer ocasião.</w:t>
       </w:r>
     </w:p>
     <w:p>
@@ -1605,6 +1701,7 @@
           <w:rStyle w:val="LinkdaInternet"/>
           <w:rFonts w:ascii="Arial" w:hAnsi="Arial" w:cs="Arial"/>
           <w:color w:val="222222"/>
+          <w:u w:val="none"/>
         </w:rPr>
         <w:t>MARLENE NEVES STREY,2000).</w:t>
       </w:r>
@@ -1622,13 +1719,6 @@
         <w:t xml:space="preserve">     </w:t>
       </w:r>
       <w:r>
-        <w:rPr>
-          <w:sz w:val="21"/>
-          <w:szCs w:val="21"/>
-        </w:rPr>
-        <w:tab/>
-      </w:r>
-      <w:r>
         <w:t>Quando o consumidor decide comprar uma roupa, ele não está apenas comprando alguns pedaços de pano bem costurados. Ele está comprando status, criando reflexo no outro.</w:t>
       </w:r>
       <w:r>
@@ -1652,21 +1742,23 @@
           <w:sz w:val="22"/>
           <w:szCs w:val="22"/>
         </w:rPr>
-        <w:t>"Vender um produto, antes de mais nada, é trabalhar para que o possível comprador crie imagens interiores à simples menção do nome do produto".(</w:t>
-      </w:r>
+        <w:t>"Vender um produto, antes de mais nada, é trabalhar para que o possível comprador crie imagens interiores à simples menção do nome do produto</w:t>
+      </w:r>
+      <w:proofErr w:type="gramStart"/>
       <w:r>
         <w:rPr>
           <w:sz w:val="22"/>
           <w:szCs w:val="22"/>
         </w:rPr>
-        <w:t>MONTEIRO</w:t>
-      </w:r>
+        <w:t>".(</w:t>
+      </w:r>
+      <w:proofErr w:type="gramEnd"/>
       <w:r>
         <w:rPr>
           <w:sz w:val="22"/>
           <w:szCs w:val="22"/>
         </w:rPr>
-        <w:t>, 1997).</w:t>
+        <w:t>monteiro, 1997).</w:t>
       </w:r>
     </w:p>
     <w:p>
@@ -1679,19 +1771,44 @@
       <w:r>
         <w:t>Em nossas roupas, buscamos a simbologia da sociedade moderna, no mundo de hoje, as mudanças são rápidas, a nossa loja busca sempre estar conectada com a atualidade. A Compra, é o caminho que o cliente percorre para adquirir a seu produto. A Internet abriu novas possibilidades para as empresas. Com isso, as compras online conseguem ter proporções muito mais elevadas em relação ao consumo presencial. Além dos </w:t>
       </w:r>
-      <w:hyperlink r:id="rId10">
+      <w:hyperlink r:id="rId9">
         <w:r>
-          <w:t>e-commerces</w:t>
+          <w:t>e-</w:t>
         </w:r>
+        <w:proofErr w:type="spellStart"/>
+        <w:r>
+          <w:t>commerces</w:t>
+        </w:r>
+        <w:proofErr w:type="spellEnd"/>
       </w:hyperlink>
       <w:r>
-        <w:t xml:space="preserve"> e da venda através de plataformas de pedidos, as redes sociais tem grande força nas vendas atuais. Aliás, já é possível vender através de mídias como Facebook e Instagram, que estão entre as preferidas dos brasileiros. </w:t>
-      </w:r>
-      <w:r>
-        <w:rPr>
-          <w:color w:val="000000"/>
-        </w:rPr>
-        <w:t xml:space="preserve">Inegavelmente, os novos canais de comunicação trazem muitos benefícios, pois aproximam consumidor e a marca e divulgando produtos e serviços até mesmo em tempo real. Do mesmo modo, ajudam a entender a conduta dos clientes, através de </w:t>
+        <w:t xml:space="preserve"> e da venda através de plataformas de pedidos, as redes sociais tem grande força nas vendas atuais. Aliás, já é possível vender através de mídias como </w:t>
+      </w:r>
+      <w:proofErr w:type="spellStart"/>
+      <w:r>
+        <w:t>Facebook</w:t>
+      </w:r>
+      <w:proofErr w:type="spellEnd"/>
+      <w:r>
+        <w:t xml:space="preserve"> e Instagram, que estão entre as preferidas dos brasileiros. </w:t>
+      </w:r>
+      <w:r>
+        <w:rPr>
+          <w:color w:val="000000"/>
+        </w:rPr>
+        <w:t xml:space="preserve">Inegavelmente, os novos canais de comunicação trazem muitos benefícios, pois aproximam consumidor e a marca e divulgando produtos e serviços até mesmo em </w:t>
+      </w:r>
+      <w:r>
+        <w:rPr>
+          <w:color w:val="000000"/>
+        </w:rPr>
+        <w:t>t</w:t>
+      </w:r>
+      <w:r>
+        <w:rPr>
+          <w:color w:val="000000"/>
+        </w:rPr>
+        <w:t xml:space="preserve">empo real. Do mesmo modo, ajudam a entender a conduta dos clientes, através de </w:t>
       </w:r>
       <w:r>
         <w:lastRenderedPageBreak/>
@@ -1907,7 +2024,7 @@
         </w:rPr>
         <w:t>A</w:t>
       </w:r>
-      <w:hyperlink r:id="rId11">
+      <w:hyperlink r:id="rId10">
         <w:r>
           <w:rPr>
             <w:rStyle w:val="LinkdaInternet"/>
@@ -1948,7 +2065,21 @@
         <w:rPr>
           <w:color w:val="000000"/>
         </w:rPr>
-        <w:t xml:space="preserve">Há lojas eletrônicas que vendem para o consumidor final, para empresas ou até mesmo os famosos Marketplaces, que são uma espécie de shopping virtual. </w:t>
+        <w:t xml:space="preserve">Há lojas eletrônicas que vendem para o consumidor final, para empresas ou até mesmo os famosos </w:t>
+      </w:r>
+      <w:proofErr w:type="spellStart"/>
+      <w:r>
+        <w:rPr>
+          <w:color w:val="000000"/>
+        </w:rPr>
+        <w:t>Marketplaces</w:t>
+      </w:r>
+      <w:proofErr w:type="spellEnd"/>
+      <w:r>
+        <w:rPr>
+          <w:color w:val="000000"/>
+        </w:rPr>
+        <w:t xml:space="preserve">, que são uma espécie de shopping virtual. </w:t>
       </w:r>
       <w:r>
         <w:rPr>
@@ -2090,7 +2221,30 @@
           <w:rStyle w:val="Fontepargpadro2"/>
           <w:rFonts w:eastAsia="Calibri"/>
         </w:rPr>
-        <w:t>Criação de um site bonito e funcional, etc…;</w:t>
+        <w:t xml:space="preserve">Criação de um site bonito </w:t>
+      </w:r>
+      <w:r>
+        <w:rPr>
+          <w:rStyle w:val="Fontepargpadro2"/>
+          <w:rFonts w:eastAsia="Calibri"/>
+        </w:rPr>
+        <w:t xml:space="preserve">e funcional, </w:t>
+      </w:r>
+      <w:proofErr w:type="gramStart"/>
+      <w:r>
+        <w:rPr>
+          <w:rStyle w:val="Fontepargpadro2"/>
+          <w:rFonts w:eastAsia="Calibri"/>
+        </w:rPr>
+        <w:t>etc..</w:t>
+      </w:r>
+      <w:proofErr w:type="gramEnd"/>
+      <w:r>
+        <w:rPr>
+          <w:rStyle w:val="Fontepargpadro2"/>
+          <w:rFonts w:eastAsia="Calibri"/>
+        </w:rPr>
+        <w:t>;</w:t>
       </w:r>
     </w:p>
     <w:p>
@@ -2185,13 +2339,13 @@
         <w:rPr>
           <w:color w:val="000000"/>
         </w:rPr>
-        <w:t>SANTOS</w:t>
-      </w:r>
-      <w:r>
-        <w:rPr>
-          <w:color w:val="000000"/>
-        </w:rPr>
-        <w:t xml:space="preserve"> (2012), acrescenta ainda, que os cientistas:</w:t>
+        <w:t xml:space="preserve">SANTOS </w:t>
+      </w:r>
+      <w:r>
+        <w:rPr>
+          <w:color w:val="000000"/>
+        </w:rPr>
+        <w:t>(2012), acrescenta ainda, que os cientistas:</w:t>
       </w:r>
     </w:p>
     <w:p>
@@ -2213,7 +2367,15 @@
         <w:rPr>
           <w:color w:val="000000"/>
         </w:rPr>
-        <w:t>1. Observam com atenção: O ponto de partida é a observação meticulosa dos fatos e fenômenos que se desejam compreender. É como um detetive examinando a cena de um crime, buscando pistas e indícios que o levem à verdade.</w:t>
+        <w:t>1. Observam com atenção: O ponto d</w:t>
+      </w:r>
+      <w:bookmarkStart w:id="5" w:name="_GoBack"/>
+      <w:bookmarkEnd w:id="5"/>
+      <w:r>
+        <w:rPr>
+          <w:color w:val="000000"/>
+        </w:rPr>
+        <w:t>e partida é a observação meticulosa dos fatos e fenômenos que se desejam compreender. É como um detetive examinando a cena de um crime, buscando pistas e indícios que o levem à verdade.</w:t>
       </w:r>
     </w:p>
     <w:p>
@@ -2384,22 +2546,22 @@
           <w:between w:val="nil"/>
         </w:pBdr>
         <w:spacing w:before="240" w:line="360" w:lineRule="auto"/>
-        <w:ind w:firstLine="0"/>
-        <w:rPr>
-          <w:color w:val="000000"/>
-        </w:rPr>
-      </w:pPr>
-      <w:r>
-        <w:rPr>
-          <w:color w:val="000000"/>
-        </w:rPr>
-        <w:t>Para R</w:t>
-      </w:r>
-      <w:r>
-        <w:rPr>
-          <w:color w:val="000000"/>
-        </w:rPr>
-        <w:t>ODRIGUES</w:t>
+        <w:ind w:firstLine="720"/>
+        <w:rPr>
+          <w:color w:val="000000"/>
+        </w:rPr>
+      </w:pPr>
+      <w:r>
+        <w:rPr>
+          <w:color w:val="000000"/>
+        </w:rPr>
+        <w:t xml:space="preserve">Para </w:t>
+      </w:r>
+      <w:r>
+        <w:rPr>
+          <w:color w:val="000000"/>
+        </w:rPr>
+        <w:t>RODRIGUES</w:t>
       </w:r>
       <w:r>
         <w:rPr>
@@ -2411,14 +2573,36 @@
         <w:rPr>
           <w:color w:val="000000"/>
         </w:rPr>
-        <w:t xml:space="preserve">(2007), quando o trabalho exige que o local onde aconteceu ou </w:t>
-      </w:r>
+        <w:t xml:space="preserve">(2007), quando o trabalho exige que o local onde aconteceu </w:t>
+      </w:r>
+      <w:proofErr w:type="gramStart"/>
       <w:r>
         <w:rPr>
           <w:color w:val="000000"/>
         </w:rPr>
         <w:lastRenderedPageBreak/>
-        <w:t>acontece o fenômeno seja investigado. Podem ser feitas também entrevistas, testes de todo o ambiente. Entrevista: é um diálogo entre duas ou mais pessoas: entrevistador (es) e entrevistado (s). O principal objetivo é extrair declarações e informações sobre determinado assunto. As entrevistas são muito utilizadas pelos jornais, sites, revistas, rádios e tvs com o intuito de passar um conhecimento para a população. Além de jornalística, existe também a entrevista de emprego, social, psicológica, entre outras.</w:t>
+        <w:t>ou</w:t>
+      </w:r>
+      <w:proofErr w:type="gramEnd"/>
+      <w:r>
+        <w:rPr>
+          <w:color w:val="000000"/>
+        </w:rPr>
+        <w:t xml:space="preserve"> acontece o fenômeno seja investigado. Podem ser feitas também entrevistas, testes de todo o ambiente. Entrevista: é um diálogo entre duas ou mais pessoas: entrevistador (es) e entrevistado (s). O principal objetivo é extrair declarações e informações sobre determinado assunto. As entrevistas são muito utilizadas pelos jornais, sites, revistas, rádios e </w:t>
+      </w:r>
+      <w:proofErr w:type="spellStart"/>
+      <w:r>
+        <w:rPr>
+          <w:color w:val="000000"/>
+        </w:rPr>
+        <w:t>tvs</w:t>
+      </w:r>
+      <w:proofErr w:type="spellEnd"/>
+      <w:r>
+        <w:rPr>
+          <w:color w:val="000000"/>
+        </w:rPr>
+        <w:t xml:space="preserve"> com o intuito de passar um conhecimento para a população. Além de jornalística, existe também a entrevista de emprego, social, psicológica, entre outras.</w:t>
       </w:r>
     </w:p>
     <w:p>
@@ -2431,7 +2615,7 @@
           <w:between w:val="nil"/>
         </w:pBdr>
         <w:spacing w:line="360" w:lineRule="auto"/>
-        <w:ind w:firstLine="0"/>
+        <w:ind w:firstLine="720"/>
         <w:rPr>
           <w:color w:val="000000"/>
         </w:rPr>
@@ -2448,7 +2632,7 @@
         <w:pStyle w:val="Ttulo1"/>
         <w:spacing w:line="360" w:lineRule="auto"/>
       </w:pPr>
-      <w:bookmarkStart w:id="5" w:name="_Toc119164366"/>
+      <w:bookmarkStart w:id="6" w:name="_Toc119164366"/>
       <w:r>
         <w:lastRenderedPageBreak/>
         <w:t xml:space="preserve">4 </w:t>
@@ -2459,25 +2643,25 @@
       <w:r>
         <w:t>REFERENCIAL TEÓRICO</w:t>
       </w:r>
-      <w:bookmarkEnd w:id="5"/>
+      <w:bookmarkEnd w:id="6"/>
     </w:p>
     <w:p>
       <w:pPr>
         <w:spacing w:line="360" w:lineRule="auto"/>
         <w:ind w:firstLine="720"/>
       </w:pPr>
-      <w:commentRangeStart w:id="6"/>
+      <w:commentRangeStart w:id="7"/>
       <w:r>
         <w:t>O</w:t>
       </w:r>
-      <w:commentRangeEnd w:id="6"/>
+      <w:commentRangeEnd w:id="7"/>
       <w:r>
         <w:rPr>
           <w:rStyle w:val="Refdecomentrio"/>
           <w:rFonts w:ascii="Calibri" w:eastAsia="Times New Roman" w:hAnsi="Calibri" w:cs="Calibri"/>
           <w:lang w:eastAsia="zh-CN"/>
         </w:rPr>
-        <w:commentReference w:id="6"/>
+        <w:commentReference w:id="7"/>
       </w:r>
       <w:r>
         <w:t xml:space="preserve"> referencial teórico, também conhecido como fundamentação teórica, marco teórico ou revisão de literatura, é um dos pilares de qualquer trabalho científico, seja ele um artigo, uma monografia, uma dissertação ou uma tese. Ele consiste em um conjunto de conhecimentos e teorias já existentes sobre o tema da pesquisa, que servem para embasar e dar sustentação ao estudo.</w:t>
@@ -2587,7 +2771,15 @@
         <w:ind w:firstLine="0"/>
       </w:pPr>
       <w:r>
-        <w:t>Organize o texto de forma clara e lógica: Utilize tópicos e subtópicos para facilitar a leitura e a compreensão do texto.</w:t>
+        <w:t xml:space="preserve">Organize o texto de forma clara e lógica: Utilize tópicos e </w:t>
+      </w:r>
+      <w:proofErr w:type="spellStart"/>
+      <w:r>
+        <w:t>subtópicos</w:t>
+      </w:r>
+      <w:proofErr w:type="spellEnd"/>
+      <w:r>
+        <w:t xml:space="preserve"> para facilitar a leitura e a compreensão do texto.</w:t>
       </w:r>
     </w:p>
     <w:p>
@@ -2606,13 +2798,7 @@
         <w:ind w:firstLine="0"/>
       </w:pPr>
       <w:r>
-        <w:rPr>
-          <w:rStyle w:val="Forte"/>
-        </w:rPr>
-        <w:t>HTML</w:t>
-      </w:r>
-      <w:r>
-        <w:t xml:space="preserve"> (HyperText Markup Language) é a linguagem base para a criação de páginas da web. Ela define a estrutura e o conteúdo de uma página, como títulos, parágrafos, imagens, links e outros elementos. Sem o HTML, as páginas da web seriam simples textos sem formatação ou interatividade.</w:t>
+        <w:t>Exemplos de Fontes de Informação para o Referencial Teórico</w:t>
       </w:r>
     </w:p>
     <w:p>
@@ -2621,14 +2807,38 @@
         <w:ind w:firstLine="0"/>
       </w:pPr>
       <w:r>
-        <w:rPr>
-          <w:rStyle w:val="Forte"/>
-        </w:rPr>
-        <w:t>CSS</w:t>
-      </w:r>
-      <w:r>
-        <w:t xml:space="preserve"> (Cascading Style Sheets) é uma linguagem de marcação complementar ao HTML, utilizada para estilizar a aparência visual das páginas da web. Enquanto o HTML define a estrutura e o conteúdo de uma página, o CSS controla como esses elementos são exibidos na tela, como cores, fontes, tamanhos, layout e outros aspectos visuais.</w:t>
-      </w:r>
+        <w:t xml:space="preserve">Livros: Procure por livros publicados por autores renomados na área do seu tema de </w:t>
+      </w:r>
+    </w:p>
+    <w:p>
+      <w:pPr>
+        <w:spacing w:line="360" w:lineRule="auto"/>
+        <w:ind w:firstLine="0"/>
+      </w:pPr>
+      <w:r>
+        <w:tab/>
+      </w:r>
+    </w:p>
+    <w:p>
+      <w:pPr>
+        <w:spacing w:line="360" w:lineRule="auto"/>
+        <w:ind w:firstLine="0"/>
+        <w:rPr>
+          <w:b/>
+        </w:rPr>
+      </w:pPr>
+      <w:r>
+        <w:rPr>
+          <w:b/>
+          <w:highlight w:val="yellow"/>
+        </w:rPr>
+        <w:t>FALTA AS LINGUAGENS USADAS</w:t>
+      </w:r>
+    </w:p>
+    <w:p>
+      <w:pPr>
+        <w:ind w:firstLine="0"/>
+      </w:pPr>
     </w:p>
     <w:p>
       <w:pPr>
@@ -2648,19 +2858,6 @@
           <w:szCs w:val="28"/>
         </w:rPr>
       </w:pPr>
-      <w:r>
-        <w:t xml:space="preserve">O </w:t>
-      </w:r>
-      <w:r>
-        <w:rPr>
-          <w:b/>
-          <w:bCs/>
-        </w:rPr>
-        <w:t>JavaScript</w:t>
-      </w:r>
-      <w:r>
-        <w:t xml:space="preserve"> é uma linguagem essencial para qualquer pessoa que deseja criar websites modernos e interativos. Com sua versatilidade e poder, o JavaScript permite que os desenvolvedores criem experiências únicas e envolventes para os usuários. Se você deseja se tornar um desenvolvedor web completo, aprender JavaScript é um passo crucial em sua jornada.</w:t>
-      </w:r>
     </w:p>
     <w:p>
       <w:pPr>
@@ -2671,7 +2868,7 @@
           <w:szCs w:val="38"/>
         </w:rPr>
       </w:pPr>
-      <w:bookmarkStart w:id="7" w:name="_Toc119164367"/>
+      <w:bookmarkStart w:id="8" w:name="_Toc119164367"/>
       <w:r>
         <w:lastRenderedPageBreak/>
         <w:t xml:space="preserve">5 DOCUMENTAÇÃO </w:t>
@@ -2683,277 +2880,139 @@
         </w:rPr>
         <w:t>do projeto</w:t>
       </w:r>
-      <w:bookmarkEnd w:id="7"/>
-    </w:p>
-    <w:p>
-      <w:pPr>
+      <w:bookmarkEnd w:id="8"/>
+    </w:p>
+    <w:p>
+      <w:pPr>
+        <w:ind w:firstLine="0"/>
+        <w:rPr>
+          <w:b/>
+          <w:color w:val="FF0000"/>
+        </w:rPr>
+      </w:pPr>
+    </w:p>
+    <w:p>
+      <w:pPr>
+        <w:ind w:firstLine="0"/>
+        <w:rPr>
+          <w:b/>
+          <w:color w:val="FF0000"/>
+        </w:rPr>
+      </w:pPr>
+    </w:p>
+    <w:p>
+      <w:pPr>
+        <w:pStyle w:val="Ttulo2"/>
+        <w:spacing w:before="0" w:after="0"/>
+      </w:pPr>
+      <w:bookmarkStart w:id="9" w:name="_Toc119164368"/>
+      <w:r>
+        <w:t>5.1 Requisitos</w:t>
+      </w:r>
+      <w:bookmarkEnd w:id="9"/>
+      <w:r>
+        <w:t xml:space="preserve"> </w:t>
+      </w:r>
+    </w:p>
+    <w:p>
+      <w:pPr>
+        <w:tabs>
+          <w:tab w:val="left" w:pos="0"/>
+          <w:tab w:val="left" w:pos="0"/>
+          <w:tab w:val="left" w:pos="0"/>
+        </w:tabs>
         <w:spacing w:line="360" w:lineRule="auto"/>
-        <w:ind w:firstLine="720"/>
-        <w:rPr>
-          <w:bCs/>
-        </w:rPr>
-      </w:pPr>
-      <w:r>
-        <w:t xml:space="preserve">Conforme GEMINI (2023), </w:t>
-      </w:r>
-      <w:r>
-        <w:t>a</w:t>
-      </w:r>
-      <w:r>
-        <w:t xml:space="preserve"> documentação de projeto é um elemento crucial para o sucesso de qualquer iniciativa, pois registra e organiza todas as informações relevantes ao longo do seu ciclo de vida. Ela serve como um guia para a equipe, stakeholders e outras partes interessadas, garantindo alinhamento, comunicação eficaz e tomada de decisões informadas.</w:t>
+        <w:ind w:firstLine="0"/>
+      </w:pPr>
+      <w:r>
+        <w:tab/>
+      </w:r>
+    </w:p>
+    <w:p>
+      <w:pPr>
+        <w:tabs>
+          <w:tab w:val="left" w:pos="0"/>
+          <w:tab w:val="left" w:pos="0"/>
+          <w:tab w:val="left" w:pos="0"/>
+        </w:tabs>
+        <w:spacing w:line="360" w:lineRule="auto"/>
+        <w:ind w:firstLine="0"/>
+      </w:pPr>
+    </w:p>
+    <w:p>
+      <w:pPr>
+        <w:pStyle w:val="Ttulo2"/>
+        <w:spacing w:before="0" w:after="0"/>
+      </w:pPr>
+      <w:bookmarkStart w:id="10" w:name="_Toc119164369"/>
+      <w:r>
+        <w:t>5.1.1 Requisitos funcionais</w:t>
+      </w:r>
+      <w:bookmarkEnd w:id="10"/>
+    </w:p>
+    <w:p>
+      <w:pPr>
+        <w:tabs>
+          <w:tab w:val="left" w:pos="0"/>
+        </w:tabs>
+        <w:spacing w:line="360" w:lineRule="auto"/>
+        <w:ind w:firstLine="0"/>
+        <w:rPr>
+          <w:color w:val="000000"/>
+          <w:sz w:val="22"/>
+          <w:szCs w:val="22"/>
+        </w:rPr>
+      </w:pPr>
+      <w:r>
+        <w:tab/>
+      </w:r>
+    </w:p>
+    <w:p>
+      <w:pPr>
+        <w:pStyle w:val="Ttulo3"/>
+        <w:spacing w:before="0" w:after="0" w:line="360" w:lineRule="auto"/>
+        <w:rPr>
+          <w:b/>
+        </w:rPr>
+      </w:pPr>
+      <w:bookmarkStart w:id="11" w:name="_Toc119164370"/>
+      <w:r>
+        <w:rPr>
+          <w:b/>
+        </w:rPr>
+        <w:t>5.1.2 Requisitos não funcionais</w:t>
+      </w:r>
+      <w:bookmarkEnd w:id="11"/>
+      <w:r>
+        <w:rPr>
+          <w:b/>
+        </w:rPr>
+        <w:t xml:space="preserve"> </w:t>
+      </w:r>
+    </w:p>
+    <w:p>
+      <w:pPr>
+        <w:tabs>
+          <w:tab w:val="left" w:pos="0"/>
+          <w:tab w:val="left" w:pos="0"/>
+        </w:tabs>
+        <w:spacing w:line="360" w:lineRule="auto"/>
+        <w:ind w:firstLine="0"/>
+      </w:pPr>
+      <w:r>
+        <w:tab/>
       </w:r>
     </w:p>
     <w:p>
       <w:pPr>
         <w:widowControl/>
-        <w:spacing w:line="360" w:lineRule="auto"/>
-        <w:ind w:firstLine="0"/>
-        <w:rPr>
-          <w:rFonts w:eastAsia="Times New Roman"/>
-        </w:rPr>
-      </w:pPr>
-      <w:r>
-        <w:rPr>
-          <w:rFonts w:eastAsia="Times New Roman"/>
-        </w:rPr>
-        <w:t>A documentação de projeto visa alcançar diversos objetivos, incluindo:</w:t>
-      </w:r>
-    </w:p>
-    <w:p>
-      <w:pPr>
-        <w:widowControl/>
-        <w:numPr>
-          <w:ilvl w:val="0"/>
-          <w:numId w:val="14"/>
-        </w:numPr>
-        <w:spacing w:line="360" w:lineRule="auto"/>
-        <w:rPr>
-          <w:rFonts w:eastAsia="Times New Roman"/>
-        </w:rPr>
-      </w:pPr>
-      <w:r>
-        <w:rPr>
-          <w:rFonts w:eastAsia="Times New Roman"/>
-          <w:b/>
-          <w:bCs/>
-        </w:rPr>
-        <w:t>Centralizar informações:</w:t>
-      </w:r>
-      <w:r>
-        <w:rPr>
-          <w:rFonts w:eastAsia="Times New Roman"/>
-        </w:rPr>
-        <w:t xml:space="preserve"> Reunir em um único local todas as informações relevantes sobre o projeto, facilitando o acesso e a consulta por todos os envolvidos.</w:t>
-      </w:r>
-    </w:p>
-    <w:p>
-      <w:pPr>
-        <w:widowControl/>
-        <w:numPr>
-          <w:ilvl w:val="0"/>
-          <w:numId w:val="14"/>
-        </w:numPr>
-        <w:spacing w:before="100" w:beforeAutospacing="1" w:after="100" w:afterAutospacing="1" w:line="360" w:lineRule="auto"/>
-        <w:rPr>
-          <w:rFonts w:eastAsia="Times New Roman"/>
-        </w:rPr>
-      </w:pPr>
-      <w:r>
-        <w:rPr>
-          <w:rFonts w:eastAsia="Times New Roman"/>
-          <w:b/>
-          <w:bCs/>
-        </w:rPr>
-        <w:t>Promover clareza:</w:t>
-      </w:r>
-      <w:r>
-        <w:rPr>
-          <w:rFonts w:eastAsia="Times New Roman"/>
-        </w:rPr>
-        <w:t xml:space="preserve"> Descrever os objetivos, o escopo, os requisitos, o cronograma, os recursos, os riscos e as responsabilidades de forma clara e concisa, evitando ambiguidades e interpretações errôneas.</w:t>
-      </w:r>
-    </w:p>
-    <w:p>
-      <w:pPr>
-        <w:widowControl/>
-        <w:numPr>
-          <w:ilvl w:val="0"/>
-          <w:numId w:val="14"/>
-        </w:numPr>
-        <w:spacing w:before="100" w:beforeAutospacing="1" w:after="100" w:afterAutospacing="1" w:line="360" w:lineRule="auto"/>
-        <w:rPr>
-          <w:rFonts w:eastAsia="Times New Roman"/>
-        </w:rPr>
-      </w:pPr>
-      <w:r>
-        <w:rPr>
-          <w:rFonts w:eastAsia="Times New Roman"/>
-          <w:b/>
-          <w:bCs/>
-        </w:rPr>
-        <w:t>Facilitar a comunicação:</w:t>
-      </w:r>
-      <w:r>
-        <w:rPr>
-          <w:rFonts w:eastAsia="Times New Roman"/>
-        </w:rPr>
-        <w:t xml:space="preserve"> Servir como base para a comunicação entre os membros da equipe, stakeholders e outras partes interessadas, garantindo que todos estejam na mesma página.</w:t>
-      </w:r>
-    </w:p>
-    <w:p>
-      <w:pPr>
-        <w:widowControl/>
-        <w:numPr>
-          <w:ilvl w:val="0"/>
-          <w:numId w:val="14"/>
-        </w:numPr>
-        <w:spacing w:before="100" w:beforeAutospacing="1" w:after="100" w:afterAutospacing="1" w:line="360" w:lineRule="auto"/>
-        <w:rPr>
-          <w:rFonts w:eastAsia="Times New Roman"/>
-        </w:rPr>
-      </w:pPr>
-      <w:r>
-        <w:rPr>
-          <w:rFonts w:eastAsia="Times New Roman"/>
-          <w:b/>
-          <w:bCs/>
-        </w:rPr>
-        <w:t>Acompanhar o progresso:</w:t>
-      </w:r>
-      <w:r>
-        <w:rPr>
-          <w:rFonts w:eastAsia="Times New Roman"/>
-        </w:rPr>
-        <w:t xml:space="preserve"> Registrar o histórico do projeto, incluindo decisões tomadas, problemas encontrados e soluções implementadas, permitindo acompanhar o progresso e identificar áreas de melhoria.</w:t>
-      </w:r>
-    </w:p>
-    <w:p>
-      <w:pPr>
-        <w:widowControl/>
-        <w:numPr>
-          <w:ilvl w:val="0"/>
-          <w:numId w:val="14"/>
-        </w:numPr>
-        <w:spacing w:before="100" w:beforeAutospacing="1" w:after="100" w:afterAutospacing="1" w:line="360" w:lineRule="auto"/>
-        <w:rPr>
-          <w:rFonts w:eastAsia="Times New Roman"/>
-        </w:rPr>
-      </w:pPr>
-      <w:r>
-        <w:rPr>
-          <w:rFonts w:eastAsia="Times New Roman"/>
-          <w:b/>
-          <w:bCs/>
-        </w:rPr>
-        <w:t>Auxiliar na tomada de decisões:</w:t>
-      </w:r>
-      <w:r>
-        <w:rPr>
-          <w:rFonts w:eastAsia="Times New Roman"/>
-        </w:rPr>
-        <w:t xml:space="preserve"> Fornecer informações embasadas para a tomada de decisões estratégicas ao longo do projeto, minimizando riscos e otimizando resultados.</w:t>
-      </w:r>
-    </w:p>
-    <w:p>
-      <w:pPr>
-        <w:widowControl/>
-        <w:numPr>
-          <w:ilvl w:val="0"/>
-          <w:numId w:val="14"/>
-        </w:numPr>
-        <w:spacing w:before="100" w:beforeAutospacing="1" w:after="100" w:afterAutospacing="1" w:line="360" w:lineRule="auto"/>
-        <w:rPr>
-          <w:rFonts w:eastAsia="Times New Roman"/>
-        </w:rPr>
-      </w:pPr>
-      <w:r>
-        <w:rPr>
-          <w:rFonts w:eastAsia="Times New Roman"/>
-          <w:b/>
-          <w:bCs/>
-        </w:rPr>
-        <w:t>Promover o conhecimento institucional:</w:t>
-      </w:r>
-      <w:r>
-        <w:rPr>
-          <w:rFonts w:eastAsia="Times New Roman"/>
-        </w:rPr>
-        <w:t xml:space="preserve"> Preservar o conhecimento adquirido durante o projeto, facilitando a reutilização em projetos futuros e a integração de novos membros na equipe.</w:t>
-      </w:r>
-    </w:p>
-    <w:p>
-      <w:pPr>
-        <w:widowControl/>
-        <w:spacing w:before="100" w:beforeAutospacing="1" w:after="100" w:afterAutospacing="1" w:line="240" w:lineRule="auto"/>
+        <w:spacing w:line="240" w:lineRule="auto"/>
         <w:ind w:firstLine="0"/>
         <w:jc w:val="left"/>
         <w:rPr>
-          <w:rFonts w:eastAsia="Times New Roman"/>
-          <w:b/>
-          <w:bCs/>
-        </w:rPr>
-      </w:pPr>
-      <w:r>
-        <w:rPr>
-          <w:rFonts w:eastAsia="Times New Roman"/>
-          <w:b/>
-          <w:bCs/>
-          <w:highlight w:val="yellow"/>
-        </w:rPr>
-        <w:t>CICLO DE VIDA</w:t>
-      </w:r>
-    </w:p>
-    <w:p>
-      <w:pPr>
-        <w:widowControl/>
-        <w:spacing w:before="100" w:beforeAutospacing="1" w:after="100" w:afterAutospacing="1" w:line="240" w:lineRule="auto"/>
-        <w:ind w:firstLine="0"/>
-        <w:jc w:val="center"/>
-        <w:rPr>
-          <w:rFonts w:eastAsia="Times New Roman"/>
-        </w:rPr>
-      </w:pPr>
-      <w:r>
-        <w:rPr>
-          <w:noProof/>
-        </w:rPr>
-        <w:lastRenderedPageBreak/>
-        <w:drawing>
-          <wp:inline distT="0" distB="0" distL="0" distR="0" wp14:anchorId="3F9A1988" wp14:editId="15D250B3">
-            <wp:extent cx="3990975" cy="2809875"/>
-            <wp:effectExtent l="0" t="0" r="9525" b="9525"/>
-            <wp:docPr id="1" name="Imagem 1"/>
-            <wp:cNvGraphicFramePr>
-              <a:graphicFrameLocks xmlns:a="http://schemas.openxmlformats.org/drawingml/2006/main" noChangeAspect="1"/>
-            </wp:cNvGraphicFramePr>
-            <a:graphic xmlns:a="http://schemas.openxmlformats.org/drawingml/2006/main">
-              <a:graphicData uri="http://schemas.openxmlformats.org/drawingml/2006/picture">
-                <pic:pic xmlns:pic="http://schemas.openxmlformats.org/drawingml/2006/picture">
-                  <pic:nvPicPr>
-                    <pic:cNvPr id="1" name=""/>
-                    <pic:cNvPicPr/>
-                  </pic:nvPicPr>
-                  <pic:blipFill>
-                    <a:blip r:embed="rId14"/>
-                    <a:stretch>
-                      <a:fillRect/>
-                    </a:stretch>
-                  </pic:blipFill>
-                  <pic:spPr>
-                    <a:xfrm>
-                      <a:off x="0" y="0"/>
-                      <a:ext cx="3990975" cy="2809875"/>
-                    </a:xfrm>
-                    <a:prstGeom prst="rect">
-                      <a:avLst/>
-                    </a:prstGeom>
-                  </pic:spPr>
-                </pic:pic>
-              </a:graphicData>
-            </a:graphic>
-          </wp:inline>
-        </w:drawing>
-      </w:r>
+          <w:rFonts w:ascii="Calibri" w:eastAsia="Calibri" w:hAnsi="Calibri" w:cs="Calibri"/>
+        </w:rPr>
+      </w:pPr>
     </w:p>
     <w:p>
       <w:pPr>
@@ -2970,335 +3029,6 @@
           <w:bCs/>
         </w:rPr>
       </w:pPr>
-      <w:r>
-        <w:rPr>
-          <w:bCs/>
-          <w:sz w:val="20"/>
-          <w:szCs w:val="20"/>
-        </w:rPr>
-        <w:t>Fonte: Oliveira</w:t>
-      </w:r>
-      <w:r>
-        <w:rPr>
-          <w:bCs/>
-          <w:sz w:val="20"/>
-          <w:szCs w:val="20"/>
-        </w:rPr>
-        <w:t xml:space="preserve">, </w:t>
-      </w:r>
-      <w:r>
-        <w:rPr>
-          <w:bCs/>
-          <w:sz w:val="20"/>
-          <w:szCs w:val="20"/>
-        </w:rPr>
-        <w:t>Staichoki, 2024</w:t>
-      </w:r>
-    </w:p>
-    <w:p>
-      <w:pPr>
-        <w:pStyle w:val="Ttulo2"/>
-        <w:spacing w:before="0" w:after="0"/>
-      </w:pPr>
-      <w:bookmarkStart w:id="8" w:name="_Toc119164368"/>
-      <w:r>
-        <w:t>5.1 Requisitos</w:t>
-      </w:r>
-      <w:bookmarkEnd w:id="8"/>
-      <w:r>
-        <w:t xml:space="preserve"> </w:t>
-      </w:r>
-    </w:p>
-    <w:p>
-      <w:pPr>
-        <w:pStyle w:val="NormalWeb"/>
-        <w:spacing w:before="0" w:beforeAutospacing="0" w:after="0" w:afterAutospacing="0" w:line="360" w:lineRule="auto"/>
-        <w:jc w:val="both"/>
-        <w:rPr>
-          <w:rFonts w:ascii="Arial" w:hAnsi="Arial" w:cs="Arial"/>
-        </w:rPr>
-      </w:pPr>
-      <w:r>
-        <w:tab/>
-      </w:r>
-      <w:r>
-        <w:rPr>
-          <w:rFonts w:ascii="Arial" w:hAnsi="Arial" w:cs="Arial"/>
-        </w:rPr>
-        <w:t>Conforme</w:t>
-      </w:r>
-      <w:r>
-        <w:rPr>
-          <w:rFonts w:ascii="Arial" w:hAnsi="Arial" w:cs="Arial"/>
-        </w:rPr>
-        <w:t xml:space="preserve"> GEMINI (2023), </w:t>
-      </w:r>
-      <w:r>
-        <w:rPr>
-          <w:rFonts w:ascii="Arial" w:hAnsi="Arial" w:cs="Arial"/>
-        </w:rPr>
-        <w:t>o</w:t>
-      </w:r>
-      <w:r>
-        <w:rPr>
-          <w:rFonts w:ascii="Arial" w:hAnsi="Arial" w:cs="Arial"/>
-        </w:rPr>
-        <w:t>s requisitos de um sistema são as condições ou capacidades que um sistema deve atender para alcançar seus objetivos e satisfazer as necessidades dos stakeholders. Em outras palavras, eles definem o que o sistema deve fazer, como ele deve funcionar e quais características ele deve ter.</w:t>
-      </w:r>
-    </w:p>
-    <w:p>
-      <w:pPr>
-        <w:widowControl/>
-        <w:spacing w:line="360" w:lineRule="auto"/>
-        <w:ind w:firstLine="0"/>
-        <w:rPr>
-          <w:rFonts w:eastAsia="Times New Roman"/>
-        </w:rPr>
-      </w:pPr>
-      <w:r>
-        <w:rPr>
-          <w:rFonts w:eastAsia="Times New Roman"/>
-          <w:b/>
-          <w:bCs/>
-        </w:rPr>
-        <w:t>Tipos de Requisitos de Sistema:</w:t>
-      </w:r>
-    </w:p>
-    <w:p>
-      <w:pPr>
-        <w:widowControl/>
-        <w:spacing w:line="360" w:lineRule="auto"/>
-        <w:ind w:firstLine="0"/>
-        <w:rPr>
-          <w:rFonts w:eastAsia="Times New Roman"/>
-        </w:rPr>
-      </w:pPr>
-      <w:r>
-        <w:rPr>
-          <w:rFonts w:eastAsia="Times New Roman"/>
-        </w:rPr>
-        <w:t>Existem diversos tipos de requisitos de sistema, que podem ser categorizados de diferentes maneiras. Uma categorização comum classifica os requisitos em:</w:t>
-      </w:r>
-    </w:p>
-    <w:p>
-      <w:pPr>
-        <w:widowControl/>
-        <w:numPr>
-          <w:ilvl w:val="0"/>
-          <w:numId w:val="15"/>
-        </w:numPr>
-        <w:spacing w:before="100" w:beforeAutospacing="1" w:after="100" w:afterAutospacing="1" w:line="360" w:lineRule="auto"/>
-        <w:rPr>
-          <w:rFonts w:eastAsia="Times New Roman"/>
-        </w:rPr>
-      </w:pPr>
-      <w:r>
-        <w:rPr>
-          <w:rFonts w:eastAsia="Times New Roman"/>
-          <w:b/>
-          <w:bCs/>
-        </w:rPr>
-        <w:t>Requisitos funcionais:</w:t>
-      </w:r>
-      <w:r>
-        <w:rPr>
-          <w:rFonts w:eastAsia="Times New Roman"/>
-        </w:rPr>
-        <w:t xml:space="preserve"> Descrevem o que o sistema deve fazer, ou seja, as funcionalidades que ele deve oferecer aos usuários. Exemplos de requisitos funcionais incluem: "O sistema deve permitir que os usuários criem e editem documentos", "O sistema deve calcular a média das notas dos alunos", "O sistema deve enviar notificações por email quando um novo pedido for recebido".</w:t>
-      </w:r>
-    </w:p>
-    <w:p>
-      <w:pPr>
-        <w:widowControl/>
-        <w:numPr>
-          <w:ilvl w:val="0"/>
-          <w:numId w:val="15"/>
-        </w:numPr>
-        <w:spacing w:before="100" w:beforeAutospacing="1" w:after="100" w:afterAutospacing="1" w:line="360" w:lineRule="auto"/>
-        <w:rPr>
-          <w:rFonts w:eastAsia="Times New Roman"/>
-        </w:rPr>
-      </w:pPr>
-      <w:r>
-        <w:rPr>
-          <w:rFonts w:eastAsia="Times New Roman"/>
-          <w:b/>
-          <w:bCs/>
-        </w:rPr>
-        <w:t>Requisitos não funcionais:</w:t>
-      </w:r>
-      <w:r>
-        <w:rPr>
-          <w:rFonts w:eastAsia="Times New Roman"/>
-        </w:rPr>
-        <w:t xml:space="preserve"> Descrevem como o sistema deve funcionar, ou seja, as características que ele deve ter para atender às necessidades dos stakeholders. Exemplos de requisitos não funcionais incluem: "O sistema deve estar disponível 24 horas por dia, 7 dias por semana", "O sistema deve ser seguro </w:t>
-      </w:r>
-      <w:r>
-        <w:rPr>
-          <w:rFonts w:eastAsia="Times New Roman"/>
-        </w:rPr>
-        <w:t>contra-ataques</w:t>
-      </w:r>
-      <w:r>
-        <w:rPr>
-          <w:rFonts w:eastAsia="Times New Roman"/>
-        </w:rPr>
-        <w:t xml:space="preserve"> cibernéticos", "O sistema deve ser fácil de usar e aprender", "O sistema deve ser performante e eficiente".</w:t>
-      </w:r>
-    </w:p>
-    <w:p>
-      <w:pPr>
-        <w:widowControl/>
-        <w:numPr>
-          <w:ilvl w:val="0"/>
-          <w:numId w:val="15"/>
-        </w:numPr>
-        <w:spacing w:before="100" w:beforeAutospacing="1" w:after="100" w:afterAutospacing="1" w:line="360" w:lineRule="auto"/>
-        <w:rPr>
-          <w:rFonts w:eastAsia="Times New Roman"/>
-        </w:rPr>
-      </w:pPr>
-      <w:r>
-        <w:rPr>
-          <w:rFonts w:eastAsia="Times New Roman"/>
-          <w:b/>
-          <w:bCs/>
-        </w:rPr>
-        <w:lastRenderedPageBreak/>
-        <w:t>Requisitos do cliente:</w:t>
-      </w:r>
-      <w:r>
-        <w:rPr>
-          <w:rFonts w:eastAsia="Times New Roman"/>
-        </w:rPr>
-        <w:t xml:space="preserve"> São os requisitos definidos pelos clientes ou usuários do sistema.</w:t>
-      </w:r>
-    </w:p>
-    <w:p>
-      <w:pPr>
-        <w:widowControl/>
-        <w:numPr>
-          <w:ilvl w:val="0"/>
-          <w:numId w:val="15"/>
-        </w:numPr>
-        <w:spacing w:before="100" w:beforeAutospacing="1" w:after="100" w:afterAutospacing="1" w:line="360" w:lineRule="auto"/>
-        <w:rPr>
-          <w:rFonts w:eastAsia="Times New Roman"/>
-        </w:rPr>
-      </w:pPr>
-      <w:r>
-        <w:rPr>
-          <w:rFonts w:eastAsia="Times New Roman"/>
-          <w:b/>
-          <w:bCs/>
-        </w:rPr>
-        <w:t>Requisitos de negócio:</w:t>
-      </w:r>
-      <w:r>
-        <w:rPr>
-          <w:rFonts w:eastAsia="Times New Roman"/>
-        </w:rPr>
-        <w:t xml:space="preserve"> São os requisitos definidos pela organização que está desenvolvendo o sistema.</w:t>
-      </w:r>
-    </w:p>
-    <w:p>
-      <w:pPr>
-        <w:widowControl/>
-        <w:numPr>
-          <w:ilvl w:val="0"/>
-          <w:numId w:val="15"/>
-        </w:numPr>
-        <w:spacing w:before="100" w:beforeAutospacing="1" w:after="100" w:afterAutospacing="1" w:line="360" w:lineRule="auto"/>
-        <w:rPr>
-          <w:rFonts w:eastAsia="Times New Roman"/>
-        </w:rPr>
-      </w:pPr>
-      <w:r>
-        <w:rPr>
-          <w:rFonts w:eastAsia="Times New Roman"/>
-          <w:b/>
-          <w:bCs/>
-        </w:rPr>
-        <w:t>Requisitos externos:</w:t>
-      </w:r>
-      <w:r>
-        <w:rPr>
-          <w:rFonts w:eastAsia="Times New Roman"/>
-        </w:rPr>
-        <w:t xml:space="preserve"> São os requisitos impostos por fatores externos ao sistema, como leis, regulamentações ou padrões da indústria.</w:t>
-      </w:r>
-    </w:p>
-    <w:p>
-      <w:pPr>
-        <w:pStyle w:val="Ttulo2"/>
-        <w:spacing w:before="0" w:after="0"/>
-      </w:pPr>
-      <w:bookmarkStart w:id="9" w:name="_Toc119164369"/>
-      <w:r>
-        <w:t>5.1.1 Requisitos funcionais</w:t>
-      </w:r>
-      <w:bookmarkEnd w:id="9"/>
-    </w:p>
-    <w:p>
-      <w:pPr>
-        <w:tabs>
-          <w:tab w:val="left" w:pos="0"/>
-        </w:tabs>
-        <w:spacing w:line="360" w:lineRule="auto"/>
-        <w:ind w:firstLine="0"/>
-      </w:pPr>
-      <w:r>
-        <w:tab/>
-      </w:r>
-      <w:r>
-        <w:rPr>
-          <w:noProof/>
-          <w:color w:val="000000"/>
-          <w:sz w:val="22"/>
-          <w:szCs w:val="22"/>
-        </w:rPr>
-        <w:drawing>
-          <wp:inline distT="0" distB="0" distL="0" distR="0" wp14:anchorId="3BE03DF6" wp14:editId="29B93847">
-            <wp:extent cx="5718810" cy="2759075"/>
-            <wp:effectExtent l="0" t="0" r="0" b="3175"/>
-            <wp:docPr id="2112402517" name="Imagem 1"/>
-            <wp:cNvGraphicFramePr>
-              <a:graphicFrameLocks xmlns:a="http://schemas.openxmlformats.org/drawingml/2006/main" noChangeAspect="1"/>
-            </wp:cNvGraphicFramePr>
-            <a:graphic xmlns:a="http://schemas.openxmlformats.org/drawingml/2006/main">
-              <a:graphicData uri="http://schemas.openxmlformats.org/drawingml/2006/picture">
-                <pic:pic xmlns:pic="http://schemas.openxmlformats.org/drawingml/2006/picture">
-                  <pic:nvPicPr>
-                    <pic:cNvPr id="2112402517" name="Imagem 1"/>
-                    <pic:cNvPicPr/>
-                  </pic:nvPicPr>
-                  <pic:blipFill>
-                    <a:blip r:embed="rId15">
-                      <a:extLst>
-                        <a:ext uri="{28A0092B-C50C-407E-A947-70E740481C1C}">
-                          <a14:useLocalDpi xmlns:a14="http://schemas.microsoft.com/office/drawing/2010/main" val="0"/>
-                        </a:ext>
-                      </a:extLst>
-                    </a:blip>
-                    <a:stretch>
-                      <a:fillRect/>
-                    </a:stretch>
-                  </pic:blipFill>
-                  <pic:spPr>
-                    <a:xfrm>
-                      <a:off x="0" y="0"/>
-                      <a:ext cx="5731021" cy="2764966"/>
-                    </a:xfrm>
-                    <a:prstGeom prst="rect">
-                      <a:avLst/>
-                    </a:prstGeom>
-                  </pic:spPr>
-                </pic:pic>
-              </a:graphicData>
-            </a:graphic>
-          </wp:inline>
-        </w:drawing>
-      </w:r>
     </w:p>
     <w:p>
       <w:pPr>
@@ -3321,129 +3051,8 @@
           <w:sz w:val="20"/>
           <w:szCs w:val="20"/>
         </w:rPr>
-        <w:t>Fonte: Oliveira</w:t>
-      </w:r>
-      <w:r>
-        <w:rPr>
-          <w:bCs/>
-          <w:sz w:val="20"/>
-          <w:szCs w:val="20"/>
-        </w:rPr>
-        <w:t xml:space="preserve">, </w:t>
-      </w:r>
-      <w:r>
-        <w:rPr>
-          <w:bCs/>
-          <w:sz w:val="20"/>
-          <w:szCs w:val="20"/>
-        </w:rPr>
-        <w:t>Staichoki, 2024</w:t>
-      </w:r>
-    </w:p>
-    <w:p>
-      <w:pPr>
-        <w:tabs>
-          <w:tab w:val="left" w:pos="0"/>
-        </w:tabs>
-        <w:spacing w:line="360" w:lineRule="auto"/>
-        <w:ind w:firstLine="0"/>
-      </w:pPr>
-    </w:p>
-    <w:p>
-      <w:pPr>
-        <w:pStyle w:val="Ttulo3"/>
-        <w:spacing w:before="0" w:after="0" w:line="360" w:lineRule="auto"/>
-        <w:rPr>
-          <w:b/>
-        </w:rPr>
-      </w:pPr>
-      <w:bookmarkStart w:id="10" w:name="_Toc119164370"/>
-      <w:r>
-        <w:rPr>
-          <w:b/>
-        </w:rPr>
-        <w:t>5.1.2 Requisitos não funcionais</w:t>
-      </w:r>
-      <w:bookmarkEnd w:id="10"/>
-      <w:r>
-        <w:rPr>
-          <w:b/>
-        </w:rPr>
-        <w:t xml:space="preserve"> </w:t>
-      </w:r>
-    </w:p>
-    <w:p>
-      <w:pPr>
-        <w:tabs>
-          <w:tab w:val="left" w:pos="0"/>
-          <w:tab w:val="left" w:pos="0"/>
-        </w:tabs>
-        <w:spacing w:line="360" w:lineRule="auto"/>
-        <w:ind w:firstLine="0"/>
-      </w:pPr>
-      <w:r>
-        <w:tab/>
-      </w:r>
-    </w:p>
-    <w:p>
-      <w:pPr>
-        <w:widowControl/>
-        <w:spacing w:line="240" w:lineRule="auto"/>
-        <w:ind w:firstLine="0"/>
-        <w:jc w:val="left"/>
-        <w:rPr>
-          <w:rFonts w:ascii="Calibri" w:eastAsia="Calibri" w:hAnsi="Calibri" w:cs="Calibri"/>
-        </w:rPr>
-      </w:pPr>
-      <w:bookmarkStart w:id="11" w:name="_GoBack"/>
-      <w:r>
-        <w:rPr>
-          <w:rFonts w:ascii="Calibri" w:eastAsia="Calibri" w:hAnsi="Calibri" w:cs="Calibri"/>
-          <w:noProof/>
-        </w:rPr>
-        <w:drawing>
-          <wp:inline distT="0" distB="0" distL="0" distR="0" wp14:anchorId="638CAABF" wp14:editId="2D5A2999">
-            <wp:extent cx="5718810" cy="1672520"/>
-            <wp:effectExtent l="0" t="0" r="0" b="4445"/>
-            <wp:docPr id="1772095335" name="Imagem 2"/>
-            <wp:cNvGraphicFramePr>
-              <a:graphicFrameLocks xmlns:a="http://schemas.openxmlformats.org/drawingml/2006/main" noChangeAspect="1"/>
-            </wp:cNvGraphicFramePr>
-            <a:graphic xmlns:a="http://schemas.openxmlformats.org/drawingml/2006/main">
-              <a:graphicData uri="http://schemas.openxmlformats.org/drawingml/2006/picture">
-                <pic:pic xmlns:pic="http://schemas.openxmlformats.org/drawingml/2006/picture">
-                  <pic:nvPicPr>
-                    <pic:cNvPr id="1772095335" name="Imagem 2"/>
-                    <pic:cNvPicPr/>
-                  </pic:nvPicPr>
-                  <pic:blipFill>
-                    <a:blip r:embed="rId16">
-                      <a:extLst>
-                        <a:ext uri="{28A0092B-C50C-407E-A947-70E740481C1C}">
-                          <a14:useLocalDpi xmlns:a14="http://schemas.microsoft.com/office/drawing/2010/main" val="0"/>
-                        </a:ext>
-                      </a:extLst>
-                    </a:blip>
-                    <a:stretch>
-                      <a:fillRect/>
-                    </a:stretch>
-                  </pic:blipFill>
-                  <pic:spPr>
-                    <a:xfrm>
-                      <a:off x="0" y="0"/>
-                      <a:ext cx="5740345" cy="1678818"/>
-                    </a:xfrm>
-                    <a:prstGeom prst="rect">
-                      <a:avLst/>
-                    </a:prstGeom>
-                  </pic:spPr>
-                </pic:pic>
-              </a:graphicData>
-            </a:graphic>
-          </wp:inline>
-        </w:drawing>
-      </w:r>
-      <w:bookmarkEnd w:id="11"/>
+        <w:t>Fonte: O autor, 2022</w:t>
+      </w:r>
     </w:p>
     <w:p>
       <w:pPr>
@@ -3473,52 +3082,11 @@
         <w:spacing w:line="360" w:lineRule="auto"/>
         <w:ind w:firstLine="0"/>
         <w:rPr>
-          <w:bCs/>
-        </w:rPr>
-      </w:pPr>
-      <w:r>
-        <w:rPr>
-          <w:bCs/>
-          <w:sz w:val="20"/>
-          <w:szCs w:val="20"/>
-        </w:rPr>
-        <w:t>Fonte: Oliveira</w:t>
-      </w:r>
-      <w:r>
-        <w:rPr>
-          <w:bCs/>
-          <w:sz w:val="20"/>
-          <w:szCs w:val="20"/>
-        </w:rPr>
-        <w:t xml:space="preserve">, </w:t>
-      </w:r>
-      <w:r>
-        <w:rPr>
-          <w:bCs/>
-          <w:sz w:val="20"/>
-          <w:szCs w:val="20"/>
-        </w:rPr>
-        <w:t>Staichoki, 2024</w:t>
-      </w:r>
-    </w:p>
-    <w:p>
-      <w:pPr>
-        <w:pStyle w:val="Ttulo2"/>
-        <w:numPr>
-          <w:ilvl w:val="1"/>
-          <w:numId w:val="3"/>
-        </w:numPr>
-        <w:spacing w:before="0" w:after="0"/>
-      </w:pPr>
-      <w:r>
-        <w:lastRenderedPageBreak/>
-        <w:t xml:space="preserve"> </w:t>
-      </w:r>
-      <w:bookmarkStart w:id="12" w:name="_Toc119164371"/>
-      <w:r>
-        <w:t>Diagrama de Contexto</w:t>
-      </w:r>
-      <w:bookmarkEnd w:id="12"/>
+          <w:color w:val="000000"/>
+          <w:sz w:val="22"/>
+          <w:szCs w:val="22"/>
+        </w:rPr>
+      </w:pPr>
     </w:p>
     <w:p>
       <w:pPr>
@@ -3530,182 +3098,13 @@
           <w:between w:val="nil"/>
         </w:pBdr>
         <w:spacing w:line="360" w:lineRule="auto"/>
-      </w:pPr>
-      <w:r>
-        <w:t xml:space="preserve">Conforme GEMINI (2023), </w:t>
-      </w:r>
-      <w:r>
-        <w:t>u</w:t>
-      </w:r>
-      <w:r>
-        <w:t>m diagrama de contexto, também conhecido como DFD de Nível 0, é uma ferramenta visual poderosa para representar um sistema de alto nível e suas interações com o ambiente externo. Ele fornece uma visão abrangente do sistema, destacando seus elementos principais e como eles se conectam.</w:t>
-      </w:r>
-    </w:p>
-    <w:p>
-      <w:pPr>
-        <w:widowControl/>
-        <w:spacing w:line="360" w:lineRule="auto"/>
-        <w:ind w:firstLine="0"/>
-        <w:rPr>
-          <w:rFonts w:eastAsia="Times New Roman"/>
-        </w:rPr>
-      </w:pPr>
-      <w:r>
-        <w:rPr>
-          <w:rFonts w:eastAsia="Times New Roman"/>
-          <w:b/>
-          <w:bCs/>
-        </w:rPr>
-        <w:t>Benefícios do Diagrama de Contexto:</w:t>
-      </w:r>
-    </w:p>
-    <w:p>
-      <w:pPr>
-        <w:widowControl/>
-        <w:numPr>
-          <w:ilvl w:val="0"/>
-          <w:numId w:val="16"/>
-        </w:numPr>
-        <w:spacing w:after="100" w:afterAutospacing="1" w:line="360" w:lineRule="auto"/>
-        <w:rPr>
-          <w:rFonts w:eastAsia="Times New Roman"/>
-        </w:rPr>
-      </w:pPr>
-      <w:r>
-        <w:rPr>
-          <w:rFonts w:eastAsia="Times New Roman"/>
-          <w:b/>
-          <w:bCs/>
-        </w:rPr>
-        <w:t>Clareza e Compreensão:</w:t>
-      </w:r>
-      <w:r>
-        <w:rPr>
-          <w:rFonts w:eastAsia="Times New Roman"/>
-        </w:rPr>
-        <w:t xml:space="preserve"> O diagrama fornece uma visão geral simples e intuitiva do sistema, facilitando a compreensão de seus componentes e interações.</w:t>
-      </w:r>
-    </w:p>
-    <w:p>
-      <w:pPr>
-        <w:widowControl/>
-        <w:numPr>
-          <w:ilvl w:val="0"/>
-          <w:numId w:val="16"/>
-        </w:numPr>
-        <w:spacing w:before="100" w:beforeAutospacing="1" w:after="100" w:afterAutospacing="1" w:line="360" w:lineRule="auto"/>
-        <w:rPr>
-          <w:rFonts w:eastAsia="Times New Roman"/>
-        </w:rPr>
-      </w:pPr>
-      <w:r>
-        <w:rPr>
-          <w:rFonts w:eastAsia="Times New Roman"/>
-          <w:b/>
-          <w:bCs/>
-        </w:rPr>
-        <w:t>Comunicação Eficaz:</w:t>
-      </w:r>
-      <w:r>
-        <w:rPr>
-          <w:rFonts w:eastAsia="Times New Roman"/>
-        </w:rPr>
-        <w:t xml:space="preserve"> É uma ferramenta útil para comunicar os aspectos básicos do sistema para stakeholders, desenvolvedores e outros membros da equipe.</w:t>
-      </w:r>
-    </w:p>
-    <w:p>
-      <w:pPr>
-        <w:widowControl/>
-        <w:numPr>
-          <w:ilvl w:val="0"/>
-          <w:numId w:val="16"/>
-        </w:numPr>
-        <w:spacing w:before="100" w:beforeAutospacing="1" w:after="100" w:afterAutospacing="1" w:line="360" w:lineRule="auto"/>
-        <w:rPr>
-          <w:rFonts w:eastAsia="Times New Roman"/>
-        </w:rPr>
-      </w:pPr>
-      <w:r>
-        <w:rPr>
-          <w:rFonts w:eastAsia="Times New Roman"/>
-          <w:b/>
-          <w:bCs/>
-        </w:rPr>
-        <w:t>Análise e Melhorias:</w:t>
-      </w:r>
-      <w:r>
-        <w:rPr>
-          <w:rFonts w:eastAsia="Times New Roman"/>
-        </w:rPr>
-        <w:t xml:space="preserve"> Auxilia na identificação de pontos de melhoria, gargalos e oportunidades de otimização no sistema.</w:t>
-      </w:r>
-    </w:p>
-    <w:p>
-      <w:pPr>
-        <w:widowControl/>
-        <w:numPr>
-          <w:ilvl w:val="0"/>
-          <w:numId w:val="16"/>
-        </w:numPr>
-        <w:spacing w:before="100" w:beforeAutospacing="1" w:after="100" w:afterAutospacing="1" w:line="360" w:lineRule="auto"/>
-        <w:rPr>
-          <w:rFonts w:eastAsia="Times New Roman"/>
-        </w:rPr>
-      </w:pPr>
-      <w:r>
-        <w:rPr>
-          <w:rFonts w:eastAsia="Times New Roman"/>
-          <w:b/>
-          <w:bCs/>
-        </w:rPr>
-        <w:t>Gerenciamento de Escopo:</w:t>
-      </w:r>
-      <w:r>
-        <w:rPr>
-          <w:rFonts w:eastAsia="Times New Roman"/>
-        </w:rPr>
-        <w:t xml:space="preserve"> Define claramente os limites do sistema, evitando que requisitos desnecessários ou irrelevantes sejam incluídos.</w:t>
-      </w:r>
-    </w:p>
-    <w:p>
-      <w:pPr>
-        <w:widowControl/>
-        <w:numPr>
-          <w:ilvl w:val="0"/>
-          <w:numId w:val="16"/>
-        </w:numPr>
-        <w:spacing w:line="360" w:lineRule="auto"/>
-        <w:rPr>
-          <w:rFonts w:eastAsia="Times New Roman"/>
-        </w:rPr>
-      </w:pPr>
-      <w:r>
-        <w:rPr>
-          <w:rFonts w:eastAsia="Times New Roman"/>
-          <w:b/>
-          <w:bCs/>
-        </w:rPr>
-        <w:t>Documentação:</w:t>
-      </w:r>
-      <w:r>
-        <w:rPr>
-          <w:rFonts w:eastAsia="Times New Roman"/>
-        </w:rPr>
-        <w:t xml:space="preserve"> Serve como um registro visual do sistema, facilitando sua referência e atualização futura.</w:t>
-      </w:r>
-    </w:p>
-    <w:p>
-      <w:pPr>
-        <w:widowControl/>
-        <w:spacing w:after="100" w:afterAutospacing="1" w:line="360" w:lineRule="auto"/>
-        <w:ind w:left="360" w:firstLine="360"/>
-        <w:rPr>
-          <w:rFonts w:eastAsia="Times New Roman"/>
-        </w:rPr>
-      </w:pPr>
-      <w:r>
-        <w:t>O diagrama de contexto é uma ferramenta valiosa para analisar, projetar e documentar sistemas. Sua simplicidade e clareza o tornam ideal para comunicação e colaboração entre diferentes stakeholders. Ao criar um diagrama de contexto, você obtém uma visão holística do sistema, facilitando a identificação de oportunidades de melhoria e o direcionamento do desenvolvimento do sistema.</w:t>
-      </w:r>
+        <w:ind w:firstLine="0"/>
+        <w:rPr>
+          <w:color w:val="000000"/>
+          <w:sz w:val="22"/>
+          <w:szCs w:val="22"/>
+        </w:rPr>
+      </w:pPr>
     </w:p>
     <w:p>
       <w:pPr>
@@ -3717,59 +3116,118 @@
           <w:between w:val="nil"/>
         </w:pBdr>
         <w:spacing w:line="360" w:lineRule="auto"/>
-        <w:jc w:val="left"/>
-        <w:rPr>
-          <w:color w:val="000000"/>
-        </w:rPr>
-      </w:pPr>
-      <w:r>
-        <w:rPr>
-          <w:noProof/>
-          <w:color w:val="000000"/>
-        </w:rPr>
-        <w:lastRenderedPageBreak/>
-        <w:drawing>
-          <wp:inline distT="0" distB="0" distL="0" distR="0" wp14:anchorId="156B247D" wp14:editId="73AF21B1">
-            <wp:extent cx="4728332" cy="3357423"/>
-            <wp:effectExtent l="0" t="0" r="0" b="0"/>
-            <wp:docPr id="75103760" name="Imagem 4" descr="Diagrama&#10;&#10;Descrição gerada automaticamente"/>
-            <wp:cNvGraphicFramePr>
-              <a:graphicFrameLocks xmlns:a="http://schemas.openxmlformats.org/drawingml/2006/main" noChangeAspect="1"/>
-            </wp:cNvGraphicFramePr>
-            <a:graphic xmlns:a="http://schemas.openxmlformats.org/drawingml/2006/main">
-              <a:graphicData uri="http://schemas.openxmlformats.org/drawingml/2006/picture">
-                <pic:pic xmlns:pic="http://schemas.openxmlformats.org/drawingml/2006/picture">
-                  <pic:nvPicPr>
-                    <pic:cNvPr id="75103760" name="Imagem 4" descr="Diagrama&#10;&#10;Descrição gerada automaticamente"/>
-                    <pic:cNvPicPr/>
-                  </pic:nvPicPr>
-                  <pic:blipFill>
-                    <a:blip r:embed="rId17">
-                      <a:extLst>
-                        <a:ext uri="{28A0092B-C50C-407E-A947-70E740481C1C}">
-                          <a14:useLocalDpi xmlns:a14="http://schemas.microsoft.com/office/drawing/2010/main" val="0"/>
-                        </a:ext>
-                      </a:extLst>
-                    </a:blip>
-                    <a:stretch>
-                      <a:fillRect/>
-                    </a:stretch>
-                  </pic:blipFill>
-                  <pic:spPr>
-                    <a:xfrm>
-                      <a:off x="0" y="0"/>
-                      <a:ext cx="4753087" cy="3375001"/>
-                    </a:xfrm>
-                    <a:prstGeom prst="rect">
-                      <a:avLst/>
-                    </a:prstGeom>
-                  </pic:spPr>
-                </pic:pic>
-              </a:graphicData>
-            </a:graphic>
-          </wp:inline>
-        </w:drawing>
-      </w:r>
+        <w:ind w:firstLine="0"/>
+        <w:rPr>
+          <w:color w:val="000000"/>
+          <w:sz w:val="22"/>
+          <w:szCs w:val="22"/>
+        </w:rPr>
+      </w:pPr>
+    </w:p>
+    <w:p>
+      <w:pPr>
+        <w:pBdr>
+          <w:top w:val="nil"/>
+          <w:left w:val="nil"/>
+          <w:bottom w:val="nil"/>
+          <w:right w:val="nil"/>
+          <w:between w:val="nil"/>
+        </w:pBdr>
+        <w:spacing w:line="360" w:lineRule="auto"/>
+        <w:ind w:firstLine="0"/>
+        <w:rPr>
+          <w:color w:val="000000"/>
+          <w:sz w:val="22"/>
+          <w:szCs w:val="22"/>
+        </w:rPr>
+      </w:pPr>
+    </w:p>
+    <w:p>
+      <w:pPr>
+        <w:pBdr>
+          <w:top w:val="nil"/>
+          <w:left w:val="nil"/>
+          <w:bottom w:val="nil"/>
+          <w:right w:val="nil"/>
+          <w:between w:val="nil"/>
+        </w:pBdr>
+        <w:spacing w:line="360" w:lineRule="auto"/>
+        <w:ind w:firstLine="0"/>
+        <w:rPr>
+          <w:color w:val="000000"/>
+          <w:sz w:val="22"/>
+          <w:szCs w:val="22"/>
+        </w:rPr>
+      </w:pPr>
+    </w:p>
+    <w:p>
+      <w:pPr>
+        <w:pBdr>
+          <w:top w:val="nil"/>
+          <w:left w:val="nil"/>
+          <w:bottom w:val="nil"/>
+          <w:right w:val="nil"/>
+          <w:between w:val="nil"/>
+        </w:pBdr>
+        <w:spacing w:line="360" w:lineRule="auto"/>
+        <w:ind w:firstLine="0"/>
+        <w:rPr>
+          <w:color w:val="000000"/>
+          <w:sz w:val="22"/>
+          <w:szCs w:val="22"/>
+        </w:rPr>
+      </w:pPr>
+    </w:p>
+    <w:p>
+      <w:pPr>
+        <w:pBdr>
+          <w:top w:val="nil"/>
+          <w:left w:val="nil"/>
+          <w:bottom w:val="nil"/>
+          <w:right w:val="nil"/>
+          <w:between w:val="nil"/>
+        </w:pBdr>
+        <w:spacing w:line="360" w:lineRule="auto"/>
+        <w:ind w:firstLine="0"/>
+        <w:rPr>
+          <w:color w:val="000000"/>
+          <w:sz w:val="22"/>
+          <w:szCs w:val="22"/>
+        </w:rPr>
+      </w:pPr>
+    </w:p>
+    <w:p>
+      <w:pPr>
+        <w:pStyle w:val="Ttulo2"/>
+        <w:numPr>
+          <w:ilvl w:val="1"/>
+          <w:numId w:val="3"/>
+        </w:numPr>
+        <w:spacing w:before="0" w:after="0"/>
+      </w:pPr>
+      <w:r>
+        <w:t xml:space="preserve"> </w:t>
+      </w:r>
+      <w:bookmarkStart w:id="12" w:name="_Toc119164371"/>
+      <w:r>
+        <w:t>Diagrama de Contexto</w:t>
+      </w:r>
+      <w:bookmarkEnd w:id="12"/>
+    </w:p>
+    <w:p>
+      <w:pPr>
+        <w:pBdr>
+          <w:top w:val="nil"/>
+          <w:left w:val="nil"/>
+          <w:bottom w:val="nil"/>
+          <w:right w:val="nil"/>
+          <w:between w:val="nil"/>
+        </w:pBdr>
+        <w:spacing w:line="360" w:lineRule="auto"/>
+        <w:rPr>
+          <w:color w:val="000000"/>
+        </w:rPr>
+      </w:pPr>
     </w:p>
     <w:p>
       <w:pPr>
@@ -3789,6 +3247,1132 @@
     </w:p>
     <w:p>
       <w:pPr>
+        <w:ind w:firstLine="0"/>
+        <w:rPr>
+          <w:color w:val="000000"/>
+          <w:sz w:val="20"/>
+          <w:szCs w:val="20"/>
+        </w:rPr>
+      </w:pPr>
+      <w:r>
+        <w:rPr>
+          <w:b/>
+          <w:sz w:val="20"/>
+          <w:szCs w:val="20"/>
+        </w:rPr>
+        <w:t>Fonte: O autor, 2022</w:t>
+      </w:r>
+    </w:p>
+    <w:p/>
+    <w:p>
+      <w:pPr>
+        <w:ind w:firstLine="0"/>
+      </w:pPr>
+    </w:p>
+    <w:p>
+      <w:pPr>
+        <w:ind w:firstLine="0"/>
+      </w:pPr>
+    </w:p>
+    <w:p>
+      <w:pPr>
+        <w:pStyle w:val="Ttulo2"/>
+        <w:numPr>
+          <w:ilvl w:val="1"/>
+          <w:numId w:val="3"/>
+        </w:numPr>
+      </w:pPr>
+      <w:bookmarkStart w:id="13" w:name="_Toc119164372"/>
+      <w:r>
+        <w:t>Diagrama de Fluxo de dados</w:t>
+      </w:r>
+      <w:bookmarkEnd w:id="13"/>
+    </w:p>
+    <w:p>
+      <w:pPr>
+        <w:ind w:firstLine="0"/>
+      </w:pPr>
+    </w:p>
+    <w:p>
+      <w:pPr>
+        <w:rPr>
+          <w:b/>
+          <w:sz w:val="20"/>
+          <w:szCs w:val="20"/>
+        </w:rPr>
+      </w:pPr>
+      <w:r>
+        <w:lastRenderedPageBreak/>
+        <w:t xml:space="preserve">     </w:t>
+      </w:r>
+      <w:r>
+        <w:rPr>
+          <w:b/>
+          <w:sz w:val="20"/>
+          <w:szCs w:val="20"/>
+        </w:rPr>
+        <w:t>Fonte: O autor, 2022</w:t>
+      </w:r>
+    </w:p>
+    <w:p>
+      <w:pPr>
+        <w:rPr>
+          <w:b/>
+          <w:sz w:val="20"/>
+          <w:szCs w:val="20"/>
+        </w:rPr>
+      </w:pPr>
+    </w:p>
+    <w:p>
+      <w:pPr>
+        <w:rPr>
+          <w:b/>
+          <w:sz w:val="20"/>
+          <w:szCs w:val="20"/>
+        </w:rPr>
+      </w:pPr>
+    </w:p>
+    <w:p>
+      <w:pPr>
+        <w:rPr>
+          <w:b/>
+          <w:sz w:val="20"/>
+          <w:szCs w:val="20"/>
+        </w:rPr>
+      </w:pPr>
+    </w:p>
+    <w:p>
+      <w:pPr>
+        <w:rPr>
+          <w:b/>
+          <w:sz w:val="20"/>
+          <w:szCs w:val="20"/>
+        </w:rPr>
+      </w:pPr>
+    </w:p>
+    <w:p>
+      <w:pPr>
+        <w:rPr>
+          <w:b/>
+          <w:sz w:val="20"/>
+          <w:szCs w:val="20"/>
+        </w:rPr>
+      </w:pPr>
+    </w:p>
+    <w:p>
+      <w:pPr>
+        <w:rPr>
+          <w:b/>
+          <w:sz w:val="20"/>
+          <w:szCs w:val="20"/>
+        </w:rPr>
+      </w:pPr>
+    </w:p>
+    <w:p>
+      <w:pPr>
+        <w:rPr>
+          <w:b/>
+          <w:sz w:val="20"/>
+          <w:szCs w:val="20"/>
+        </w:rPr>
+      </w:pPr>
+    </w:p>
+    <w:p>
+      <w:pPr>
+        <w:rPr>
+          <w:b/>
+          <w:sz w:val="20"/>
+          <w:szCs w:val="20"/>
+        </w:rPr>
+      </w:pPr>
+    </w:p>
+    <w:p>
+      <w:pPr>
+        <w:rPr>
+          <w:b/>
+          <w:sz w:val="20"/>
+          <w:szCs w:val="20"/>
+        </w:rPr>
+      </w:pPr>
+    </w:p>
+    <w:p>
+      <w:pPr>
+        <w:pStyle w:val="Ttulo2"/>
+        <w:numPr>
+          <w:ilvl w:val="1"/>
+          <w:numId w:val="3"/>
+        </w:numPr>
+        <w:ind w:left="578" w:hanging="578"/>
+      </w:pPr>
+      <w:bookmarkStart w:id="14" w:name="_Toc119164373"/>
+      <w:r>
+        <w:t>Diagrama de Entidade e relacionamento</w:t>
+      </w:r>
+      <w:bookmarkEnd w:id="14"/>
+    </w:p>
+    <w:p>
+      <w:pPr>
+        <w:ind w:firstLine="0"/>
+      </w:pPr>
+    </w:p>
+    <w:p>
+      <w:pPr>
+        <w:ind w:firstLine="0"/>
+      </w:pPr>
+      <w:r>
+        <w:t xml:space="preserve"> </w:t>
+      </w:r>
+      <w:r>
+        <w:rPr>
+          <w:b/>
+          <w:sz w:val="20"/>
+          <w:szCs w:val="20"/>
+        </w:rPr>
+        <w:t>Fonte: O autor, 2022</w:t>
+      </w:r>
+    </w:p>
+    <w:p>
+      <w:pPr>
+        <w:tabs>
+          <w:tab w:val="left" w:pos="0"/>
+          <w:tab w:val="left" w:pos="0"/>
+        </w:tabs>
+        <w:ind w:firstLine="0"/>
+      </w:pPr>
+    </w:p>
+    <w:p>
+      <w:pPr>
+        <w:tabs>
+          <w:tab w:val="left" w:pos="0"/>
+          <w:tab w:val="left" w:pos="0"/>
+        </w:tabs>
+        <w:ind w:firstLine="0"/>
+      </w:pPr>
+    </w:p>
+    <w:p>
+      <w:pPr>
+        <w:tabs>
+          <w:tab w:val="left" w:pos="0"/>
+          <w:tab w:val="left" w:pos="0"/>
+        </w:tabs>
+        <w:ind w:firstLine="0"/>
+      </w:pPr>
+    </w:p>
+    <w:p>
+      <w:pPr>
+        <w:pStyle w:val="Ttulo2"/>
+        <w:numPr>
+          <w:ilvl w:val="1"/>
+          <w:numId w:val="3"/>
+        </w:numPr>
+        <w:ind w:left="578" w:hanging="578"/>
+      </w:pPr>
+      <w:bookmarkStart w:id="15" w:name="_Toc119164374"/>
+      <w:r>
+        <w:t>Dicionário de Dados</w:t>
+      </w:r>
+      <w:bookmarkEnd w:id="15"/>
+    </w:p>
+    <w:p>
+      <w:pPr>
+        <w:tabs>
+          <w:tab w:val="left" w:pos="0"/>
+          <w:tab w:val="left" w:pos="0"/>
+        </w:tabs>
+        <w:spacing w:before="240" w:line="360" w:lineRule="auto"/>
+        <w:ind w:firstLine="0"/>
+      </w:pPr>
+    </w:p>
+    <w:p>
+      <w:pPr>
+        <w:ind w:firstLine="0"/>
+      </w:pPr>
+      <w:r>
+        <w:rPr>
+          <w:b/>
+          <w:sz w:val="20"/>
+          <w:szCs w:val="20"/>
+        </w:rPr>
+        <w:t>Fonte: O autor, 2022</w:t>
+      </w:r>
+    </w:p>
+    <w:p>
+      <w:pPr>
+        <w:ind w:firstLine="0"/>
+      </w:pPr>
+    </w:p>
+    <w:p>
+      <w:pPr>
+        <w:ind w:firstLine="0"/>
+      </w:pPr>
+    </w:p>
+    <w:p>
+      <w:pPr>
+        <w:ind w:firstLine="0"/>
+      </w:pPr>
+    </w:p>
+    <w:p>
+      <w:pPr>
+        <w:ind w:firstLine="0"/>
+      </w:pPr>
+    </w:p>
+    <w:p>
+      <w:pPr>
+        <w:ind w:firstLine="0"/>
+      </w:pPr>
+    </w:p>
+    <w:p>
+      <w:pPr>
+        <w:ind w:firstLine="0"/>
+      </w:pPr>
+    </w:p>
+    <w:p>
+      <w:pPr>
+        <w:ind w:firstLine="0"/>
+      </w:pPr>
+    </w:p>
+    <w:p>
+      <w:pPr>
+        <w:pStyle w:val="Ttulo2"/>
+        <w:numPr>
+          <w:ilvl w:val="1"/>
+          <w:numId w:val="4"/>
+        </w:numPr>
+      </w:pPr>
+      <w:bookmarkStart w:id="16" w:name="_Toc119164375"/>
+      <w:r>
+        <w:lastRenderedPageBreak/>
+        <w:t>Diagrama de Caso de Uso</w:t>
+      </w:r>
+      <w:bookmarkEnd w:id="16"/>
+    </w:p>
+    <w:p>
+      <w:pPr>
+        <w:tabs>
+          <w:tab w:val="left" w:pos="-5"/>
+          <w:tab w:val="left" w:pos="-5"/>
+          <w:tab w:val="left" w:pos="-5"/>
+        </w:tabs>
+        <w:ind w:left="720" w:hanging="861"/>
+        <w:rPr>
+          <w:b/>
+          <w:sz w:val="20"/>
+          <w:szCs w:val="20"/>
+        </w:rPr>
+      </w:pPr>
+      <w:bookmarkStart w:id="17" w:name="_heading=h.44sinio" w:colFirst="0" w:colLast="0"/>
+      <w:bookmarkEnd w:id="17"/>
+      <w:r>
+        <w:rPr>
+          <w:b/>
+          <w:sz w:val="20"/>
+          <w:szCs w:val="20"/>
+        </w:rPr>
+        <w:t>Fonte: O autor, 2022</w:t>
+      </w:r>
+    </w:p>
+    <w:p>
+      <w:pPr>
+        <w:tabs>
+          <w:tab w:val="left" w:pos="-5"/>
+          <w:tab w:val="left" w:pos="-5"/>
+          <w:tab w:val="left" w:pos="-5"/>
+        </w:tabs>
+        <w:ind w:left="720" w:hanging="861"/>
+        <w:rPr>
+          <w:b/>
+          <w:sz w:val="20"/>
+          <w:szCs w:val="20"/>
+        </w:rPr>
+      </w:pPr>
+    </w:p>
+    <w:p>
+      <w:pPr>
+        <w:tabs>
+          <w:tab w:val="left" w:pos="-5"/>
+          <w:tab w:val="left" w:pos="-5"/>
+          <w:tab w:val="left" w:pos="-5"/>
+        </w:tabs>
+        <w:ind w:left="720" w:hanging="861"/>
+        <w:rPr>
+          <w:b/>
+          <w:sz w:val="20"/>
+          <w:szCs w:val="20"/>
+        </w:rPr>
+      </w:pPr>
+    </w:p>
+    <w:p>
+      <w:pPr>
+        <w:tabs>
+          <w:tab w:val="left" w:pos="-5"/>
+          <w:tab w:val="left" w:pos="-5"/>
+          <w:tab w:val="left" w:pos="-5"/>
+        </w:tabs>
+        <w:ind w:left="720" w:hanging="861"/>
+        <w:rPr>
+          <w:b/>
+          <w:sz w:val="20"/>
+          <w:szCs w:val="20"/>
+        </w:rPr>
+      </w:pPr>
+    </w:p>
+    <w:p>
+      <w:pPr>
+        <w:tabs>
+          <w:tab w:val="left" w:pos="-5"/>
+          <w:tab w:val="left" w:pos="-5"/>
+          <w:tab w:val="left" w:pos="-5"/>
+        </w:tabs>
+        <w:ind w:left="720" w:hanging="861"/>
+      </w:pPr>
+      <w:r>
+        <w:t>DIAGRAMA 02</w:t>
+      </w:r>
+    </w:p>
+    <w:p>
+      <w:pPr>
+        <w:tabs>
+          <w:tab w:val="left" w:pos="709"/>
+          <w:tab w:val="left" w:pos="709"/>
+          <w:tab w:val="left" w:pos="709"/>
+        </w:tabs>
+        <w:ind w:firstLine="0"/>
+      </w:pPr>
+    </w:p>
+    <w:p>
+      <w:r>
+        <w:rPr>
+          <w:b/>
+          <w:sz w:val="20"/>
+          <w:szCs w:val="20"/>
+        </w:rPr>
+        <w:t>Fonte: O autor, 2022</w:t>
+      </w:r>
+    </w:p>
+    <w:p>
+      <w:pPr>
+        <w:pStyle w:val="Ttulo3"/>
+        <w:numPr>
+          <w:ilvl w:val="2"/>
+          <w:numId w:val="4"/>
+        </w:numPr>
+      </w:pPr>
+      <w:bookmarkStart w:id="18" w:name="_Toc119164376"/>
+      <w:r>
+        <w:t>Cadastrar</w:t>
+      </w:r>
+      <w:bookmarkEnd w:id="18"/>
+    </w:p>
+    <w:p>
+      <w:pPr>
+        <w:ind w:firstLine="0"/>
+        <w:rPr>
+          <w:b/>
+        </w:rPr>
+      </w:pPr>
+    </w:p>
+    <w:p>
+      <w:pPr>
+        <w:pStyle w:val="Ttulo3"/>
+        <w:numPr>
+          <w:ilvl w:val="2"/>
+          <w:numId w:val="4"/>
+        </w:numPr>
+      </w:pPr>
+      <w:bookmarkStart w:id="19" w:name="_heading=h.vsohz8hitavy" w:colFirst="0" w:colLast="0"/>
+      <w:bookmarkStart w:id="20" w:name="_Toc119164377"/>
+      <w:bookmarkEnd w:id="19"/>
+      <w:proofErr w:type="spellStart"/>
+      <w:r>
+        <w:t>Logar</w:t>
+      </w:r>
+      <w:bookmarkEnd w:id="20"/>
+      <w:proofErr w:type="spellEnd"/>
+    </w:p>
+    <w:p>
+      <w:pPr>
+        <w:tabs>
+          <w:tab w:val="left" w:pos="709"/>
+        </w:tabs>
+        <w:ind w:firstLine="0"/>
+        <w:rPr>
+          <w:b/>
+        </w:rPr>
+      </w:pPr>
+    </w:p>
+    <w:p>
+      <w:pPr>
+        <w:pStyle w:val="Ttulo3"/>
+        <w:numPr>
+          <w:ilvl w:val="2"/>
+          <w:numId w:val="4"/>
+        </w:numPr>
+      </w:pPr>
+      <w:bookmarkStart w:id="21" w:name="_heading=h.w4pjqu5od5l" w:colFirst="0" w:colLast="0"/>
+      <w:bookmarkStart w:id="22" w:name="_Toc119164378"/>
+      <w:bookmarkEnd w:id="21"/>
+      <w:r>
+        <w:t>Cadastro de funcionário/profissional</w:t>
+      </w:r>
+      <w:bookmarkEnd w:id="22"/>
+    </w:p>
+    <w:p>
+      <w:pPr>
+        <w:tabs>
+          <w:tab w:val="left" w:pos="709"/>
+        </w:tabs>
+        <w:ind w:firstLine="0"/>
+      </w:pPr>
+    </w:p>
+    <w:p>
+      <w:pPr>
+        <w:tabs>
+          <w:tab w:val="left" w:pos="709"/>
+        </w:tabs>
+        <w:ind w:firstLine="0"/>
+      </w:pPr>
+    </w:p>
+    <w:p>
+      <w:pPr>
+        <w:pStyle w:val="Ttulo3"/>
+        <w:numPr>
+          <w:ilvl w:val="2"/>
+          <w:numId w:val="4"/>
+        </w:numPr>
+        <w:spacing w:after="0" w:line="240" w:lineRule="auto"/>
+      </w:pPr>
+      <w:bookmarkStart w:id="23" w:name="_heading=h.iimt9dgudcin" w:colFirst="0" w:colLast="0"/>
+      <w:bookmarkStart w:id="24" w:name="_Toc119164379"/>
+      <w:bookmarkEnd w:id="23"/>
+      <w:r>
+        <w:t>Consultar profissionais</w:t>
+      </w:r>
+      <w:bookmarkEnd w:id="24"/>
+      <w:r>
+        <w:t xml:space="preserve"> </w:t>
+      </w:r>
+    </w:p>
+    <w:p>
+      <w:pPr>
+        <w:tabs>
+          <w:tab w:val="left" w:pos="709"/>
+        </w:tabs>
+        <w:ind w:left="720" w:firstLine="0"/>
+      </w:pPr>
+    </w:p>
+    <w:p>
+      <w:pPr>
+        <w:ind w:firstLine="0"/>
+      </w:pPr>
+    </w:p>
+    <w:p>
+      <w:pPr>
+        <w:pStyle w:val="Ttulo3"/>
+        <w:numPr>
+          <w:ilvl w:val="2"/>
+          <w:numId w:val="4"/>
+        </w:numPr>
+      </w:pPr>
+      <w:bookmarkStart w:id="25" w:name="_heading=h.hyvwenoixavx" w:colFirst="0" w:colLast="0"/>
+      <w:bookmarkStart w:id="26" w:name="_Toc119164380"/>
+      <w:bookmarkEnd w:id="25"/>
+      <w:r>
+        <w:t>Agendamento</w:t>
+      </w:r>
+      <w:bookmarkEnd w:id="26"/>
+    </w:p>
+    <w:p>
+      <w:pPr>
+        <w:tabs>
+          <w:tab w:val="left" w:pos="709"/>
+        </w:tabs>
+        <w:ind w:firstLine="0"/>
+      </w:pPr>
+    </w:p>
+    <w:p>
+      <w:pPr>
+        <w:ind w:firstLine="0"/>
+      </w:pPr>
+    </w:p>
+    <w:p>
+      <w:pPr>
+        <w:ind w:firstLine="0"/>
+      </w:pPr>
+    </w:p>
+    <w:p>
+      <w:pPr>
+        <w:pStyle w:val="Ttulo2"/>
+        <w:numPr>
+          <w:ilvl w:val="1"/>
+          <w:numId w:val="4"/>
+        </w:numPr>
+        <w:ind w:left="578" w:hanging="578"/>
+      </w:pPr>
+      <w:bookmarkStart w:id="27" w:name="_Toc119164381"/>
+      <w:r>
+        <w:lastRenderedPageBreak/>
+        <w:t>Diagrama de Classe</w:t>
+      </w:r>
+      <w:bookmarkEnd w:id="27"/>
+    </w:p>
+    <w:p>
+      <w:pPr>
+        <w:ind w:firstLine="0"/>
+      </w:pPr>
+      <w:r>
+        <w:rPr>
+          <w:b/>
+          <w:sz w:val="20"/>
+          <w:szCs w:val="20"/>
+        </w:rPr>
+        <w:t>Fonte: O autor, 2022</w:t>
+      </w:r>
+    </w:p>
+    <w:p>
+      <w:pPr>
+        <w:pStyle w:val="Ttulo2"/>
+        <w:numPr>
+          <w:ilvl w:val="1"/>
+          <w:numId w:val="4"/>
+        </w:numPr>
+        <w:ind w:left="578" w:hanging="578"/>
+      </w:pPr>
+      <w:bookmarkStart w:id="28" w:name="_Toc119164382"/>
+      <w:r>
+        <w:t>Diagrama de Sequência</w:t>
+      </w:r>
+      <w:bookmarkEnd w:id="28"/>
+      <w:r>
+        <w:t xml:space="preserve"> </w:t>
+      </w:r>
+    </w:p>
+    <w:p>
+      <w:pPr>
+        <w:ind w:left="709" w:firstLine="0"/>
+      </w:pPr>
+    </w:p>
+    <w:p>
+      <w:pPr>
+        <w:ind w:left="709" w:hanging="709"/>
+      </w:pPr>
+    </w:p>
+    <w:p>
+      <w:pPr>
+        <w:ind w:left="709" w:firstLine="0"/>
+        <w:rPr>
+          <w:sz w:val="22"/>
+          <w:szCs w:val="22"/>
+        </w:rPr>
+      </w:pPr>
+    </w:p>
+    <w:p>
+      <w:pPr>
+        <w:ind w:firstLine="0"/>
+        <w:rPr>
+          <w:b/>
+          <w:sz w:val="20"/>
+          <w:szCs w:val="20"/>
+        </w:rPr>
+      </w:pPr>
+      <w:r>
+        <w:rPr>
+          <w:b/>
+          <w:sz w:val="20"/>
+          <w:szCs w:val="20"/>
+        </w:rPr>
+        <w:t>Fonte: O autor, 2022</w:t>
+      </w:r>
+    </w:p>
+    <w:p>
+      <w:pPr>
+        <w:ind w:firstLine="0"/>
+      </w:pPr>
+    </w:p>
+    <w:p>
+      <w:pPr>
+        <w:ind w:firstLine="0"/>
+      </w:pPr>
+    </w:p>
+    <w:p>
+      <w:pPr>
+        <w:pStyle w:val="Ttulo2"/>
+        <w:numPr>
+          <w:ilvl w:val="1"/>
+          <w:numId w:val="4"/>
+        </w:numPr>
+        <w:ind w:left="578" w:hanging="578"/>
+      </w:pPr>
+      <w:bookmarkStart w:id="29" w:name="_Toc119164383"/>
+      <w:r>
+        <w:t>Diagrama de Atividade</w:t>
+      </w:r>
+      <w:bookmarkEnd w:id="29"/>
+    </w:p>
+    <w:p>
+      <w:pPr>
+        <w:spacing w:line="360" w:lineRule="auto"/>
+        <w:ind w:left="709" w:hanging="709"/>
+      </w:pPr>
+    </w:p>
+    <w:p>
+      <w:pPr>
+        <w:ind w:firstLine="0"/>
+      </w:pPr>
+      <w:r>
+        <w:rPr>
+          <w:b/>
+          <w:sz w:val="20"/>
+          <w:szCs w:val="20"/>
+        </w:rPr>
+        <w:t>Fonte: O autor, 2022</w:t>
+      </w:r>
+    </w:p>
+    <w:p>
+      <w:pPr>
+        <w:pStyle w:val="Ttulo1"/>
+        <w:numPr>
+          <w:ilvl w:val="0"/>
+          <w:numId w:val="4"/>
+        </w:numPr>
+        <w:ind w:left="0" w:firstLine="0"/>
+      </w:pPr>
+      <w:bookmarkStart w:id="30" w:name="_Toc119164384"/>
+      <w:r>
+        <w:lastRenderedPageBreak/>
+        <w:t>Telas</w:t>
+      </w:r>
+      <w:bookmarkEnd w:id="30"/>
+      <w:r>
+        <w:t xml:space="preserve"> </w:t>
+      </w:r>
+    </w:p>
+    <w:p>
+      <w:pPr>
+        <w:tabs>
+          <w:tab w:val="left" w:pos="709"/>
+        </w:tabs>
+        <w:ind w:firstLine="0"/>
+      </w:pPr>
+    </w:p>
+    <w:p>
+      <w:pPr>
+        <w:tabs>
+          <w:tab w:val="left" w:pos="709"/>
+        </w:tabs>
+        <w:ind w:firstLine="0"/>
+      </w:pPr>
+    </w:p>
+    <w:p>
+      <w:pPr>
+        <w:tabs>
+          <w:tab w:val="left" w:pos="709"/>
+        </w:tabs>
+        <w:ind w:firstLine="0"/>
+      </w:pPr>
+    </w:p>
+    <w:p>
+      <w:pPr>
+        <w:tabs>
+          <w:tab w:val="left" w:pos="709"/>
+        </w:tabs>
+        <w:ind w:firstLine="0"/>
+      </w:pPr>
+    </w:p>
+    <w:p>
+      <w:pPr>
+        <w:tabs>
+          <w:tab w:val="left" w:pos="709"/>
+        </w:tabs>
+        <w:ind w:firstLine="0"/>
+      </w:pPr>
+    </w:p>
+    <w:p>
+      <w:pPr>
+        <w:tabs>
+          <w:tab w:val="left" w:pos="709"/>
+        </w:tabs>
+        <w:ind w:firstLine="0"/>
+      </w:pPr>
+    </w:p>
+    <w:p>
+      <w:pPr>
+        <w:tabs>
+          <w:tab w:val="left" w:pos="709"/>
+        </w:tabs>
+        <w:ind w:firstLine="0"/>
+      </w:pPr>
+    </w:p>
+    <w:p>
+      <w:pPr>
+        <w:tabs>
+          <w:tab w:val="left" w:pos="709"/>
+        </w:tabs>
+        <w:ind w:firstLine="0"/>
+      </w:pPr>
+    </w:p>
+    <w:p>
+      <w:pPr>
+        <w:tabs>
+          <w:tab w:val="left" w:pos="709"/>
+        </w:tabs>
+        <w:ind w:firstLine="0"/>
+      </w:pPr>
+    </w:p>
+    <w:p>
+      <w:pPr>
+        <w:tabs>
+          <w:tab w:val="left" w:pos="709"/>
+        </w:tabs>
+        <w:ind w:firstLine="0"/>
+      </w:pPr>
+    </w:p>
+    <w:p>
+      <w:pPr>
+        <w:tabs>
+          <w:tab w:val="left" w:pos="709"/>
+        </w:tabs>
+        <w:ind w:firstLine="0"/>
+      </w:pPr>
+    </w:p>
+    <w:p>
+      <w:pPr>
+        <w:tabs>
+          <w:tab w:val="left" w:pos="709"/>
+        </w:tabs>
+        <w:ind w:firstLine="0"/>
+      </w:pPr>
+    </w:p>
+    <w:p>
+      <w:pPr>
+        <w:tabs>
+          <w:tab w:val="left" w:pos="709"/>
+        </w:tabs>
+        <w:ind w:firstLine="0"/>
+      </w:pPr>
+    </w:p>
+    <w:p>
+      <w:pPr>
+        <w:tabs>
+          <w:tab w:val="left" w:pos="709"/>
+        </w:tabs>
+        <w:ind w:firstLine="0"/>
+      </w:pPr>
+    </w:p>
+    <w:p>
+      <w:pPr>
+        <w:tabs>
+          <w:tab w:val="left" w:pos="709"/>
+        </w:tabs>
+        <w:ind w:firstLine="0"/>
+      </w:pPr>
+    </w:p>
+    <w:p>
+      <w:pPr>
+        <w:tabs>
+          <w:tab w:val="left" w:pos="709"/>
+        </w:tabs>
+        <w:ind w:firstLine="0"/>
+      </w:pPr>
+    </w:p>
+    <w:p>
+      <w:pPr>
+        <w:tabs>
+          <w:tab w:val="left" w:pos="709"/>
+        </w:tabs>
+        <w:ind w:firstLine="0"/>
+      </w:pPr>
+    </w:p>
+    <w:p>
+      <w:pPr>
+        <w:tabs>
+          <w:tab w:val="left" w:pos="709"/>
+        </w:tabs>
+        <w:ind w:firstLine="0"/>
+      </w:pPr>
+    </w:p>
+    <w:p>
+      <w:pPr>
+        <w:tabs>
+          <w:tab w:val="left" w:pos="709"/>
+        </w:tabs>
+        <w:ind w:firstLine="0"/>
+      </w:pPr>
+    </w:p>
+    <w:p>
+      <w:pPr>
+        <w:tabs>
+          <w:tab w:val="left" w:pos="709"/>
+        </w:tabs>
+        <w:ind w:firstLine="0"/>
+      </w:pPr>
+    </w:p>
+    <w:p>
+      <w:pPr>
+        <w:tabs>
+          <w:tab w:val="left" w:pos="709"/>
+        </w:tabs>
+        <w:ind w:firstLine="0"/>
+      </w:pPr>
+    </w:p>
+    <w:p>
+      <w:pPr>
+        <w:tabs>
+          <w:tab w:val="left" w:pos="709"/>
+        </w:tabs>
+        <w:ind w:firstLine="0"/>
+      </w:pPr>
+    </w:p>
+    <w:p>
+      <w:pPr>
+        <w:tabs>
+          <w:tab w:val="left" w:pos="709"/>
+        </w:tabs>
+        <w:ind w:firstLine="0"/>
+      </w:pPr>
+    </w:p>
+    <w:p>
+      <w:pPr>
+        <w:tabs>
+          <w:tab w:val="left" w:pos="709"/>
+        </w:tabs>
+        <w:ind w:firstLine="0"/>
+      </w:pPr>
+    </w:p>
+    <w:p>
+      <w:pPr>
+        <w:tabs>
+          <w:tab w:val="left" w:pos="709"/>
+        </w:tabs>
+        <w:ind w:firstLine="0"/>
+      </w:pPr>
+    </w:p>
+    <w:p>
+      <w:pPr>
+        <w:tabs>
+          <w:tab w:val="left" w:pos="709"/>
+        </w:tabs>
+        <w:ind w:firstLine="0"/>
+      </w:pPr>
+    </w:p>
+    <w:p>
+      <w:pPr>
+        <w:tabs>
+          <w:tab w:val="left" w:pos="709"/>
+        </w:tabs>
+        <w:ind w:firstLine="0"/>
+      </w:pPr>
+    </w:p>
+    <w:p>
+      <w:pPr>
+        <w:tabs>
+          <w:tab w:val="left" w:pos="709"/>
+        </w:tabs>
+        <w:ind w:firstLine="0"/>
+      </w:pPr>
+    </w:p>
+    <w:p>
+      <w:pPr>
+        <w:tabs>
+          <w:tab w:val="left" w:pos="709"/>
+        </w:tabs>
+        <w:ind w:firstLine="0"/>
+      </w:pPr>
+    </w:p>
+    <w:p>
+      <w:pPr>
+        <w:tabs>
+          <w:tab w:val="left" w:pos="709"/>
+        </w:tabs>
+        <w:ind w:firstLine="0"/>
+      </w:pPr>
+    </w:p>
+    <w:p>
+      <w:pPr>
+        <w:tabs>
+          <w:tab w:val="left" w:pos="709"/>
+        </w:tabs>
+        <w:ind w:firstLine="0"/>
+      </w:pPr>
+    </w:p>
+    <w:p>
+      <w:pPr>
+        <w:tabs>
+          <w:tab w:val="left" w:pos="709"/>
+        </w:tabs>
+        <w:ind w:firstLine="0"/>
+      </w:pPr>
+    </w:p>
+    <w:p>
+      <w:pPr>
+        <w:tabs>
+          <w:tab w:val="left" w:pos="709"/>
+        </w:tabs>
+        <w:ind w:firstLine="0"/>
+      </w:pPr>
+    </w:p>
+    <w:p>
+      <w:pPr>
+        <w:tabs>
+          <w:tab w:val="left" w:pos="709"/>
+        </w:tabs>
+        <w:ind w:firstLine="0"/>
+      </w:pPr>
+    </w:p>
+    <w:p>
+      <w:pPr>
+        <w:tabs>
+          <w:tab w:val="left" w:pos="709"/>
+        </w:tabs>
+        <w:ind w:firstLine="0"/>
+      </w:pPr>
+    </w:p>
+    <w:p>
+      <w:pPr>
+        <w:tabs>
+          <w:tab w:val="left" w:pos="709"/>
+        </w:tabs>
+        <w:ind w:firstLine="0"/>
+      </w:pPr>
+    </w:p>
+    <w:p>
+      <w:pPr>
+        <w:tabs>
+          <w:tab w:val="left" w:pos="709"/>
+        </w:tabs>
+        <w:ind w:firstLine="0"/>
+      </w:pPr>
+    </w:p>
+    <w:p>
+      <w:pPr>
+        <w:tabs>
+          <w:tab w:val="left" w:pos="709"/>
+        </w:tabs>
+        <w:ind w:firstLine="0"/>
+      </w:pPr>
+    </w:p>
+    <w:p>
+      <w:pPr>
+        <w:tabs>
+          <w:tab w:val="left" w:pos="709"/>
+        </w:tabs>
+        <w:ind w:firstLine="0"/>
+      </w:pPr>
+    </w:p>
+    <w:p>
+      <w:pPr>
+        <w:tabs>
+          <w:tab w:val="left" w:pos="709"/>
+        </w:tabs>
+        <w:ind w:firstLine="0"/>
+      </w:pPr>
+    </w:p>
+    <w:p>
+      <w:pPr>
+        <w:tabs>
+          <w:tab w:val="left" w:pos="709"/>
+        </w:tabs>
+        <w:ind w:firstLine="0"/>
+      </w:pPr>
+    </w:p>
+    <w:p>
+      <w:pPr>
+        <w:tabs>
+          <w:tab w:val="left" w:pos="709"/>
+        </w:tabs>
+        <w:ind w:firstLine="0"/>
+      </w:pPr>
+    </w:p>
+    <w:p>
+      <w:pPr>
+        <w:tabs>
+          <w:tab w:val="left" w:pos="709"/>
+        </w:tabs>
+        <w:ind w:firstLine="0"/>
+      </w:pPr>
+    </w:p>
+    <w:p>
+      <w:pPr>
+        <w:tabs>
+          <w:tab w:val="left" w:pos="709"/>
+        </w:tabs>
+        <w:ind w:firstLine="0"/>
+      </w:pPr>
+    </w:p>
+    <w:p>
+      <w:pPr>
+        <w:tabs>
+          <w:tab w:val="left" w:pos="709"/>
+        </w:tabs>
+        <w:ind w:firstLine="0"/>
+      </w:pPr>
+    </w:p>
+    <w:p>
+      <w:pPr>
+        <w:tabs>
+          <w:tab w:val="left" w:pos="709"/>
+        </w:tabs>
+        <w:ind w:firstLine="0"/>
+      </w:pPr>
+    </w:p>
+    <w:p>
+      <w:pPr>
+        <w:tabs>
+          <w:tab w:val="left" w:pos="709"/>
+        </w:tabs>
+        <w:ind w:firstLine="0"/>
+      </w:pPr>
+    </w:p>
+    <w:p>
+      <w:pPr>
+        <w:pStyle w:val="Ttulo1"/>
+        <w:numPr>
+          <w:ilvl w:val="0"/>
+          <w:numId w:val="4"/>
+        </w:numPr>
+        <w:spacing w:line="360" w:lineRule="auto"/>
+        <w:ind w:left="0" w:firstLine="0"/>
+      </w:pPr>
+      <w:r>
+        <w:lastRenderedPageBreak/>
+        <w:t xml:space="preserve"> </w:t>
+      </w:r>
+      <w:bookmarkStart w:id="31" w:name="_Toc119164385"/>
+      <w:r>
+        <w:t>Conclusão</w:t>
+      </w:r>
+      <w:bookmarkEnd w:id="31"/>
+    </w:p>
+    <w:p>
+      <w:pPr>
+        <w:spacing w:line="360" w:lineRule="auto"/>
+        <w:ind w:left="709" w:firstLine="0"/>
+      </w:pPr>
+      <w:bookmarkStart w:id="32" w:name="_heading=h.qsh70q" w:colFirst="0" w:colLast="0"/>
+      <w:bookmarkEnd w:id="32"/>
+    </w:p>
+    <w:p>
+      <w:pPr>
+        <w:ind w:left="709" w:firstLine="0"/>
+      </w:pPr>
+    </w:p>
+    <w:p>
+      <w:pPr>
+        <w:pStyle w:val="Ttulo1"/>
+        <w:numPr>
+          <w:ilvl w:val="0"/>
+          <w:numId w:val="4"/>
+        </w:numPr>
+        <w:ind w:left="0" w:firstLine="0"/>
+      </w:pPr>
+      <w:bookmarkStart w:id="33" w:name="_Toc119164386"/>
+      <w:r>
+        <w:lastRenderedPageBreak/>
+        <w:t>REFERÊNCIAS</w:t>
+      </w:r>
+      <w:bookmarkEnd w:id="33"/>
+    </w:p>
+    <w:p>
+      <w:pPr>
         <w:pBdr>
           <w:top w:val="nil"/>
           <w:left w:val="nil"/>
@@ -3798,1243 +4382,6 @@
         </w:pBdr>
         <w:spacing w:line="360" w:lineRule="auto"/>
         <w:ind w:firstLine="0"/>
-        <w:rPr>
-          <w:bCs/>
-        </w:rPr>
-      </w:pPr>
-      <w:r>
-        <w:rPr>
-          <w:bCs/>
-          <w:sz w:val="20"/>
-          <w:szCs w:val="20"/>
-          <w:highlight w:val="yellow"/>
-        </w:rPr>
-        <w:t>Fonte: Oliveira, Staichoki, 2024</w:t>
-      </w:r>
-    </w:p>
-    <w:p>
-      <w:pPr>
-        <w:ind w:firstLine="0"/>
-      </w:pPr>
-    </w:p>
-    <w:p>
-      <w:pPr>
-        <w:pStyle w:val="Ttulo2"/>
-        <w:numPr>
-          <w:ilvl w:val="1"/>
-          <w:numId w:val="3"/>
-        </w:numPr>
-      </w:pPr>
-      <w:bookmarkStart w:id="13" w:name="_Toc119164372"/>
-      <w:r>
-        <w:t>Diagrama de Fluxo de dados</w:t>
-      </w:r>
-      <w:bookmarkEnd w:id="13"/>
-    </w:p>
-    <w:p>
-      <w:pPr>
-        <w:spacing w:line="360" w:lineRule="auto"/>
-      </w:pPr>
-      <w:r>
-        <w:t>O diagrama de fluxo de dados é uma representação gráfica que mostra de maneira visual como os dados são processados e movidos dentro de um sistema de software. Sua principal finalidade é ilustrar como os dados são transformados ao passar por diferentes etapas do sistema, incluindo entradas, processos e saídas.</w:t>
-      </w:r>
-    </w:p>
-    <w:p>
-      <w:pPr>
-        <w:spacing w:line="240" w:lineRule="auto"/>
-        <w:ind w:left="1440" w:firstLine="0"/>
-        <w:rPr>
-          <w:sz w:val="22"/>
-          <w:szCs w:val="22"/>
-        </w:rPr>
-      </w:pPr>
-      <w:r>
-        <w:rPr>
-          <w:sz w:val="22"/>
-          <w:szCs w:val="22"/>
-        </w:rPr>
-        <w:t>Esse mesmo instrumento deve, ainda, possibilitar ao analista, ao projetar logicamente o sistema, apresentar um modelo ao bibliotecário para que o examine e verifique se está de acordo com suas necessidades. Novamente, o modelo deve possuir recursos para representar integralmente o sistema, além de ser compreensível ao bibliotecário para que possa aprová-lo ou não. O surgimento recente do diagrama de fluxo de dados tornou possível a representação gráfica de sistema, obedecendo às exigências citadas. (</w:t>
-      </w:r>
-      <w:r>
-        <w:rPr>
-          <w:sz w:val="22"/>
-          <w:szCs w:val="22"/>
-        </w:rPr>
-        <w:t>SALVIATI</w:t>
-      </w:r>
-      <w:r>
-        <w:rPr>
-          <w:sz w:val="22"/>
-          <w:szCs w:val="22"/>
-        </w:rPr>
-        <w:t>, 1982).</w:t>
-      </w:r>
-    </w:p>
-    <w:p>
-      <w:pPr>
-        <w:pStyle w:val="PargrafodaLista"/>
-        <w:spacing w:line="240" w:lineRule="auto"/>
-        <w:ind w:left="360" w:firstLine="0"/>
-        <w:jc w:val="right"/>
-        <w:rPr>
-          <w:sz w:val="22"/>
-          <w:szCs w:val="22"/>
-          <w:u w:val="single"/>
-        </w:rPr>
-      </w:pPr>
-    </w:p>
-    <w:p>
-      <w:pPr>
-        <w:ind w:firstLine="0"/>
-      </w:pPr>
-      <w:r>
-        <w:rPr>
-          <w:noProof/>
-        </w:rPr>
-        <w:lastRenderedPageBreak/>
-        <w:drawing>
-          <wp:inline distT="0" distB="0" distL="0" distR="0" wp14:anchorId="50BC6C3F" wp14:editId="6791854D">
-            <wp:extent cx="5410200" cy="2981325"/>
-            <wp:effectExtent l="0" t="0" r="0" b="9525"/>
-            <wp:docPr id="2" name="Imagem 2"/>
-            <wp:cNvGraphicFramePr>
-              <a:graphicFrameLocks xmlns:a="http://schemas.openxmlformats.org/drawingml/2006/main" noChangeAspect="1"/>
-            </wp:cNvGraphicFramePr>
-            <a:graphic xmlns:a="http://schemas.openxmlformats.org/drawingml/2006/main">
-              <a:graphicData uri="http://schemas.openxmlformats.org/drawingml/2006/picture">
-                <pic:pic xmlns:pic="http://schemas.openxmlformats.org/drawingml/2006/picture">
-                  <pic:nvPicPr>
-                    <pic:cNvPr id="1" name=""/>
-                    <pic:cNvPicPr/>
-                  </pic:nvPicPr>
-                  <pic:blipFill>
-                    <a:blip r:embed="rId18"/>
-                    <a:stretch>
-                      <a:fillRect/>
-                    </a:stretch>
-                  </pic:blipFill>
-                  <pic:spPr>
-                    <a:xfrm>
-                      <a:off x="0" y="0"/>
-                      <a:ext cx="5410200" cy="2981325"/>
-                    </a:xfrm>
-                    <a:prstGeom prst="rect">
-                      <a:avLst/>
-                    </a:prstGeom>
-                  </pic:spPr>
-                </pic:pic>
-              </a:graphicData>
-            </a:graphic>
-          </wp:inline>
-        </w:drawing>
-      </w:r>
-    </w:p>
-    <w:p>
-      <w:pPr>
-        <w:pBdr>
-          <w:top w:val="nil"/>
-          <w:left w:val="nil"/>
-          <w:bottom w:val="nil"/>
-          <w:right w:val="nil"/>
-          <w:between w:val="nil"/>
-        </w:pBdr>
-        <w:spacing w:line="360" w:lineRule="auto"/>
-        <w:ind w:firstLine="0"/>
-        <w:rPr>
-          <w:bCs/>
-        </w:rPr>
-      </w:pPr>
-      <w:r>
-        <w:t xml:space="preserve">     </w:t>
-      </w:r>
-      <w:r>
-        <w:rPr>
-          <w:bCs/>
-          <w:sz w:val="20"/>
-          <w:szCs w:val="20"/>
-        </w:rPr>
-        <w:t>Fonte: Oliveira</w:t>
-      </w:r>
-      <w:r>
-        <w:rPr>
-          <w:bCs/>
-          <w:sz w:val="20"/>
-          <w:szCs w:val="20"/>
-        </w:rPr>
-        <w:t xml:space="preserve">, </w:t>
-      </w:r>
-      <w:r>
-        <w:rPr>
-          <w:bCs/>
-          <w:sz w:val="20"/>
-          <w:szCs w:val="20"/>
-        </w:rPr>
-        <w:t>Staichoki, 2024</w:t>
-      </w:r>
-    </w:p>
-    <w:p>
-      <w:pPr>
-        <w:rPr>
-          <w:b/>
-          <w:sz w:val="20"/>
-          <w:szCs w:val="20"/>
-        </w:rPr>
-      </w:pPr>
-    </w:p>
-    <w:p>
-      <w:pPr>
-        <w:ind w:firstLine="0"/>
-        <w:rPr>
-          <w:b/>
-          <w:sz w:val="20"/>
-          <w:szCs w:val="20"/>
-        </w:rPr>
-      </w:pPr>
-    </w:p>
-    <w:p>
-      <w:pPr>
-        <w:ind w:firstLine="0"/>
-        <w:rPr>
-          <w:b/>
-          <w:sz w:val="20"/>
-          <w:szCs w:val="20"/>
-        </w:rPr>
-      </w:pPr>
-    </w:p>
-    <w:p>
-      <w:pPr>
-        <w:ind w:firstLine="0"/>
-        <w:rPr>
-          <w:b/>
-          <w:sz w:val="20"/>
-          <w:szCs w:val="20"/>
-        </w:rPr>
-      </w:pPr>
-    </w:p>
-    <w:p>
-      <w:pPr>
-        <w:ind w:firstLine="0"/>
-        <w:rPr>
-          <w:b/>
-          <w:sz w:val="20"/>
-          <w:szCs w:val="20"/>
-        </w:rPr>
-      </w:pPr>
-    </w:p>
-    <w:p>
-      <w:pPr>
-        <w:ind w:firstLine="0"/>
-        <w:rPr>
-          <w:b/>
-          <w:sz w:val="20"/>
-          <w:szCs w:val="20"/>
-        </w:rPr>
-      </w:pPr>
-    </w:p>
-    <w:p>
-      <w:pPr>
-        <w:ind w:firstLine="0"/>
-        <w:rPr>
-          <w:b/>
-          <w:sz w:val="20"/>
-          <w:szCs w:val="20"/>
-        </w:rPr>
-      </w:pPr>
-    </w:p>
-    <w:p>
-      <w:pPr>
-        <w:rPr>
-          <w:b/>
-          <w:sz w:val="20"/>
-          <w:szCs w:val="20"/>
-        </w:rPr>
-      </w:pPr>
-    </w:p>
-    <w:p>
-      <w:pPr>
-        <w:pStyle w:val="Ttulo2"/>
-        <w:numPr>
-          <w:ilvl w:val="1"/>
-          <w:numId w:val="3"/>
-        </w:numPr>
-        <w:ind w:left="578" w:hanging="578"/>
-      </w:pPr>
-      <w:bookmarkStart w:id="14" w:name="_Toc119164373"/>
-      <w:r>
-        <w:t>Diagrama de Entidade e relacionamento</w:t>
-      </w:r>
-      <w:bookmarkEnd w:id="14"/>
-    </w:p>
-    <w:p>
-      <w:pPr>
-        <w:ind w:firstLine="0"/>
-      </w:pPr>
-    </w:p>
-    <w:p>
-      <w:pPr>
-        <w:ind w:firstLine="0"/>
-      </w:pPr>
-      <w:r>
-        <w:t xml:space="preserve"> </w:t>
-      </w:r>
-      <w:r>
-        <w:rPr>
-          <w:b/>
-          <w:sz w:val="20"/>
-          <w:szCs w:val="20"/>
-        </w:rPr>
-        <w:t>Fonte: O autor, 2022</w:t>
-      </w:r>
-    </w:p>
-    <w:p>
-      <w:pPr>
-        <w:tabs>
-          <w:tab w:val="left" w:pos="0"/>
-          <w:tab w:val="left" w:pos="0"/>
-        </w:tabs>
-        <w:ind w:firstLine="0"/>
-      </w:pPr>
-    </w:p>
-    <w:p>
-      <w:pPr>
-        <w:tabs>
-          <w:tab w:val="left" w:pos="0"/>
-          <w:tab w:val="left" w:pos="0"/>
-        </w:tabs>
-        <w:ind w:firstLine="0"/>
-      </w:pPr>
-    </w:p>
-    <w:p>
-      <w:pPr>
-        <w:tabs>
-          <w:tab w:val="left" w:pos="0"/>
-          <w:tab w:val="left" w:pos="0"/>
-        </w:tabs>
-        <w:ind w:firstLine="0"/>
-      </w:pPr>
-    </w:p>
-    <w:p>
-      <w:pPr>
-        <w:pStyle w:val="Ttulo2"/>
-        <w:numPr>
-          <w:ilvl w:val="1"/>
-          <w:numId w:val="3"/>
-        </w:numPr>
-        <w:ind w:left="578" w:hanging="578"/>
-      </w:pPr>
-      <w:bookmarkStart w:id="15" w:name="_Toc119164374"/>
-      <w:r>
-        <w:lastRenderedPageBreak/>
-        <w:t>Dicionário de Dados</w:t>
-      </w:r>
-      <w:bookmarkEnd w:id="15"/>
-    </w:p>
-    <w:p>
-      <w:pPr>
-        <w:tabs>
-          <w:tab w:val="left" w:pos="0"/>
-          <w:tab w:val="left" w:pos="0"/>
-        </w:tabs>
-        <w:spacing w:before="240" w:line="360" w:lineRule="auto"/>
-        <w:ind w:firstLine="0"/>
-      </w:pPr>
-    </w:p>
-    <w:p>
-      <w:pPr>
-        <w:ind w:firstLine="0"/>
-      </w:pPr>
-      <w:r>
-        <w:rPr>
-          <w:b/>
-          <w:sz w:val="20"/>
-          <w:szCs w:val="20"/>
-        </w:rPr>
-        <w:t>Fonte: O autor, 2022</w:t>
-      </w:r>
-    </w:p>
-    <w:p>
-      <w:pPr>
-        <w:ind w:firstLine="0"/>
-      </w:pPr>
-    </w:p>
-    <w:p>
-      <w:pPr>
-        <w:ind w:firstLine="0"/>
-      </w:pPr>
-    </w:p>
-    <w:p>
-      <w:pPr>
-        <w:ind w:firstLine="0"/>
-      </w:pPr>
-    </w:p>
-    <w:p>
-      <w:pPr>
-        <w:ind w:firstLine="0"/>
-      </w:pPr>
-    </w:p>
-    <w:p>
-      <w:pPr>
-        <w:ind w:firstLine="0"/>
-      </w:pPr>
-    </w:p>
-    <w:p>
-      <w:pPr>
-        <w:ind w:firstLine="0"/>
-      </w:pPr>
-    </w:p>
-    <w:p>
-      <w:pPr>
-        <w:ind w:firstLine="0"/>
-      </w:pPr>
-    </w:p>
-    <w:p>
-      <w:pPr>
-        <w:pStyle w:val="Ttulo2"/>
-        <w:numPr>
-          <w:ilvl w:val="1"/>
-          <w:numId w:val="4"/>
-        </w:numPr>
-      </w:pPr>
-      <w:bookmarkStart w:id="16" w:name="_Toc119164375"/>
-      <w:r>
-        <w:t>Diagrama de Caso de Uso</w:t>
-      </w:r>
-      <w:bookmarkEnd w:id="16"/>
-    </w:p>
-    <w:p>
-      <w:pPr>
-        <w:tabs>
-          <w:tab w:val="left" w:pos="-5"/>
-          <w:tab w:val="left" w:pos="-5"/>
-          <w:tab w:val="left" w:pos="-5"/>
-        </w:tabs>
-        <w:ind w:left="720" w:hanging="861"/>
-        <w:rPr>
-          <w:b/>
-          <w:sz w:val="20"/>
-          <w:szCs w:val="20"/>
-        </w:rPr>
-      </w:pPr>
-      <w:bookmarkStart w:id="17" w:name="_heading=h.44sinio" w:colFirst="0" w:colLast="0"/>
-      <w:bookmarkEnd w:id="17"/>
-      <w:r>
-        <w:rPr>
-          <w:b/>
-          <w:sz w:val="20"/>
-          <w:szCs w:val="20"/>
-        </w:rPr>
-        <w:t>Fonte: O autor, 2022</w:t>
-      </w:r>
-    </w:p>
-    <w:p>
-      <w:pPr>
-        <w:tabs>
-          <w:tab w:val="left" w:pos="-5"/>
-          <w:tab w:val="left" w:pos="-5"/>
-          <w:tab w:val="left" w:pos="-5"/>
-        </w:tabs>
-        <w:ind w:left="720" w:hanging="861"/>
-        <w:rPr>
-          <w:b/>
-          <w:sz w:val="20"/>
-          <w:szCs w:val="20"/>
-        </w:rPr>
-      </w:pPr>
-    </w:p>
-    <w:p>
-      <w:pPr>
-        <w:tabs>
-          <w:tab w:val="left" w:pos="-5"/>
-          <w:tab w:val="left" w:pos="-5"/>
-          <w:tab w:val="left" w:pos="-5"/>
-        </w:tabs>
-        <w:ind w:left="720" w:hanging="861"/>
-        <w:rPr>
-          <w:b/>
-          <w:sz w:val="20"/>
-          <w:szCs w:val="20"/>
-        </w:rPr>
-      </w:pPr>
-    </w:p>
-    <w:p>
-      <w:pPr>
-        <w:tabs>
-          <w:tab w:val="left" w:pos="-5"/>
-          <w:tab w:val="left" w:pos="-5"/>
-          <w:tab w:val="left" w:pos="-5"/>
-        </w:tabs>
-        <w:ind w:left="720" w:hanging="861"/>
-        <w:rPr>
-          <w:b/>
-          <w:sz w:val="20"/>
-          <w:szCs w:val="20"/>
-        </w:rPr>
-      </w:pPr>
-    </w:p>
-    <w:p>
-      <w:pPr>
-        <w:tabs>
-          <w:tab w:val="left" w:pos="-5"/>
-          <w:tab w:val="left" w:pos="-5"/>
-          <w:tab w:val="left" w:pos="-5"/>
-        </w:tabs>
-        <w:ind w:left="720" w:hanging="861"/>
-      </w:pPr>
-      <w:r>
-        <w:t>DIAGRAMA 02</w:t>
-      </w:r>
-    </w:p>
-    <w:p>
-      <w:pPr>
-        <w:tabs>
-          <w:tab w:val="left" w:pos="709"/>
-          <w:tab w:val="left" w:pos="709"/>
-          <w:tab w:val="left" w:pos="709"/>
-        </w:tabs>
-        <w:ind w:firstLine="0"/>
-      </w:pPr>
-    </w:p>
-    <w:p>
-      <w:r>
-        <w:rPr>
-          <w:b/>
-          <w:sz w:val="20"/>
-          <w:szCs w:val="20"/>
-        </w:rPr>
-        <w:t>Fonte: O autor, 2022</w:t>
-      </w:r>
-    </w:p>
-    <w:p>
-      <w:pPr>
-        <w:pStyle w:val="Ttulo3"/>
-        <w:numPr>
-          <w:ilvl w:val="2"/>
-          <w:numId w:val="4"/>
-        </w:numPr>
-      </w:pPr>
-      <w:bookmarkStart w:id="18" w:name="_Toc119164376"/>
-      <w:r>
-        <w:t>Cadastrar</w:t>
-      </w:r>
-      <w:bookmarkEnd w:id="18"/>
-    </w:p>
-    <w:p>
-      <w:pPr>
-        <w:ind w:firstLine="0"/>
-        <w:rPr>
-          <w:b/>
-        </w:rPr>
-      </w:pPr>
-    </w:p>
-    <w:p>
-      <w:pPr>
-        <w:pStyle w:val="Ttulo3"/>
-        <w:numPr>
-          <w:ilvl w:val="2"/>
-          <w:numId w:val="4"/>
-        </w:numPr>
-      </w:pPr>
-      <w:bookmarkStart w:id="19" w:name="_heading=h.vsohz8hitavy" w:colFirst="0" w:colLast="0"/>
-      <w:bookmarkStart w:id="20" w:name="_Toc119164377"/>
-      <w:bookmarkEnd w:id="19"/>
-      <w:r>
-        <w:t>Logar</w:t>
-      </w:r>
-      <w:bookmarkEnd w:id="20"/>
-    </w:p>
-    <w:p>
-      <w:pPr>
-        <w:tabs>
-          <w:tab w:val="left" w:pos="709"/>
-        </w:tabs>
-        <w:ind w:firstLine="0"/>
-        <w:rPr>
-          <w:b/>
-        </w:rPr>
-      </w:pPr>
-    </w:p>
-    <w:p>
-      <w:pPr>
-        <w:pStyle w:val="Ttulo3"/>
-        <w:numPr>
-          <w:ilvl w:val="2"/>
-          <w:numId w:val="4"/>
-        </w:numPr>
-      </w:pPr>
-      <w:bookmarkStart w:id="21" w:name="_heading=h.w4pjqu5od5l" w:colFirst="0" w:colLast="0"/>
-      <w:bookmarkStart w:id="22" w:name="_Toc119164378"/>
-      <w:bookmarkEnd w:id="21"/>
-      <w:r>
-        <w:lastRenderedPageBreak/>
-        <w:t>Cadastro de funcionário/profissional</w:t>
-      </w:r>
-      <w:bookmarkEnd w:id="22"/>
-    </w:p>
-    <w:p>
-      <w:pPr>
-        <w:tabs>
-          <w:tab w:val="left" w:pos="709"/>
-        </w:tabs>
-        <w:ind w:firstLine="0"/>
-      </w:pPr>
-    </w:p>
-    <w:p>
-      <w:pPr>
-        <w:tabs>
-          <w:tab w:val="left" w:pos="709"/>
-        </w:tabs>
-        <w:ind w:firstLine="0"/>
-      </w:pPr>
-    </w:p>
-    <w:p>
-      <w:pPr>
-        <w:pStyle w:val="Ttulo3"/>
-        <w:numPr>
-          <w:ilvl w:val="2"/>
-          <w:numId w:val="4"/>
-        </w:numPr>
-        <w:spacing w:after="0" w:line="240" w:lineRule="auto"/>
-      </w:pPr>
-      <w:bookmarkStart w:id="23" w:name="_heading=h.iimt9dgudcin" w:colFirst="0" w:colLast="0"/>
-      <w:bookmarkStart w:id="24" w:name="_Toc119164379"/>
-      <w:bookmarkEnd w:id="23"/>
-      <w:r>
-        <w:t>Consultar profissionais</w:t>
-      </w:r>
-      <w:bookmarkEnd w:id="24"/>
-      <w:r>
-        <w:t xml:space="preserve"> </w:t>
-      </w:r>
-    </w:p>
-    <w:p>
-      <w:pPr>
-        <w:tabs>
-          <w:tab w:val="left" w:pos="709"/>
-        </w:tabs>
-        <w:ind w:left="720" w:firstLine="0"/>
-      </w:pPr>
-    </w:p>
-    <w:p>
-      <w:pPr>
-        <w:ind w:firstLine="0"/>
-      </w:pPr>
-    </w:p>
-    <w:p>
-      <w:pPr>
-        <w:pStyle w:val="Ttulo3"/>
-        <w:numPr>
-          <w:ilvl w:val="2"/>
-          <w:numId w:val="4"/>
-        </w:numPr>
-      </w:pPr>
-      <w:bookmarkStart w:id="25" w:name="_heading=h.hyvwenoixavx" w:colFirst="0" w:colLast="0"/>
-      <w:bookmarkStart w:id="26" w:name="_Toc119164380"/>
-      <w:bookmarkEnd w:id="25"/>
-      <w:r>
-        <w:t>Agendamento</w:t>
-      </w:r>
-      <w:bookmarkEnd w:id="26"/>
-    </w:p>
-    <w:p>
-      <w:pPr>
-        <w:tabs>
-          <w:tab w:val="left" w:pos="709"/>
-        </w:tabs>
-        <w:ind w:firstLine="0"/>
-      </w:pPr>
-    </w:p>
-    <w:p>
-      <w:pPr>
-        <w:ind w:firstLine="0"/>
-      </w:pPr>
-    </w:p>
-    <w:p>
-      <w:pPr>
-        <w:ind w:firstLine="0"/>
-      </w:pPr>
-    </w:p>
-    <w:p>
-      <w:pPr>
-        <w:pStyle w:val="Ttulo2"/>
-        <w:numPr>
-          <w:ilvl w:val="1"/>
-          <w:numId w:val="4"/>
-        </w:numPr>
-        <w:ind w:left="578" w:hanging="578"/>
-      </w:pPr>
-      <w:bookmarkStart w:id="27" w:name="_Toc119164381"/>
-      <w:r>
-        <w:t>Diagrama de Classe</w:t>
-      </w:r>
-      <w:bookmarkEnd w:id="27"/>
-    </w:p>
-    <w:p>
-      <w:pPr>
-        <w:ind w:firstLine="0"/>
-      </w:pPr>
-      <w:r>
-        <w:rPr>
-          <w:b/>
-          <w:sz w:val="20"/>
-          <w:szCs w:val="20"/>
-        </w:rPr>
-        <w:t>Fonte: O autor, 2022</w:t>
-      </w:r>
-    </w:p>
-    <w:p>
-      <w:pPr>
-        <w:pStyle w:val="Ttulo2"/>
-        <w:numPr>
-          <w:ilvl w:val="1"/>
-          <w:numId w:val="4"/>
-        </w:numPr>
-        <w:ind w:left="578" w:hanging="578"/>
-      </w:pPr>
-      <w:bookmarkStart w:id="28" w:name="_Toc119164382"/>
-      <w:r>
-        <w:t>Diagrama de Sequência</w:t>
-      </w:r>
-      <w:bookmarkEnd w:id="28"/>
-      <w:r>
-        <w:t xml:space="preserve"> </w:t>
-      </w:r>
-    </w:p>
-    <w:p>
-      <w:pPr>
-        <w:ind w:left="709" w:firstLine="0"/>
-      </w:pPr>
-    </w:p>
-    <w:p>
-      <w:pPr>
-        <w:ind w:left="709" w:hanging="709"/>
-      </w:pPr>
-    </w:p>
-    <w:p>
-      <w:pPr>
-        <w:ind w:left="709" w:firstLine="0"/>
-        <w:rPr>
-          <w:sz w:val="22"/>
-          <w:szCs w:val="22"/>
-        </w:rPr>
-      </w:pPr>
-    </w:p>
-    <w:p>
-      <w:pPr>
-        <w:ind w:firstLine="0"/>
-        <w:rPr>
-          <w:b/>
-          <w:sz w:val="20"/>
-          <w:szCs w:val="20"/>
-        </w:rPr>
-      </w:pPr>
-      <w:r>
-        <w:rPr>
-          <w:b/>
-          <w:sz w:val="20"/>
-          <w:szCs w:val="20"/>
-        </w:rPr>
-        <w:t>Fonte: O autor, 2022</w:t>
-      </w:r>
-    </w:p>
-    <w:p>
-      <w:pPr>
-        <w:ind w:firstLine="0"/>
-      </w:pPr>
-    </w:p>
-    <w:p>
-      <w:pPr>
-        <w:ind w:firstLine="0"/>
-      </w:pPr>
-    </w:p>
-    <w:p>
-      <w:pPr>
-        <w:pStyle w:val="Ttulo2"/>
-        <w:numPr>
-          <w:ilvl w:val="1"/>
-          <w:numId w:val="4"/>
-        </w:numPr>
-        <w:ind w:left="578" w:hanging="578"/>
-      </w:pPr>
-      <w:bookmarkStart w:id="29" w:name="_Toc119164383"/>
-      <w:r>
-        <w:t>Diagrama de Atividade</w:t>
-      </w:r>
-      <w:bookmarkEnd w:id="29"/>
-    </w:p>
-    <w:p>
-      <w:pPr>
-        <w:spacing w:line="360" w:lineRule="auto"/>
-        <w:ind w:left="709" w:hanging="709"/>
-      </w:pPr>
-    </w:p>
-    <w:p>
-      <w:pPr>
-        <w:ind w:firstLine="0"/>
-      </w:pPr>
-      <w:r>
-        <w:rPr>
-          <w:b/>
-          <w:sz w:val="20"/>
-          <w:szCs w:val="20"/>
-        </w:rPr>
-        <w:t>Fonte: O autor, 2022</w:t>
-      </w:r>
-    </w:p>
-    <w:p>
-      <w:pPr>
-        <w:pStyle w:val="Ttulo1"/>
-        <w:numPr>
-          <w:ilvl w:val="0"/>
-          <w:numId w:val="4"/>
-        </w:numPr>
-        <w:ind w:left="0" w:firstLine="0"/>
-      </w:pPr>
-      <w:bookmarkStart w:id="30" w:name="_Toc119164384"/>
-      <w:r>
-        <w:lastRenderedPageBreak/>
-        <w:t>Telas</w:t>
-      </w:r>
-      <w:bookmarkEnd w:id="30"/>
-      <w:r>
-        <w:t xml:space="preserve"> </w:t>
-      </w:r>
-    </w:p>
-    <w:p>
-      <w:pPr>
-        <w:tabs>
-          <w:tab w:val="left" w:pos="709"/>
-        </w:tabs>
-        <w:ind w:firstLine="0"/>
-      </w:pPr>
-    </w:p>
-    <w:p>
-      <w:pPr>
-        <w:tabs>
-          <w:tab w:val="left" w:pos="709"/>
-        </w:tabs>
-        <w:ind w:firstLine="0"/>
-      </w:pPr>
-    </w:p>
-    <w:p>
-      <w:pPr>
-        <w:tabs>
-          <w:tab w:val="left" w:pos="709"/>
-        </w:tabs>
-        <w:ind w:firstLine="0"/>
-      </w:pPr>
-    </w:p>
-    <w:p>
-      <w:pPr>
-        <w:tabs>
-          <w:tab w:val="left" w:pos="709"/>
-        </w:tabs>
-        <w:ind w:firstLine="0"/>
-      </w:pPr>
-    </w:p>
-    <w:p>
-      <w:pPr>
-        <w:tabs>
-          <w:tab w:val="left" w:pos="709"/>
-        </w:tabs>
-        <w:ind w:firstLine="0"/>
-      </w:pPr>
-    </w:p>
-    <w:p>
-      <w:pPr>
-        <w:tabs>
-          <w:tab w:val="left" w:pos="709"/>
-        </w:tabs>
-        <w:ind w:firstLine="0"/>
-      </w:pPr>
-    </w:p>
-    <w:p>
-      <w:pPr>
-        <w:tabs>
-          <w:tab w:val="left" w:pos="709"/>
-        </w:tabs>
-        <w:ind w:firstLine="0"/>
-      </w:pPr>
-    </w:p>
-    <w:p>
-      <w:pPr>
-        <w:tabs>
-          <w:tab w:val="left" w:pos="709"/>
-        </w:tabs>
-        <w:ind w:firstLine="0"/>
-      </w:pPr>
-    </w:p>
-    <w:p>
-      <w:pPr>
-        <w:tabs>
-          <w:tab w:val="left" w:pos="709"/>
-        </w:tabs>
-        <w:ind w:firstLine="0"/>
-      </w:pPr>
-    </w:p>
-    <w:p>
-      <w:pPr>
-        <w:tabs>
-          <w:tab w:val="left" w:pos="709"/>
-        </w:tabs>
-        <w:ind w:firstLine="0"/>
-      </w:pPr>
-    </w:p>
-    <w:p>
-      <w:pPr>
-        <w:tabs>
-          <w:tab w:val="left" w:pos="709"/>
-        </w:tabs>
-        <w:ind w:firstLine="0"/>
-      </w:pPr>
-    </w:p>
-    <w:p>
-      <w:pPr>
-        <w:tabs>
-          <w:tab w:val="left" w:pos="709"/>
-        </w:tabs>
-        <w:ind w:firstLine="0"/>
-      </w:pPr>
-    </w:p>
-    <w:p>
-      <w:pPr>
-        <w:tabs>
-          <w:tab w:val="left" w:pos="709"/>
-        </w:tabs>
-        <w:ind w:firstLine="0"/>
-      </w:pPr>
-    </w:p>
-    <w:p>
-      <w:pPr>
-        <w:tabs>
-          <w:tab w:val="left" w:pos="709"/>
-        </w:tabs>
-        <w:ind w:firstLine="0"/>
-      </w:pPr>
-    </w:p>
-    <w:p>
-      <w:pPr>
-        <w:tabs>
-          <w:tab w:val="left" w:pos="709"/>
-        </w:tabs>
-        <w:ind w:firstLine="0"/>
-      </w:pPr>
-    </w:p>
-    <w:p>
-      <w:pPr>
-        <w:tabs>
-          <w:tab w:val="left" w:pos="709"/>
-        </w:tabs>
-        <w:ind w:firstLine="0"/>
-      </w:pPr>
-    </w:p>
-    <w:p>
-      <w:pPr>
-        <w:tabs>
-          <w:tab w:val="left" w:pos="709"/>
-        </w:tabs>
-        <w:ind w:firstLine="0"/>
-      </w:pPr>
-    </w:p>
-    <w:p>
-      <w:pPr>
-        <w:tabs>
-          <w:tab w:val="left" w:pos="709"/>
-        </w:tabs>
-        <w:ind w:firstLine="0"/>
-      </w:pPr>
-    </w:p>
-    <w:p>
-      <w:pPr>
-        <w:tabs>
-          <w:tab w:val="left" w:pos="709"/>
-        </w:tabs>
-        <w:ind w:firstLine="0"/>
-      </w:pPr>
-    </w:p>
-    <w:p>
-      <w:pPr>
-        <w:tabs>
-          <w:tab w:val="left" w:pos="709"/>
-        </w:tabs>
-        <w:ind w:firstLine="0"/>
-      </w:pPr>
-    </w:p>
-    <w:p>
-      <w:pPr>
-        <w:tabs>
-          <w:tab w:val="left" w:pos="709"/>
-        </w:tabs>
-        <w:ind w:firstLine="0"/>
-      </w:pPr>
-    </w:p>
-    <w:p>
-      <w:pPr>
-        <w:tabs>
-          <w:tab w:val="left" w:pos="709"/>
-        </w:tabs>
-        <w:ind w:firstLine="0"/>
-      </w:pPr>
-    </w:p>
-    <w:p>
-      <w:pPr>
-        <w:tabs>
-          <w:tab w:val="left" w:pos="709"/>
-        </w:tabs>
-        <w:ind w:firstLine="0"/>
-      </w:pPr>
-    </w:p>
-    <w:p>
-      <w:pPr>
-        <w:tabs>
-          <w:tab w:val="left" w:pos="709"/>
-        </w:tabs>
-        <w:ind w:firstLine="0"/>
-      </w:pPr>
-    </w:p>
-    <w:p>
-      <w:pPr>
-        <w:tabs>
-          <w:tab w:val="left" w:pos="709"/>
-        </w:tabs>
-        <w:ind w:firstLine="0"/>
-      </w:pPr>
-    </w:p>
-    <w:p>
-      <w:pPr>
-        <w:tabs>
-          <w:tab w:val="left" w:pos="709"/>
-        </w:tabs>
-        <w:ind w:firstLine="0"/>
-      </w:pPr>
-    </w:p>
-    <w:p>
-      <w:pPr>
-        <w:tabs>
-          <w:tab w:val="left" w:pos="709"/>
-        </w:tabs>
-        <w:ind w:firstLine="0"/>
-      </w:pPr>
-    </w:p>
-    <w:p>
-      <w:pPr>
-        <w:tabs>
-          <w:tab w:val="left" w:pos="709"/>
-        </w:tabs>
-        <w:ind w:firstLine="0"/>
-      </w:pPr>
-    </w:p>
-    <w:p>
-      <w:pPr>
-        <w:tabs>
-          <w:tab w:val="left" w:pos="709"/>
-        </w:tabs>
-        <w:ind w:firstLine="0"/>
-      </w:pPr>
-    </w:p>
-    <w:p>
-      <w:pPr>
-        <w:tabs>
-          <w:tab w:val="left" w:pos="709"/>
-        </w:tabs>
-        <w:ind w:firstLine="0"/>
-      </w:pPr>
-    </w:p>
-    <w:p>
-      <w:pPr>
-        <w:tabs>
-          <w:tab w:val="left" w:pos="709"/>
-        </w:tabs>
-        <w:ind w:firstLine="0"/>
-      </w:pPr>
-    </w:p>
-    <w:p>
-      <w:pPr>
-        <w:tabs>
-          <w:tab w:val="left" w:pos="709"/>
-        </w:tabs>
-        <w:ind w:firstLine="0"/>
-      </w:pPr>
-    </w:p>
-    <w:p>
-      <w:pPr>
-        <w:tabs>
-          <w:tab w:val="left" w:pos="709"/>
-        </w:tabs>
-        <w:ind w:firstLine="0"/>
-      </w:pPr>
-    </w:p>
-    <w:p>
-      <w:pPr>
-        <w:tabs>
-          <w:tab w:val="left" w:pos="709"/>
-        </w:tabs>
-        <w:ind w:firstLine="0"/>
-      </w:pPr>
-    </w:p>
-    <w:p>
-      <w:pPr>
-        <w:tabs>
-          <w:tab w:val="left" w:pos="709"/>
-        </w:tabs>
-        <w:ind w:firstLine="0"/>
-      </w:pPr>
-    </w:p>
-    <w:p>
-      <w:pPr>
-        <w:tabs>
-          <w:tab w:val="left" w:pos="709"/>
-        </w:tabs>
-        <w:ind w:firstLine="0"/>
-      </w:pPr>
-    </w:p>
-    <w:p>
-      <w:pPr>
-        <w:tabs>
-          <w:tab w:val="left" w:pos="709"/>
-        </w:tabs>
-        <w:ind w:firstLine="0"/>
-      </w:pPr>
-    </w:p>
-    <w:p>
-      <w:pPr>
-        <w:tabs>
-          <w:tab w:val="left" w:pos="709"/>
-        </w:tabs>
-        <w:ind w:firstLine="0"/>
-      </w:pPr>
-    </w:p>
-    <w:p>
-      <w:pPr>
-        <w:tabs>
-          <w:tab w:val="left" w:pos="709"/>
-        </w:tabs>
-        <w:ind w:firstLine="0"/>
-      </w:pPr>
-    </w:p>
-    <w:p>
-      <w:pPr>
-        <w:tabs>
-          <w:tab w:val="left" w:pos="709"/>
-        </w:tabs>
-        <w:ind w:firstLine="0"/>
-      </w:pPr>
-    </w:p>
-    <w:p>
-      <w:pPr>
-        <w:tabs>
-          <w:tab w:val="left" w:pos="709"/>
-        </w:tabs>
-        <w:ind w:firstLine="0"/>
-      </w:pPr>
-    </w:p>
-    <w:p>
-      <w:pPr>
-        <w:tabs>
-          <w:tab w:val="left" w:pos="709"/>
-        </w:tabs>
-        <w:ind w:firstLine="0"/>
-      </w:pPr>
-    </w:p>
-    <w:p>
-      <w:pPr>
-        <w:tabs>
-          <w:tab w:val="left" w:pos="709"/>
-        </w:tabs>
-        <w:ind w:firstLine="0"/>
-      </w:pPr>
-    </w:p>
-    <w:p>
-      <w:pPr>
-        <w:tabs>
-          <w:tab w:val="left" w:pos="709"/>
-        </w:tabs>
-        <w:ind w:firstLine="0"/>
-      </w:pPr>
-    </w:p>
-    <w:p>
-      <w:pPr>
-        <w:tabs>
-          <w:tab w:val="left" w:pos="709"/>
-        </w:tabs>
-        <w:ind w:firstLine="0"/>
-      </w:pPr>
-    </w:p>
-    <w:p>
-      <w:pPr>
-        <w:tabs>
-          <w:tab w:val="left" w:pos="709"/>
-        </w:tabs>
-        <w:ind w:firstLine="0"/>
-      </w:pPr>
-    </w:p>
-    <w:p>
-      <w:pPr>
-        <w:tabs>
-          <w:tab w:val="left" w:pos="709"/>
-        </w:tabs>
-        <w:ind w:firstLine="0"/>
-      </w:pPr>
-    </w:p>
-    <w:p>
-      <w:pPr>
-        <w:pStyle w:val="Ttulo1"/>
-        <w:numPr>
-          <w:ilvl w:val="0"/>
-          <w:numId w:val="4"/>
-        </w:numPr>
-        <w:spacing w:line="360" w:lineRule="auto"/>
-        <w:ind w:left="0" w:firstLine="0"/>
-      </w:pPr>
-      <w:r>
-        <w:lastRenderedPageBreak/>
-        <w:t xml:space="preserve"> </w:t>
-      </w:r>
-      <w:bookmarkStart w:id="31" w:name="_Toc119164385"/>
-      <w:r>
-        <w:t>Conclusão</w:t>
-      </w:r>
-      <w:bookmarkEnd w:id="31"/>
-    </w:p>
-    <w:p>
-      <w:pPr>
-        <w:spacing w:line="360" w:lineRule="auto"/>
-        <w:ind w:left="709" w:firstLine="0"/>
-      </w:pPr>
-      <w:bookmarkStart w:id="32" w:name="_heading=h.qsh70q" w:colFirst="0" w:colLast="0"/>
-      <w:bookmarkEnd w:id="32"/>
-    </w:p>
-    <w:p>
-      <w:pPr>
-        <w:ind w:left="709" w:firstLine="0"/>
-      </w:pPr>
-    </w:p>
-    <w:p>
-      <w:pPr>
-        <w:pStyle w:val="Ttulo1"/>
-        <w:numPr>
-          <w:ilvl w:val="0"/>
-          <w:numId w:val="4"/>
-        </w:numPr>
-        <w:ind w:left="0" w:firstLine="0"/>
-      </w:pPr>
-      <w:bookmarkStart w:id="33" w:name="_Toc119164386"/>
-      <w:r>
-        <w:lastRenderedPageBreak/>
-        <w:t>REFERÊNCIAS</w:t>
-      </w:r>
-      <w:bookmarkEnd w:id="33"/>
-    </w:p>
-    <w:p>
-      <w:pPr>
-        <w:pBdr>
-          <w:top w:val="nil"/>
-          <w:left w:val="nil"/>
-          <w:bottom w:val="nil"/>
-          <w:right w:val="nil"/>
-          <w:between w:val="nil"/>
-        </w:pBdr>
-        <w:spacing w:line="360" w:lineRule="auto"/>
-        <w:ind w:firstLine="0"/>
         <w:jc w:val="left"/>
         <w:rPr>
           <w:color w:val="000000"/>
@@ -5062,13 +4409,167 @@
       </w:pPr>
       <w:bookmarkStart w:id="34" w:name="_heading=h.1pxezwc" w:colFirst="0" w:colLast="0"/>
       <w:bookmarkEnd w:id="34"/>
+      <w:proofErr w:type="spellStart"/>
       <w:r>
         <w:rPr>
           <w:color w:val="000000"/>
           <w:sz w:val="22"/>
           <w:szCs w:val="22"/>
         </w:rPr>
-        <w:t>Gazzaniga, M. S., &amp; Heatherton, T. F. (2003). Psychological science: Mind, brain, and behavior. (No Title).</w:t>
+        <w:t>Gazzaniga</w:t>
+      </w:r>
+      <w:proofErr w:type="spellEnd"/>
+      <w:r>
+        <w:rPr>
+          <w:color w:val="000000"/>
+          <w:sz w:val="22"/>
+          <w:szCs w:val="22"/>
+        </w:rPr>
+        <w:t xml:space="preserve">, M. S., &amp; </w:t>
+      </w:r>
+      <w:proofErr w:type="spellStart"/>
+      <w:r>
+        <w:rPr>
+          <w:color w:val="000000"/>
+          <w:sz w:val="22"/>
+          <w:szCs w:val="22"/>
+        </w:rPr>
+        <w:t>Heatherton</w:t>
+      </w:r>
+      <w:proofErr w:type="spellEnd"/>
+      <w:r>
+        <w:rPr>
+          <w:color w:val="000000"/>
+          <w:sz w:val="22"/>
+          <w:szCs w:val="22"/>
+        </w:rPr>
+        <w:t xml:space="preserve">, T. F. (2003). </w:t>
+      </w:r>
+      <w:proofErr w:type="spellStart"/>
+      <w:r>
+        <w:rPr>
+          <w:color w:val="000000"/>
+          <w:sz w:val="22"/>
+          <w:szCs w:val="22"/>
+        </w:rPr>
+        <w:t>Psychological</w:t>
+      </w:r>
+      <w:proofErr w:type="spellEnd"/>
+      <w:r>
+        <w:rPr>
+          <w:color w:val="000000"/>
+          <w:sz w:val="22"/>
+          <w:szCs w:val="22"/>
+        </w:rPr>
+        <w:t xml:space="preserve"> </w:t>
+      </w:r>
+      <w:proofErr w:type="spellStart"/>
+      <w:r>
+        <w:rPr>
+          <w:color w:val="000000"/>
+          <w:sz w:val="22"/>
+          <w:szCs w:val="22"/>
+        </w:rPr>
+        <w:t>science</w:t>
+      </w:r>
+      <w:proofErr w:type="spellEnd"/>
+      <w:r>
+        <w:rPr>
+          <w:color w:val="000000"/>
+          <w:sz w:val="22"/>
+          <w:szCs w:val="22"/>
+        </w:rPr>
+        <w:t xml:space="preserve">: </w:t>
+      </w:r>
+      <w:proofErr w:type="spellStart"/>
+      <w:r>
+        <w:rPr>
+          <w:color w:val="000000"/>
+          <w:sz w:val="22"/>
+          <w:szCs w:val="22"/>
+        </w:rPr>
+        <w:t>Mind</w:t>
+      </w:r>
+      <w:proofErr w:type="spellEnd"/>
+      <w:r>
+        <w:rPr>
+          <w:color w:val="000000"/>
+          <w:sz w:val="22"/>
+          <w:szCs w:val="22"/>
+        </w:rPr>
+        <w:t xml:space="preserve">, </w:t>
+      </w:r>
+      <w:proofErr w:type="spellStart"/>
+      <w:r>
+        <w:rPr>
+          <w:color w:val="000000"/>
+          <w:sz w:val="22"/>
+          <w:szCs w:val="22"/>
+        </w:rPr>
+        <w:t>brain</w:t>
+      </w:r>
+      <w:proofErr w:type="spellEnd"/>
+      <w:r>
+        <w:rPr>
+          <w:color w:val="000000"/>
+          <w:sz w:val="22"/>
+          <w:szCs w:val="22"/>
+        </w:rPr>
+        <w:t xml:space="preserve">, </w:t>
+      </w:r>
+      <w:proofErr w:type="spellStart"/>
+      <w:r>
+        <w:rPr>
+          <w:color w:val="000000"/>
+          <w:sz w:val="22"/>
+          <w:szCs w:val="22"/>
+        </w:rPr>
+        <w:t>and</w:t>
+      </w:r>
+      <w:proofErr w:type="spellEnd"/>
+      <w:r>
+        <w:rPr>
+          <w:color w:val="000000"/>
+          <w:sz w:val="22"/>
+          <w:szCs w:val="22"/>
+        </w:rPr>
+        <w:t xml:space="preserve"> </w:t>
+      </w:r>
+      <w:proofErr w:type="spellStart"/>
+      <w:r>
+        <w:rPr>
+          <w:color w:val="000000"/>
+          <w:sz w:val="22"/>
+          <w:szCs w:val="22"/>
+        </w:rPr>
+        <w:t>behavior</w:t>
+      </w:r>
+      <w:proofErr w:type="spellEnd"/>
+      <w:r>
+        <w:rPr>
+          <w:color w:val="000000"/>
+          <w:sz w:val="22"/>
+          <w:szCs w:val="22"/>
+        </w:rPr>
+        <w:t xml:space="preserve">. (No </w:t>
+      </w:r>
+      <w:proofErr w:type="spellStart"/>
+      <w:r>
+        <w:rPr>
+          <w:color w:val="000000"/>
+          <w:sz w:val="22"/>
+          <w:szCs w:val="22"/>
+        </w:rPr>
+        <w:t>Title</w:t>
+      </w:r>
+      <w:proofErr w:type="spellEnd"/>
+      <w:r>
+        <w:rPr>
+          <w:color w:val="000000"/>
+          <w:sz w:val="22"/>
+          <w:szCs w:val="22"/>
+        </w:rPr>
+        <w:t>).</w:t>
       </w:r>
     </w:p>
     <w:p>
@@ -5094,7 +4595,133 @@
           <w:sz w:val="22"/>
           <w:szCs w:val="22"/>
         </w:rPr>
-        <w:t>GOOGLE AI. Gemini: A new approach to large language models. Google AI, 2023. Available at: https://blog.google/technology/ai/google-gemini-ai/. ACESSO EM: 16/03/2024.</w:t>
+        <w:t xml:space="preserve">GOOGLE AI. </w:t>
+      </w:r>
+      <w:proofErr w:type="spellStart"/>
+      <w:r>
+        <w:rPr>
+          <w:color w:val="000000"/>
+          <w:sz w:val="22"/>
+          <w:szCs w:val="22"/>
+        </w:rPr>
+        <w:t>Gemini</w:t>
+      </w:r>
+      <w:proofErr w:type="spellEnd"/>
+      <w:r>
+        <w:rPr>
+          <w:color w:val="000000"/>
+          <w:sz w:val="22"/>
+          <w:szCs w:val="22"/>
+        </w:rPr>
+        <w:t xml:space="preserve">: A new approach </w:t>
+      </w:r>
+      <w:proofErr w:type="spellStart"/>
+      <w:r>
+        <w:rPr>
+          <w:color w:val="000000"/>
+          <w:sz w:val="22"/>
+          <w:szCs w:val="22"/>
+        </w:rPr>
+        <w:t>to</w:t>
+      </w:r>
+      <w:proofErr w:type="spellEnd"/>
+      <w:r>
+        <w:rPr>
+          <w:color w:val="000000"/>
+          <w:sz w:val="22"/>
+          <w:szCs w:val="22"/>
+        </w:rPr>
+        <w:t xml:space="preserve"> </w:t>
+      </w:r>
+      <w:proofErr w:type="spellStart"/>
+      <w:r>
+        <w:rPr>
+          <w:color w:val="000000"/>
+          <w:sz w:val="22"/>
+          <w:szCs w:val="22"/>
+        </w:rPr>
+        <w:t>large</w:t>
+      </w:r>
+      <w:proofErr w:type="spellEnd"/>
+      <w:r>
+        <w:rPr>
+          <w:color w:val="000000"/>
+          <w:sz w:val="22"/>
+          <w:szCs w:val="22"/>
+        </w:rPr>
+        <w:t xml:space="preserve"> </w:t>
+      </w:r>
+      <w:proofErr w:type="spellStart"/>
+      <w:r>
+        <w:rPr>
+          <w:color w:val="000000"/>
+          <w:sz w:val="22"/>
+          <w:szCs w:val="22"/>
+        </w:rPr>
+        <w:t>language</w:t>
+      </w:r>
+      <w:proofErr w:type="spellEnd"/>
+      <w:r>
+        <w:rPr>
+          <w:color w:val="000000"/>
+          <w:sz w:val="22"/>
+          <w:szCs w:val="22"/>
+        </w:rPr>
+        <w:t xml:space="preserve"> </w:t>
+      </w:r>
+      <w:proofErr w:type="spellStart"/>
+      <w:r>
+        <w:rPr>
+          <w:color w:val="000000"/>
+          <w:sz w:val="22"/>
+          <w:szCs w:val="22"/>
+        </w:rPr>
+        <w:t>models</w:t>
+      </w:r>
+      <w:proofErr w:type="spellEnd"/>
+      <w:r>
+        <w:rPr>
+          <w:color w:val="000000"/>
+          <w:sz w:val="22"/>
+          <w:szCs w:val="22"/>
+        </w:rPr>
+        <w:t xml:space="preserve">. Google AI, 2023. </w:t>
+      </w:r>
+      <w:proofErr w:type="spellStart"/>
+      <w:r>
+        <w:rPr>
+          <w:color w:val="000000"/>
+          <w:sz w:val="22"/>
+          <w:szCs w:val="22"/>
+        </w:rPr>
+        <w:t>Available</w:t>
+      </w:r>
+      <w:proofErr w:type="spellEnd"/>
+      <w:r>
+        <w:rPr>
+          <w:color w:val="000000"/>
+          <w:sz w:val="22"/>
+          <w:szCs w:val="22"/>
+        </w:rPr>
+        <w:t xml:space="preserve"> </w:t>
+      </w:r>
+      <w:proofErr w:type="spellStart"/>
+      <w:r>
+        <w:rPr>
+          <w:color w:val="000000"/>
+          <w:sz w:val="22"/>
+          <w:szCs w:val="22"/>
+        </w:rPr>
+        <w:t>at</w:t>
+      </w:r>
+      <w:proofErr w:type="spellEnd"/>
+      <w:r>
+        <w:rPr>
+          <w:color w:val="000000"/>
+          <w:sz w:val="22"/>
+          <w:szCs w:val="22"/>
+        </w:rPr>
+        <w:t>: https://blog.google/technology/ai/google-gemini-ai/. ACESSO EM: 16/03/2024.</w:t>
       </w:r>
     </w:p>
     <w:p>
@@ -5120,7 +4747,79 @@
           <w:sz w:val="22"/>
           <w:szCs w:val="22"/>
         </w:rPr>
-        <w:t>KLUMPP, Adriano. Compras online: entenda a história e a mudança do comportamento de consumo: revista eletrônica platz marketing intelligence. Revista eletrônica PLATZ marketing intelligence. 2024. Grupo Beatz. Disponível em: https://agenciaplatz.com.br/blog/compras-online-entenda-a-historia-e-a-mudanca-do-comportamento-de-consumo/. Acesso em: 28 fev. 2024.</w:t>
+        <w:t xml:space="preserve">KLUMPP, Adriano. Compras online: entenda a história e a mudança do comportamento de consumo: revista eletrônica </w:t>
+      </w:r>
+      <w:proofErr w:type="spellStart"/>
+      <w:r>
+        <w:rPr>
+          <w:color w:val="000000"/>
+          <w:sz w:val="22"/>
+          <w:szCs w:val="22"/>
+        </w:rPr>
+        <w:t>platz</w:t>
+      </w:r>
+      <w:proofErr w:type="spellEnd"/>
+      <w:r>
+        <w:rPr>
+          <w:color w:val="000000"/>
+          <w:sz w:val="22"/>
+          <w:szCs w:val="22"/>
+        </w:rPr>
+        <w:t xml:space="preserve"> marketing </w:t>
+      </w:r>
+      <w:proofErr w:type="spellStart"/>
+      <w:r>
+        <w:rPr>
+          <w:color w:val="000000"/>
+          <w:sz w:val="22"/>
+          <w:szCs w:val="22"/>
+        </w:rPr>
+        <w:t>intelligence</w:t>
+      </w:r>
+      <w:proofErr w:type="spellEnd"/>
+      <w:r>
+        <w:rPr>
+          <w:color w:val="000000"/>
+          <w:sz w:val="22"/>
+          <w:szCs w:val="22"/>
+        </w:rPr>
+        <w:t xml:space="preserve">. Revista eletrônica PLATZ marketing </w:t>
+      </w:r>
+      <w:proofErr w:type="spellStart"/>
+      <w:r>
+        <w:rPr>
+          <w:color w:val="000000"/>
+          <w:sz w:val="22"/>
+          <w:szCs w:val="22"/>
+        </w:rPr>
+        <w:t>intelligence</w:t>
+      </w:r>
+      <w:proofErr w:type="spellEnd"/>
+      <w:r>
+        <w:rPr>
+          <w:color w:val="000000"/>
+          <w:sz w:val="22"/>
+          <w:szCs w:val="22"/>
+        </w:rPr>
+        <w:t xml:space="preserve">. 2024. Grupo </w:t>
+      </w:r>
+      <w:proofErr w:type="spellStart"/>
+      <w:r>
+        <w:rPr>
+          <w:color w:val="000000"/>
+          <w:sz w:val="22"/>
+          <w:szCs w:val="22"/>
+        </w:rPr>
+        <w:t>Beatz</w:t>
+      </w:r>
+      <w:proofErr w:type="spellEnd"/>
+      <w:r>
+        <w:rPr>
+          <w:color w:val="000000"/>
+          <w:sz w:val="22"/>
+          <w:szCs w:val="22"/>
+        </w:rPr>
+        <w:t>. Disponível em: https://agenciaplatz.com.br/blog/compras-online-entenda-a-historia-e-a-mudanca-do-comportamento-de-consumo/. Acesso em: 28 fev. 2024.</w:t>
       </w:r>
     </w:p>
     <w:p>
@@ -5172,7 +4871,25 @@
           <w:sz w:val="22"/>
           <w:szCs w:val="22"/>
         </w:rPr>
-        <w:t>Rodrigues, W. C. (2007). Metodologia científica. Faetec/IST. Paracambi, 2.</w:t>
+        <w:t xml:space="preserve">Rodrigues, W. C. (2007). Metodologia científica. </w:t>
+      </w:r>
+      <w:proofErr w:type="spellStart"/>
+      <w:r>
+        <w:rPr>
+          <w:color w:val="000000"/>
+          <w:sz w:val="22"/>
+          <w:szCs w:val="22"/>
+        </w:rPr>
+        <w:t>Faetec</w:t>
+      </w:r>
+      <w:proofErr w:type="spellEnd"/>
+      <w:r>
+        <w:rPr>
+          <w:color w:val="000000"/>
+          <w:sz w:val="22"/>
+          <w:szCs w:val="22"/>
+        </w:rPr>
+        <w:t>/IST. Paracambi, 2.</w:t>
       </w:r>
     </w:p>
     <w:p>
@@ -5224,135 +4941,30 @@
           <w:sz w:val="22"/>
           <w:szCs w:val="22"/>
         </w:rPr>
-        <w:t>STREY, M. N. (2000). Mulheres e moda: a feminilidade comunicada através das roupas. Revista Famecos, 7(13), 148-154.</w:t>
-      </w:r>
-    </w:p>
-    <w:p>
-      <w:pPr>
-        <w:pBdr>
-          <w:top w:val="nil"/>
-          <w:left w:val="nil"/>
-          <w:bottom w:val="nil"/>
-          <w:right w:val="nil"/>
-          <w:between w:val="nil"/>
-        </w:pBdr>
-        <w:spacing w:after="240" w:line="240" w:lineRule="auto"/>
-        <w:ind w:firstLine="0"/>
-        <w:rPr>
-          <w:rFonts w:ascii="Helvetica" w:hAnsi="Helvetica" w:cs="Helvetica"/>
-          <w:color w:val="222222"/>
-          <w:shd w:val="clear" w:color="auto" w:fill="FFFFFF"/>
-        </w:rPr>
-      </w:pPr>
-      <w:r>
-        <w:rPr>
-          <w:rFonts w:ascii="Helvetica" w:hAnsi="Helvetica" w:cs="Helvetica"/>
-          <w:color w:val="222222"/>
-          <w:shd w:val="clear" w:color="auto" w:fill="FFFFFF"/>
-        </w:rPr>
-        <w:t>GEMINI, Openai. Documentação de projeto. 2023. Disponível em: https://gemini.google.com/?hl=pt-BR. Acesso em: 22 jun. 2024.</w:t>
-      </w:r>
-    </w:p>
-    <w:p>
-      <w:pPr>
-        <w:pBdr>
-          <w:top w:val="nil"/>
-          <w:left w:val="nil"/>
-          <w:bottom w:val="nil"/>
-          <w:right w:val="nil"/>
-          <w:between w:val="nil"/>
-        </w:pBdr>
-        <w:spacing w:after="240" w:line="240" w:lineRule="auto"/>
-        <w:ind w:firstLine="0"/>
-        <w:rPr>
-          <w:rFonts w:ascii="Helvetica" w:hAnsi="Helvetica" w:cs="Helvetica"/>
-          <w:color w:val="222222"/>
-          <w:shd w:val="clear" w:color="auto" w:fill="FFFFFF"/>
-        </w:rPr>
-      </w:pPr>
-      <w:r>
-        <w:rPr>
-          <w:rFonts w:ascii="Helvetica" w:hAnsi="Helvetica" w:cs="Helvetica"/>
-          <w:color w:val="222222"/>
-          <w:shd w:val="clear" w:color="auto" w:fill="FFFFFF"/>
-        </w:rPr>
-        <w:t>GEMINI, Openai. Requisitos de sistema. 2023. Disponível em: https://gemini.google.com/?hl=pt-BR. Acesso em: 22 jun. 2024.</w:t>
-      </w:r>
-    </w:p>
-    <w:p>
-      <w:pPr>
-        <w:pBdr>
-          <w:top w:val="nil"/>
-          <w:left w:val="nil"/>
-          <w:bottom w:val="nil"/>
-          <w:right w:val="nil"/>
-          <w:between w:val="nil"/>
-        </w:pBdr>
-        <w:spacing w:after="240" w:line="240" w:lineRule="auto"/>
-        <w:ind w:firstLine="0"/>
-        <w:rPr>
-          <w:rFonts w:ascii="Helvetica" w:hAnsi="Helvetica" w:cs="Helvetica"/>
-          <w:color w:val="222222"/>
-          <w:shd w:val="clear" w:color="auto" w:fill="FFFFFF"/>
-        </w:rPr>
-      </w:pPr>
-      <w:r>
-        <w:rPr>
-          <w:rFonts w:ascii="Helvetica" w:hAnsi="Helvetica" w:cs="Helvetica"/>
-          <w:color w:val="222222"/>
-          <w:shd w:val="clear" w:color="auto" w:fill="FFFFFF"/>
-        </w:rPr>
-        <w:t xml:space="preserve">GEMINI, Openai. </w:t>
-      </w:r>
-      <w:r>
-        <w:rPr>
-          <w:rFonts w:ascii="Helvetica" w:hAnsi="Helvetica" w:cs="Helvetica"/>
-          <w:color w:val="222222"/>
-          <w:shd w:val="clear" w:color="auto" w:fill="FFFFFF"/>
-        </w:rPr>
-        <w:t>Diagrama de contexto</w:t>
-      </w:r>
-      <w:r>
-        <w:rPr>
-          <w:rFonts w:ascii="Helvetica" w:hAnsi="Helvetica" w:cs="Helvetica"/>
-          <w:color w:val="222222"/>
-          <w:shd w:val="clear" w:color="auto" w:fill="FFFFFF"/>
-        </w:rPr>
-        <w:t>. 2023. Disponível em: https://gemini.google.com/?hl=pt-BR. Acesso em: 22 jun. 2024.</w:t>
-      </w:r>
-    </w:p>
-    <w:p>
-      <w:pPr>
-        <w:widowControl/>
-        <w:spacing w:line="240" w:lineRule="auto"/>
-        <w:ind w:firstLine="0"/>
-        <w:jc w:val="left"/>
-      </w:pPr>
-      <w:r>
-        <w:t>SALVIATI, Maria Elisabeth. Diagrama de fluxo de dados: um novo instrumento para representação gráfica de sistemas. Revista de Biblioteconomia de Brasília, v. 10, n. 1, p. 95-103, 1982.</w:t>
-      </w:r>
-    </w:p>
-    <w:p>
-      <w:pPr>
-        <w:pBdr>
-          <w:top w:val="nil"/>
-          <w:left w:val="nil"/>
-          <w:bottom w:val="nil"/>
-          <w:right w:val="nil"/>
-          <w:between w:val="nil"/>
-        </w:pBdr>
-        <w:spacing w:after="240" w:line="240" w:lineRule="auto"/>
-        <w:ind w:firstLine="0"/>
+        <w:t xml:space="preserve">STREY, M. N. (2000). Mulheres e moda: a feminilidade comunicada através das roupas. Revista </w:t>
+      </w:r>
+      <w:proofErr w:type="spellStart"/>
+      <w:r>
         <w:rPr>
           <w:color w:val="000000"/>
           <w:sz w:val="22"/>
           <w:szCs w:val="22"/>
         </w:rPr>
-      </w:pPr>
+        <w:t>Famecos</w:t>
+      </w:r>
+      <w:proofErr w:type="spellEnd"/>
+      <w:r>
+        <w:rPr>
+          <w:color w:val="000000"/>
+          <w:sz w:val="22"/>
+          <w:szCs w:val="22"/>
+        </w:rPr>
+        <w:t>, 7(13), 148-154.</w:t>
+      </w:r>
     </w:p>
     <w:sectPr>
-      <w:headerReference w:type="default" r:id="rId19"/>
-      <w:footerReference w:type="default" r:id="rId20"/>
+      <w:headerReference w:type="default" r:id="rId13"/>
+      <w:footerReference w:type="default" r:id="rId14"/>
       <w:pgSz w:w="11906" w:h="16838"/>
       <w:pgMar w:top="1701" w:right="1134" w:bottom="1661" w:left="1701" w:header="794" w:footer="0" w:gutter="0"/>
       <w:pgNumType w:start="1"/>
@@ -5364,7 +4976,7 @@
 
 <file path=word/comments.xml><?xml version="1.0" encoding="utf-8"?>
 <w:comments xmlns:wpc="http://schemas.microsoft.com/office/word/2010/wordprocessingCanvas" xmlns:mc="http://schemas.openxmlformats.org/markup-compatibility/2006" xmlns:o="urn:schemas-microsoft-com:office:office" xmlns:r="http://schemas.openxmlformats.org/officeDocument/2006/relationships" xmlns:m="http://schemas.openxmlformats.org/officeDocument/2006/math" xmlns:v="urn:schemas-microsoft-com:vml" xmlns:wp14="http://schemas.microsoft.com/office/word/2010/wordprocessingDrawing" xmlns:wp="http://schemas.openxmlformats.org/drawingml/2006/wordprocessingDrawing" xmlns:w10="urn:schemas-microsoft-com:office:word" xmlns:w="http://schemas.openxmlformats.org/wordprocessingml/2006/main" xmlns:w14="http://schemas.microsoft.com/office/word/2010/wordml" xmlns:w15="http://schemas.microsoft.com/office/word/2012/wordml" xmlns:wpg="http://schemas.microsoft.com/office/word/2010/wordprocessingGroup" xmlns:wpi="http://schemas.microsoft.com/office/word/2010/wordprocessingInk" xmlns:wne="http://schemas.microsoft.com/office/word/2006/wordml" xmlns:wps="http://schemas.microsoft.com/office/word/2010/wordprocessingShape" mc:Ignorable="w14 w15 wp14">
-  <w:comment w:id="6" w:author="Aparecida Ferreira" w:date="2024-05-14T09:14:00Z" w:initials="AF">
+  <w:comment w:id="7" w:author="Aparecida Ferreira" w:date="2024-05-14T09:14:00Z" w:initials="AF">
     <w:p>
       <w:pPr>
         <w:pStyle w:val="Textodecomentrio"/>
@@ -5390,8 +5002,8 @@
 </file>
 
 <file path=word/commentsIds.xml><?xml version="1.0" encoding="utf-8"?>
-<w16cid:commentsIds xmlns:wpc="http://schemas.microsoft.com/office/word/2010/wordprocessingCanvas" xmlns:cx="http://schemas.microsoft.com/office/drawing/2014/chartex" xmlns:cx1="http://schemas.microsoft.com/office/drawing/2015/9/8/chartex" xmlns:cx2="http://schemas.microsoft.com/office/drawing/2015/10/21/chartex" xmlns:cx3="http://schemas.microsoft.com/office/drawing/2016/5/9/chartex" xmlns:cx4="http://schemas.microsoft.com/office/drawing/2016/5/10/chartex" xmlns:cx5="http://schemas.microsoft.com/office/drawing/2016/5/11/chartex" xmlns:cx6="http://schemas.microsoft.com/office/drawing/2016/5/12/chartex" xmlns:cx7="http://schemas.microsoft.com/office/drawing/2016/5/13/chartex" xmlns:cx8="http://schemas.microsoft.com/office/drawing/2016/5/14/chartex" xmlns:mc="http://schemas.openxmlformats.org/markup-compatibility/2006" xmlns:aink="http://schemas.microsoft.com/office/drawing/2016/ink" xmlns:am3d="http://schemas.microsoft.com/office/drawing/2017/model3d" xmlns:o="urn:schemas-microsoft-com:office:office" xmlns:oel="http://schemas.microsoft.com/office/2019/extlst" xmlns:r="http://schemas.openxmlformats.org/officeDocument/2006/relationships" xmlns:m="http://schemas.openxmlformats.org/officeDocument/2006/math" xmlns:v="urn:schemas-microsoft-com:vml" xmlns:wp14="http://schemas.microsoft.com/office/word/2010/wordprocessingDrawing" xmlns:wp="http://schemas.openxmlformats.org/drawingml/2006/wordprocessingDrawing" xmlns:w10="urn:schemas-microsoft-com:office:word" xmlns:w="http://schemas.openxmlformats.org/wordprocessingml/2006/main" xmlns:w14="http://schemas.microsoft.com/office/word/2010/wordml" xmlns:w15="http://schemas.microsoft.com/office/word/2012/wordml" xmlns:w16cex="http://schemas.microsoft.com/office/word/2018/wordml/cex" xmlns:w16cid="http://schemas.microsoft.com/office/word/2016/wordml/cid" xmlns:w16="http://schemas.microsoft.com/office/word/2018/wordml" xmlns:w16du="http://schemas.microsoft.com/office/word/2023/wordml/word16du" xmlns:w16sdtdh="http://schemas.microsoft.com/office/word/2020/wordml/sdtdatahash" xmlns:w16se="http://schemas.microsoft.com/office/word/2015/wordml/symex" xmlns:wpg="http://schemas.microsoft.com/office/word/2010/wordprocessingGroup" xmlns:wpi="http://schemas.microsoft.com/office/word/2010/wordprocessingInk" xmlns:wne="http://schemas.microsoft.com/office/word/2006/wordml" xmlns:wps="http://schemas.microsoft.com/office/word/2010/wordprocessingShape" mc:Ignorable="w14 w15 w16se w16cid w16 w16cex w16sdtdh w16du wp14">
-  <w16cid:commentId w16cid:paraId="7EC6F65E" w16cid:durableId="0A9C8F90"/>
+<w16cid:commentsIds xmlns:wpc="http://schemas.microsoft.com/office/word/2010/wordprocessingCanvas" xmlns:cx="http://schemas.microsoft.com/office/drawing/2014/chartex" xmlns:cx1="http://schemas.microsoft.com/office/drawing/2015/9/8/chartex" xmlns:cx2="http://schemas.microsoft.com/office/drawing/2015/10/21/chartex" xmlns:cx3="http://schemas.microsoft.com/office/drawing/2016/5/9/chartex" xmlns:cx4="http://schemas.microsoft.com/office/drawing/2016/5/10/chartex" xmlns:cx5="http://schemas.microsoft.com/office/drawing/2016/5/11/chartex" xmlns:cx6="http://schemas.microsoft.com/office/drawing/2016/5/12/chartex" xmlns:cx7="http://schemas.microsoft.com/office/drawing/2016/5/13/chartex" xmlns:cx8="http://schemas.microsoft.com/office/drawing/2016/5/14/chartex" xmlns:mc="http://schemas.openxmlformats.org/markup-compatibility/2006" xmlns:aink="http://schemas.microsoft.com/office/drawing/2016/ink" xmlns:am3d="http://schemas.microsoft.com/office/drawing/2017/model3d" xmlns:o="urn:schemas-microsoft-com:office:office" xmlns:oel="http://schemas.microsoft.com/office/2019/extlst" xmlns:r="http://schemas.openxmlformats.org/officeDocument/2006/relationships" xmlns:m="http://schemas.openxmlformats.org/officeDocument/2006/math" xmlns:v="urn:schemas-microsoft-com:vml" xmlns:wp14="http://schemas.microsoft.com/office/word/2010/wordprocessingDrawing" xmlns:wp="http://schemas.openxmlformats.org/drawingml/2006/wordprocessingDrawing" xmlns:w10="urn:schemas-microsoft-com:office:word" xmlns:w="http://schemas.openxmlformats.org/wordprocessingml/2006/main" xmlns:w14="http://schemas.microsoft.com/office/word/2010/wordml" xmlns:w15="http://schemas.microsoft.com/office/word/2012/wordml" xmlns:w16cex="http://schemas.microsoft.com/office/word/2018/wordml/cex" xmlns:w16cid="http://schemas.microsoft.com/office/word/2016/wordml/cid" xmlns:w16="http://schemas.microsoft.com/office/word/2018/wordml" xmlns:w16sdtdh="http://schemas.microsoft.com/office/word/2020/wordml/sdtdatahash" xmlns:w16se="http://schemas.microsoft.com/office/word/2015/wordml/symex" xmlns:wpg="http://schemas.microsoft.com/office/word/2010/wordprocessingGroup" xmlns:wpi="http://schemas.microsoft.com/office/word/2010/wordprocessingInk" xmlns:wne="http://schemas.microsoft.com/office/word/2006/wordml" xmlns:wps="http://schemas.microsoft.com/office/word/2010/wordprocessingShape" mc:Ignorable="w14 w15 w16se w16cid w16 w16cex w16sdtdh wp14">
+  <w16cid:commentId w16cid:paraId="53FC6175" w16cid:durableId="6BFF040B"/>
 </w16cid:commentsIds>
 </file>
 
@@ -5501,7 +5113,25 @@
           <w:sz w:val="16"/>
           <w:szCs w:val="16"/>
         </w:rPr>
-        <w:t xml:space="preserve"> pela FioCruz – Fundação Osvaldo Cruz. Especialista em tecnologias da Informação pela UNIVEL – União Educacional de Cascavel. Pedagoga formada pela UNIPAR – Universidade Paranaense. Professora do núcleo técnico do Estado do Paraná – Ensino médio técnico.</w:t>
+        <w:t xml:space="preserve"> pela </w:t>
+      </w:r>
+      <w:proofErr w:type="spellStart"/>
+      <w:r>
+        <w:rPr>
+          <w:color w:val="000000"/>
+          <w:sz w:val="16"/>
+          <w:szCs w:val="16"/>
+        </w:rPr>
+        <w:t>FioCruz</w:t>
+      </w:r>
+      <w:proofErr w:type="spellEnd"/>
+      <w:r>
+        <w:rPr>
+          <w:color w:val="000000"/>
+          <w:sz w:val="16"/>
+          <w:szCs w:val="16"/>
+        </w:rPr>
+        <w:t xml:space="preserve"> – Fundação Osvaldo Cruz. Especialista em tecnologias da Informação pela UNIVEL – União Educacional de Cascavel. Pedagoga formada pela UNIPAR – Universidade Paranaense. Professora do núcleo técnico do Estado do Paraná – Ensino médio técnico.</w:t>
       </w:r>
     </w:p>
     <w:p>
@@ -5573,7 +5203,23 @@
         <w:footnoteRef/>
       </w:r>
       <w:r>
-        <w:t xml:space="preserve"> SELF- Em uma definição sucinta, self inclui um corpo físico, processos de pensamento e uma experiência consciente de que alguém é único e se diferencia dos outros, o que envolve a representação mental de experiências pessoais (Gazzaniga &amp; Heatherton, 2003).</w:t>
+        <w:t xml:space="preserve"> SELF- Em uma definição sucinta, self inclui um corpo físico, processos de pensamento e uma experiência consciente de que alguém é único e se diferencia dos outros, o que envolve a representação mental de experiências pessoais (</w:t>
+      </w:r>
+      <w:proofErr w:type="spellStart"/>
+      <w:r>
+        <w:t>Gazzaniga</w:t>
+      </w:r>
+      <w:proofErr w:type="spellEnd"/>
+      <w:r>
+        <w:t xml:space="preserve"> &amp; </w:t>
+      </w:r>
+      <w:proofErr w:type="spellStart"/>
+      <w:r>
+        <w:t>Heatherton</w:t>
+      </w:r>
+      <w:proofErr w:type="spellEnd"/>
+      <w:r>
+        <w:t>, 2003).</w:t>
       </w:r>
     </w:p>
   </w:footnote>
@@ -5625,7 +5271,7 @@
         <w:noProof/>
         <w:color w:val="000000"/>
       </w:rPr>
-      <w:t>22</w:t>
+      <w:t>13</w:t>
     </w:r>
     <w:r>
       <w:rPr>
@@ -6581,155 +6227,6 @@
     </w:lvl>
   </w:abstractNum>
   <w:abstractNum w:abstractNumId="8" w15:restartNumberingAfterBreak="0">
-    <w:nsid w:val="57B75FEE"/>
-    <w:multiLevelType w:val="multilevel"/>
-    <w:tmpl w:val="E2DA8780"/>
-    <w:lvl w:ilvl="0">
-      <w:start w:val="1"/>
-      <w:numFmt w:val="bullet"/>
-      <w:lvlText w:val=""/>
-      <w:lvlJc w:val="left"/>
-      <w:pPr>
-        <w:tabs>
-          <w:tab w:val="num" w:pos="720"/>
-        </w:tabs>
-        <w:ind w:left="720" w:hanging="360"/>
-      </w:pPr>
-      <w:rPr>
-        <w:rFonts w:ascii="Symbol" w:hAnsi="Symbol" w:hint="default"/>
-        <w:sz w:val="20"/>
-      </w:rPr>
-    </w:lvl>
-    <w:lvl w:ilvl="1" w:tentative="1">
-      <w:start w:val="1"/>
-      <w:numFmt w:val="bullet"/>
-      <w:lvlText w:val="o"/>
-      <w:lvlJc w:val="left"/>
-      <w:pPr>
-        <w:tabs>
-          <w:tab w:val="num" w:pos="1440"/>
-        </w:tabs>
-        <w:ind w:left="1440" w:hanging="360"/>
-      </w:pPr>
-      <w:rPr>
-        <w:rFonts w:ascii="Courier New" w:hAnsi="Courier New" w:hint="default"/>
-        <w:sz w:val="20"/>
-      </w:rPr>
-    </w:lvl>
-    <w:lvl w:ilvl="2" w:tentative="1">
-      <w:start w:val="1"/>
-      <w:numFmt w:val="bullet"/>
-      <w:lvlText w:val=""/>
-      <w:lvlJc w:val="left"/>
-      <w:pPr>
-        <w:tabs>
-          <w:tab w:val="num" w:pos="2160"/>
-        </w:tabs>
-        <w:ind w:left="2160" w:hanging="360"/>
-      </w:pPr>
-      <w:rPr>
-        <w:rFonts w:ascii="Wingdings" w:hAnsi="Wingdings" w:hint="default"/>
-        <w:sz w:val="20"/>
-      </w:rPr>
-    </w:lvl>
-    <w:lvl w:ilvl="3" w:tentative="1">
-      <w:start w:val="1"/>
-      <w:numFmt w:val="bullet"/>
-      <w:lvlText w:val=""/>
-      <w:lvlJc w:val="left"/>
-      <w:pPr>
-        <w:tabs>
-          <w:tab w:val="num" w:pos="2880"/>
-        </w:tabs>
-        <w:ind w:left="2880" w:hanging="360"/>
-      </w:pPr>
-      <w:rPr>
-        <w:rFonts w:ascii="Wingdings" w:hAnsi="Wingdings" w:hint="default"/>
-        <w:sz w:val="20"/>
-      </w:rPr>
-    </w:lvl>
-    <w:lvl w:ilvl="4" w:tentative="1">
-      <w:start w:val="1"/>
-      <w:numFmt w:val="bullet"/>
-      <w:lvlText w:val=""/>
-      <w:lvlJc w:val="left"/>
-      <w:pPr>
-        <w:tabs>
-          <w:tab w:val="num" w:pos="3600"/>
-        </w:tabs>
-        <w:ind w:left="3600" w:hanging="360"/>
-      </w:pPr>
-      <w:rPr>
-        <w:rFonts w:ascii="Wingdings" w:hAnsi="Wingdings" w:hint="default"/>
-        <w:sz w:val="20"/>
-      </w:rPr>
-    </w:lvl>
-    <w:lvl w:ilvl="5" w:tentative="1">
-      <w:start w:val="1"/>
-      <w:numFmt w:val="bullet"/>
-      <w:lvlText w:val=""/>
-      <w:lvlJc w:val="left"/>
-      <w:pPr>
-        <w:tabs>
-          <w:tab w:val="num" w:pos="4320"/>
-        </w:tabs>
-        <w:ind w:left="4320" w:hanging="360"/>
-      </w:pPr>
-      <w:rPr>
-        <w:rFonts w:ascii="Wingdings" w:hAnsi="Wingdings" w:hint="default"/>
-        <w:sz w:val="20"/>
-      </w:rPr>
-    </w:lvl>
-    <w:lvl w:ilvl="6" w:tentative="1">
-      <w:start w:val="1"/>
-      <w:numFmt w:val="bullet"/>
-      <w:lvlText w:val=""/>
-      <w:lvlJc w:val="left"/>
-      <w:pPr>
-        <w:tabs>
-          <w:tab w:val="num" w:pos="5040"/>
-        </w:tabs>
-        <w:ind w:left="5040" w:hanging="360"/>
-      </w:pPr>
-      <w:rPr>
-        <w:rFonts w:ascii="Wingdings" w:hAnsi="Wingdings" w:hint="default"/>
-        <w:sz w:val="20"/>
-      </w:rPr>
-    </w:lvl>
-    <w:lvl w:ilvl="7" w:tentative="1">
-      <w:start w:val="1"/>
-      <w:numFmt w:val="bullet"/>
-      <w:lvlText w:val=""/>
-      <w:lvlJc w:val="left"/>
-      <w:pPr>
-        <w:tabs>
-          <w:tab w:val="num" w:pos="5760"/>
-        </w:tabs>
-        <w:ind w:left="5760" w:hanging="360"/>
-      </w:pPr>
-      <w:rPr>
-        <w:rFonts w:ascii="Wingdings" w:hAnsi="Wingdings" w:hint="default"/>
-        <w:sz w:val="20"/>
-      </w:rPr>
-    </w:lvl>
-    <w:lvl w:ilvl="8" w:tentative="1">
-      <w:start w:val="1"/>
-      <w:numFmt w:val="bullet"/>
-      <w:lvlText w:val=""/>
-      <w:lvlJc w:val="left"/>
-      <w:pPr>
-        <w:tabs>
-          <w:tab w:val="num" w:pos="6480"/>
-        </w:tabs>
-        <w:ind w:left="6480" w:hanging="360"/>
-      </w:pPr>
-      <w:rPr>
-        <w:rFonts w:ascii="Wingdings" w:hAnsi="Wingdings" w:hint="default"/>
-        <w:sz w:val="20"/>
-      </w:rPr>
-    </w:lvl>
-  </w:abstractNum>
-  <w:abstractNum w:abstractNumId="9" w15:restartNumberingAfterBreak="0">
     <w:nsid w:val="59ADCABA"/>
     <w:multiLevelType w:val="multilevel"/>
     <w:tmpl w:val="59ADCABA"/>
@@ -6845,156 +6342,7 @@
       </w:pPr>
     </w:lvl>
   </w:abstractNum>
-  <w:abstractNum w:abstractNumId="10" w15:restartNumberingAfterBreak="0">
-    <w:nsid w:val="5E0F20F4"/>
-    <w:multiLevelType w:val="multilevel"/>
-    <w:tmpl w:val="C63EBA8A"/>
-    <w:lvl w:ilvl="0">
-      <w:start w:val="1"/>
-      <w:numFmt w:val="bullet"/>
-      <w:lvlText w:val=""/>
-      <w:lvlJc w:val="left"/>
-      <w:pPr>
-        <w:tabs>
-          <w:tab w:val="num" w:pos="720"/>
-        </w:tabs>
-        <w:ind w:left="720" w:hanging="360"/>
-      </w:pPr>
-      <w:rPr>
-        <w:rFonts w:ascii="Symbol" w:hAnsi="Symbol" w:hint="default"/>
-        <w:sz w:val="20"/>
-      </w:rPr>
-    </w:lvl>
-    <w:lvl w:ilvl="1" w:tentative="1">
-      <w:start w:val="1"/>
-      <w:numFmt w:val="bullet"/>
-      <w:lvlText w:val="o"/>
-      <w:lvlJc w:val="left"/>
-      <w:pPr>
-        <w:tabs>
-          <w:tab w:val="num" w:pos="1440"/>
-        </w:tabs>
-        <w:ind w:left="1440" w:hanging="360"/>
-      </w:pPr>
-      <w:rPr>
-        <w:rFonts w:ascii="Courier New" w:hAnsi="Courier New" w:hint="default"/>
-        <w:sz w:val="20"/>
-      </w:rPr>
-    </w:lvl>
-    <w:lvl w:ilvl="2" w:tentative="1">
-      <w:start w:val="1"/>
-      <w:numFmt w:val="bullet"/>
-      <w:lvlText w:val=""/>
-      <w:lvlJc w:val="left"/>
-      <w:pPr>
-        <w:tabs>
-          <w:tab w:val="num" w:pos="2160"/>
-        </w:tabs>
-        <w:ind w:left="2160" w:hanging="360"/>
-      </w:pPr>
-      <w:rPr>
-        <w:rFonts w:ascii="Wingdings" w:hAnsi="Wingdings" w:hint="default"/>
-        <w:sz w:val="20"/>
-      </w:rPr>
-    </w:lvl>
-    <w:lvl w:ilvl="3" w:tentative="1">
-      <w:start w:val="1"/>
-      <w:numFmt w:val="bullet"/>
-      <w:lvlText w:val=""/>
-      <w:lvlJc w:val="left"/>
-      <w:pPr>
-        <w:tabs>
-          <w:tab w:val="num" w:pos="2880"/>
-        </w:tabs>
-        <w:ind w:left="2880" w:hanging="360"/>
-      </w:pPr>
-      <w:rPr>
-        <w:rFonts w:ascii="Wingdings" w:hAnsi="Wingdings" w:hint="default"/>
-        <w:sz w:val="20"/>
-      </w:rPr>
-    </w:lvl>
-    <w:lvl w:ilvl="4" w:tentative="1">
-      <w:start w:val="1"/>
-      <w:numFmt w:val="bullet"/>
-      <w:lvlText w:val=""/>
-      <w:lvlJc w:val="left"/>
-      <w:pPr>
-        <w:tabs>
-          <w:tab w:val="num" w:pos="3600"/>
-        </w:tabs>
-        <w:ind w:left="3600" w:hanging="360"/>
-      </w:pPr>
-      <w:rPr>
-        <w:rFonts w:ascii="Wingdings" w:hAnsi="Wingdings" w:hint="default"/>
-        <w:sz w:val="20"/>
-      </w:rPr>
-    </w:lvl>
-    <w:lvl w:ilvl="5" w:tentative="1">
-      <w:start w:val="1"/>
-      <w:numFmt w:val="bullet"/>
-      <w:lvlText w:val=""/>
-      <w:lvlJc w:val="left"/>
-      <w:pPr>
-        <w:tabs>
-          <w:tab w:val="num" w:pos="4320"/>
-        </w:tabs>
-        <w:ind w:left="4320" w:hanging="360"/>
-      </w:pPr>
-      <w:rPr>
-        <w:rFonts w:ascii="Wingdings" w:hAnsi="Wingdings" w:hint="default"/>
-        <w:sz w:val="20"/>
-      </w:rPr>
-    </w:lvl>
-    <w:lvl w:ilvl="6" w:tentative="1">
-      <w:start w:val="1"/>
-      <w:numFmt w:val="bullet"/>
-      <w:lvlText w:val=""/>
-      <w:lvlJc w:val="left"/>
-      <w:pPr>
-        <w:tabs>
-          <w:tab w:val="num" w:pos="5040"/>
-        </w:tabs>
-        <w:ind w:left="5040" w:hanging="360"/>
-      </w:pPr>
-      <w:rPr>
-        <w:rFonts w:ascii="Wingdings" w:hAnsi="Wingdings" w:hint="default"/>
-        <w:sz w:val="20"/>
-      </w:rPr>
-    </w:lvl>
-    <w:lvl w:ilvl="7" w:tentative="1">
-      <w:start w:val="1"/>
-      <w:numFmt w:val="bullet"/>
-      <w:lvlText w:val=""/>
-      <w:lvlJc w:val="left"/>
-      <w:pPr>
-        <w:tabs>
-          <w:tab w:val="num" w:pos="5760"/>
-        </w:tabs>
-        <w:ind w:left="5760" w:hanging="360"/>
-      </w:pPr>
-      <w:rPr>
-        <w:rFonts w:ascii="Wingdings" w:hAnsi="Wingdings" w:hint="default"/>
-        <w:sz w:val="20"/>
-      </w:rPr>
-    </w:lvl>
-    <w:lvl w:ilvl="8" w:tentative="1">
-      <w:start w:val="1"/>
-      <w:numFmt w:val="bullet"/>
-      <w:lvlText w:val=""/>
-      <w:lvlJc w:val="left"/>
-      <w:pPr>
-        <w:tabs>
-          <w:tab w:val="num" w:pos="6480"/>
-        </w:tabs>
-        <w:ind w:left="6480" w:hanging="360"/>
-      </w:pPr>
-      <w:rPr>
-        <w:rFonts w:ascii="Wingdings" w:hAnsi="Wingdings" w:hint="default"/>
-        <w:sz w:val="20"/>
-      </w:rPr>
-    </w:lvl>
-  </w:abstractNum>
-  <w:abstractNum w:abstractNumId="11" w15:restartNumberingAfterBreak="0">
+  <w:abstractNum w:abstractNumId="9" w15:restartNumberingAfterBreak="0">
     <w:nsid w:val="636A2CAF"/>
     <w:multiLevelType w:val="multilevel"/>
     <w:tmpl w:val="C2E69B1E"/>
@@ -7107,7 +6455,7 @@
       </w:rPr>
     </w:lvl>
   </w:abstractNum>
-  <w:abstractNum w:abstractNumId="12" w15:restartNumberingAfterBreak="0">
+  <w:abstractNum w:abstractNumId="10" w15:restartNumberingAfterBreak="0">
     <w:nsid w:val="65217A8D"/>
     <w:multiLevelType w:val="multilevel"/>
     <w:tmpl w:val="6C36C742"/>
@@ -7256,156 +6604,7 @@
       </w:rPr>
     </w:lvl>
   </w:abstractNum>
-  <w:abstractNum w:abstractNumId="13" w15:restartNumberingAfterBreak="0">
-    <w:nsid w:val="6A324F3B"/>
-    <w:multiLevelType w:val="multilevel"/>
-    <w:tmpl w:val="B7C6BB7E"/>
-    <w:lvl w:ilvl="0">
-      <w:start w:val="1"/>
-      <w:numFmt w:val="bullet"/>
-      <w:lvlText w:val=""/>
-      <w:lvlJc w:val="left"/>
-      <w:pPr>
-        <w:tabs>
-          <w:tab w:val="num" w:pos="720"/>
-        </w:tabs>
-        <w:ind w:left="720" w:hanging="360"/>
-      </w:pPr>
-      <w:rPr>
-        <w:rFonts w:ascii="Symbol" w:hAnsi="Symbol" w:hint="default"/>
-        <w:sz w:val="20"/>
-      </w:rPr>
-    </w:lvl>
-    <w:lvl w:ilvl="1" w:tentative="1">
-      <w:start w:val="1"/>
-      <w:numFmt w:val="bullet"/>
-      <w:lvlText w:val="o"/>
-      <w:lvlJc w:val="left"/>
-      <w:pPr>
-        <w:tabs>
-          <w:tab w:val="num" w:pos="1440"/>
-        </w:tabs>
-        <w:ind w:left="1440" w:hanging="360"/>
-      </w:pPr>
-      <w:rPr>
-        <w:rFonts w:ascii="Courier New" w:hAnsi="Courier New" w:hint="default"/>
-        <w:sz w:val="20"/>
-      </w:rPr>
-    </w:lvl>
-    <w:lvl w:ilvl="2" w:tentative="1">
-      <w:start w:val="1"/>
-      <w:numFmt w:val="bullet"/>
-      <w:lvlText w:val=""/>
-      <w:lvlJc w:val="left"/>
-      <w:pPr>
-        <w:tabs>
-          <w:tab w:val="num" w:pos="2160"/>
-        </w:tabs>
-        <w:ind w:left="2160" w:hanging="360"/>
-      </w:pPr>
-      <w:rPr>
-        <w:rFonts w:ascii="Wingdings" w:hAnsi="Wingdings" w:hint="default"/>
-        <w:sz w:val="20"/>
-      </w:rPr>
-    </w:lvl>
-    <w:lvl w:ilvl="3" w:tentative="1">
-      <w:start w:val="1"/>
-      <w:numFmt w:val="bullet"/>
-      <w:lvlText w:val=""/>
-      <w:lvlJc w:val="left"/>
-      <w:pPr>
-        <w:tabs>
-          <w:tab w:val="num" w:pos="2880"/>
-        </w:tabs>
-        <w:ind w:left="2880" w:hanging="360"/>
-      </w:pPr>
-      <w:rPr>
-        <w:rFonts w:ascii="Wingdings" w:hAnsi="Wingdings" w:hint="default"/>
-        <w:sz w:val="20"/>
-      </w:rPr>
-    </w:lvl>
-    <w:lvl w:ilvl="4" w:tentative="1">
-      <w:start w:val="1"/>
-      <w:numFmt w:val="bullet"/>
-      <w:lvlText w:val=""/>
-      <w:lvlJc w:val="left"/>
-      <w:pPr>
-        <w:tabs>
-          <w:tab w:val="num" w:pos="3600"/>
-        </w:tabs>
-        <w:ind w:left="3600" w:hanging="360"/>
-      </w:pPr>
-      <w:rPr>
-        <w:rFonts w:ascii="Wingdings" w:hAnsi="Wingdings" w:hint="default"/>
-        <w:sz w:val="20"/>
-      </w:rPr>
-    </w:lvl>
-    <w:lvl w:ilvl="5" w:tentative="1">
-      <w:start w:val="1"/>
-      <w:numFmt w:val="bullet"/>
-      <w:lvlText w:val=""/>
-      <w:lvlJc w:val="left"/>
-      <w:pPr>
-        <w:tabs>
-          <w:tab w:val="num" w:pos="4320"/>
-        </w:tabs>
-        <w:ind w:left="4320" w:hanging="360"/>
-      </w:pPr>
-      <w:rPr>
-        <w:rFonts w:ascii="Wingdings" w:hAnsi="Wingdings" w:hint="default"/>
-        <w:sz w:val="20"/>
-      </w:rPr>
-    </w:lvl>
-    <w:lvl w:ilvl="6" w:tentative="1">
-      <w:start w:val="1"/>
-      <w:numFmt w:val="bullet"/>
-      <w:lvlText w:val=""/>
-      <w:lvlJc w:val="left"/>
-      <w:pPr>
-        <w:tabs>
-          <w:tab w:val="num" w:pos="5040"/>
-        </w:tabs>
-        <w:ind w:left="5040" w:hanging="360"/>
-      </w:pPr>
-      <w:rPr>
-        <w:rFonts w:ascii="Wingdings" w:hAnsi="Wingdings" w:hint="default"/>
-        <w:sz w:val="20"/>
-      </w:rPr>
-    </w:lvl>
-    <w:lvl w:ilvl="7" w:tentative="1">
-      <w:start w:val="1"/>
-      <w:numFmt w:val="bullet"/>
-      <w:lvlText w:val=""/>
-      <w:lvlJc w:val="left"/>
-      <w:pPr>
-        <w:tabs>
-          <w:tab w:val="num" w:pos="5760"/>
-        </w:tabs>
-        <w:ind w:left="5760" w:hanging="360"/>
-      </w:pPr>
-      <w:rPr>
-        <w:rFonts w:ascii="Wingdings" w:hAnsi="Wingdings" w:hint="default"/>
-        <w:sz w:val="20"/>
-      </w:rPr>
-    </w:lvl>
-    <w:lvl w:ilvl="8" w:tentative="1">
-      <w:start w:val="1"/>
-      <w:numFmt w:val="bullet"/>
-      <w:lvlText w:val=""/>
-      <w:lvlJc w:val="left"/>
-      <w:pPr>
-        <w:tabs>
-          <w:tab w:val="num" w:pos="6480"/>
-        </w:tabs>
-        <w:ind w:left="6480" w:hanging="360"/>
-      </w:pPr>
-      <w:rPr>
-        <w:rFonts w:ascii="Wingdings" w:hAnsi="Wingdings" w:hint="default"/>
-        <w:sz w:val="20"/>
-      </w:rPr>
-    </w:lvl>
-  </w:abstractNum>
-  <w:abstractNum w:abstractNumId="14" w15:restartNumberingAfterBreak="0">
+  <w:abstractNum w:abstractNumId="11" w15:restartNumberingAfterBreak="0">
     <w:nsid w:val="6BB8406E"/>
     <w:multiLevelType w:val="multilevel"/>
     <w:tmpl w:val="19BA71F2"/>
@@ -7554,7 +6753,7 @@
       </w:rPr>
     </w:lvl>
   </w:abstractNum>
-  <w:abstractNum w:abstractNumId="15" w15:restartNumberingAfterBreak="0">
+  <w:abstractNum w:abstractNumId="12" w15:restartNumberingAfterBreak="0">
     <w:nsid w:val="6D300DD3"/>
     <w:multiLevelType w:val="multilevel"/>
     <w:tmpl w:val="F1C23BD4"/>
@@ -7704,7 +6903,7 @@
     </w:lvl>
   </w:abstractNum>
   <w:num w:numId="1">
-    <w:abstractNumId w:val="11"/>
+    <w:abstractNumId w:val="9"/>
   </w:num>
   <w:num w:numId="2">
     <w:abstractNumId w:val="3"/>
@@ -7722,10 +6921,10 @@
     <w:abstractNumId w:val="2"/>
   </w:num>
   <w:num w:numId="7">
-    <w:abstractNumId w:val="9"/>
+    <w:abstractNumId w:val="8"/>
   </w:num>
   <w:num w:numId="8">
-    <w:abstractNumId w:val="14"/>
+    <w:abstractNumId w:val="11"/>
   </w:num>
   <w:num w:numId="9">
     <w:abstractNumId w:val="1"/>
@@ -7734,22 +6933,13 @@
     <w:abstractNumId w:val="7"/>
   </w:num>
   <w:num w:numId="11">
-    <w:abstractNumId w:val="15"/>
+    <w:abstractNumId w:val="12"/>
   </w:num>
   <w:num w:numId="12">
-    <w:abstractNumId w:val="12"/>
+    <w:abstractNumId w:val="10"/>
   </w:num>
   <w:num w:numId="13">
     <w:abstractNumId w:val="6"/>
-  </w:num>
-  <w:num w:numId="14">
-    <w:abstractNumId w:val="8"/>
-  </w:num>
-  <w:num w:numId="15">
-    <w:abstractNumId w:val="13"/>
-  </w:num>
-  <w:num w:numId="16">
-    <w:abstractNumId w:val="10"/>
   </w:num>
 </w:numbering>
 </file>
@@ -8846,18 +8036,6 @@
       <w:lang w:eastAsia="zh-CN"/>
     </w:rPr>
   </w:style>
-  <w:style w:type="character" w:customStyle="1" w:styleId="UnresolvedMention">
-    <w:name w:val="Unresolved Mention"/>
-    <w:basedOn w:val="Fontepargpadro"/>
-    <w:uiPriority w:val="99"/>
-    <w:semiHidden/>
-    <w:unhideWhenUsed/>
-    <w:rsid w:val="00CA6096"/>
-    <w:rPr>
-      <w:color w:val="605E5C"/>
-      <w:shd w:val="clear" w:color="auto" w:fill="E1DFDD"/>
-    </w:rPr>
-  </w:style>
 </w:styles>
 </file>
 
@@ -9187,10 +8365,6 @@
 </go:gDocsCustomXmlDataStorage>
 </file>
 
-<file path=customXml/item2.xml><?xml version="1.0" encoding="utf-8"?>
-<b:Sources xmlns:b="http://schemas.openxmlformats.org/officeDocument/2006/bibliography" xmlns="http://schemas.openxmlformats.org/officeDocument/2006/bibliography" SelectedStyle="\APASixthEditionOfficeOnline.xsl" StyleName="APA" Version="6"/>
-</file>
-
 <file path=customXml/itemProps1.xml><?xml version="1.0" encoding="utf-8"?>
 <ds:datastoreItem xmlns:ds="http://schemas.openxmlformats.org/officeDocument/2006/customXml" ds:itemID="{11111111-1234-1234-1234-123412341234}">
   <ds:schemaRefs>
@@ -9198,12 +8372,4 @@
     <ds:schemaRef ds:uri="http://schemas.openxmlformats.org/officeDocument/2006/relationships"/>
   </ds:schemaRefs>
 </ds:datastoreItem>
-</file>
-
-<file path=customXml/itemProps2.xml><?xml version="1.0" encoding="utf-8"?>
-<ds:datastoreItem xmlns:ds="http://schemas.openxmlformats.org/officeDocument/2006/customXml" ds:itemID="{E34DD1AD-1890-42FA-8CC7-E4B71468D5BA}">
-  <ds:schemaRefs>
-    <ds:schemaRef ds:uri="http://schemas.openxmlformats.org/officeDocument/2006/bibliography"/>
-  </ds:schemaRefs>
-</ds:datastoreItem>
 </file>